--- a/GA thi/giáo án thi. đài vtđ báo.docx
+++ b/GA thi/giáo án thi. đài vtđ báo.docx
@@ -1,6 +1,6 @@
 
 <file path=word/document.xml><?xml version="1.0" encoding="utf-8"?>
-<w:document xmlns:wpc="http://schemas.microsoft.com/office/word/2010/wordprocessingCanvas" xmlns:mc="http://schemas.openxmlformats.org/markup-compatibility/2006" xmlns:o="urn:schemas-microsoft-com:office:office" xmlns:r="http://schemas.openxmlformats.org/officeDocument/2006/relationships" xmlns:m="http://schemas.openxmlformats.org/officeDocument/2006/math" xmlns:v="urn:schemas-microsoft-com:vml" xmlns:wp14="http://schemas.microsoft.com/office/word/2010/wordprocessingDrawing" xmlns:wp="http://schemas.openxmlformats.org/drawingml/2006/wordprocessingDrawing" xmlns:w10="urn:schemas-microsoft-com:office:word" xmlns:w="http://schemas.openxmlformats.org/wordprocessingml/2006/main" xmlns:w14="http://schemas.microsoft.com/office/word/2010/wordml" xmlns:wpg="http://schemas.microsoft.com/office/word/2010/wordprocessingGroup" xmlns:wpi="http://schemas.microsoft.com/office/word/2010/wordprocessingInk" xmlns:wne="http://schemas.microsoft.com/office/word/2006/wordml" xmlns:wps="http://schemas.microsoft.com/office/word/2010/wordprocessingShape" mc:Ignorable="w14 wp14">
+<w:document xmlns:wpc="http://schemas.microsoft.com/office/word/2010/wordprocessingCanvas" xmlns:cx="http://schemas.microsoft.com/office/drawing/2014/chartex" xmlns:cx1="http://schemas.microsoft.com/office/drawing/2015/9/8/chartex" xmlns:cx2="http://schemas.microsoft.com/office/drawing/2015/10/21/chartex" xmlns:cx3="http://schemas.microsoft.com/office/drawing/2016/5/9/chartex" xmlns:cx4="http://schemas.microsoft.com/office/drawing/2016/5/10/chartex" xmlns:cx5="http://schemas.microsoft.com/office/drawing/2016/5/11/chartex" xmlns:cx6="http://schemas.microsoft.com/office/drawing/2016/5/12/chartex" xmlns:cx7="http://schemas.microsoft.com/office/drawing/2016/5/13/chartex" xmlns:cx8="http://schemas.microsoft.com/office/drawing/2016/5/14/chartex" xmlns:mc="http://schemas.openxmlformats.org/markup-compatibility/2006" xmlns:aink="http://schemas.microsoft.com/office/drawing/2016/ink" xmlns:am3d="http://schemas.microsoft.com/office/drawing/2017/model3d" xmlns:o="urn:schemas-microsoft-com:office:office" xmlns:oel="http://schemas.microsoft.com/office/2019/extlst" xmlns:r="http://schemas.openxmlformats.org/officeDocument/2006/relationships" xmlns:m="http://schemas.openxmlformats.org/officeDocument/2006/math" xmlns:v="urn:schemas-microsoft-com:vml" xmlns:wp14="http://schemas.microsoft.com/office/word/2010/wordprocessingDrawing" xmlns:wp="http://schemas.openxmlformats.org/drawingml/2006/wordprocessingDrawing" xmlns:w10="urn:schemas-microsoft-com:office:word" xmlns:w="http://schemas.openxmlformats.org/wordprocessingml/2006/main" xmlns:w14="http://schemas.microsoft.com/office/word/2010/wordml" xmlns:w15="http://schemas.microsoft.com/office/word/2012/wordml" xmlns:w16cex="http://schemas.microsoft.com/office/word/2018/wordml/cex" xmlns:w16cid="http://schemas.microsoft.com/office/word/2016/wordml/cid" xmlns:w16="http://schemas.microsoft.com/office/word/2018/wordml" xmlns:w16du="http://schemas.microsoft.com/office/word/2023/wordml/word16du" xmlns:w16sdtdh="http://schemas.microsoft.com/office/word/2020/wordml/sdtdatahash" xmlns:w16se="http://schemas.microsoft.com/office/word/2015/wordml/symex" xmlns:wpg="http://schemas.microsoft.com/office/word/2010/wordprocessingGroup" xmlns:wpi="http://schemas.microsoft.com/office/word/2010/wordprocessingInk" xmlns:wne="http://schemas.microsoft.com/office/word/2006/wordml" xmlns:wps="http://schemas.microsoft.com/office/word/2010/wordprocessingShape" mc:Ignorable="w14 w15 w16se w16cid w16 w16cex w16sdtdh w16du wp14">
   <w:body>
     <w:p>
       <w:pPr>
@@ -20,27 +20,7 @@
           <w:sz w:val="28"/>
           <w:szCs w:val="28"/>
         </w:rPr>
-        <w:t xml:space="preserve">Phần </w:t>
-      </w:r>
-      <w:proofErr w:type="gramStart"/>
-      <w:r>
-        <w:rPr>
-          <w:b/>
-          <w:bCs/>
-          <w:sz w:val="28"/>
-          <w:szCs w:val="28"/>
-        </w:rPr>
-        <w:t>1 :Ý</w:t>
-      </w:r>
-      <w:proofErr w:type="gramEnd"/>
-      <w:r>
-        <w:rPr>
-          <w:b/>
-          <w:bCs/>
-          <w:sz w:val="28"/>
-          <w:szCs w:val="28"/>
-        </w:rPr>
-        <w:t xml:space="preserve"> ĐỊNH HUẤN LUYỆN</w:t>
+        <w:t>Phần 1 :Ý ĐỊNH HUẤN LUYỆN</w:t>
       </w:r>
     </w:p>
     <w:p>
@@ -677,23 +657,7 @@
           <w:sz w:val="28"/>
           <w:szCs w:val="28"/>
         </w:rPr>
-        <w:t xml:space="preserve">Lên lớp </w:t>
-      </w:r>
-      <w:proofErr w:type="gramStart"/>
-      <w:r>
-        <w:rPr>
-          <w:sz w:val="28"/>
-          <w:szCs w:val="28"/>
-        </w:rPr>
-        <w:t>theo</w:t>
-      </w:r>
-      <w:proofErr w:type="gramEnd"/>
-      <w:r>
-        <w:rPr>
-          <w:sz w:val="28"/>
-          <w:szCs w:val="28"/>
-        </w:rPr>
-        <w:t xml:space="preserve"> đội hình trung đội, do Trung đội trưởng trực tiếp lên lớp và điều hành.</w:t>
+        <w:t>Lên lớp theo đội hình trung đội, do Trung đội trưởng trực tiếp lên lớp và điều hành.</w:t>
       </w:r>
     </w:p>
     <w:p>
@@ -729,23 +693,7 @@
           <w:sz w:val="28"/>
           <w:szCs w:val="28"/>
         </w:rPr>
-        <w:t xml:space="preserve">Luyện tập </w:t>
-      </w:r>
-      <w:proofErr w:type="gramStart"/>
-      <w:r>
-        <w:rPr>
-          <w:sz w:val="28"/>
-          <w:szCs w:val="28"/>
-        </w:rPr>
-        <w:t>theo</w:t>
-      </w:r>
-      <w:proofErr w:type="gramEnd"/>
-      <w:r>
-        <w:rPr>
-          <w:sz w:val="28"/>
-          <w:szCs w:val="28"/>
-        </w:rPr>
-        <w:t xml:space="preserve"> đội hình tiểu đội, do tiểu đội trưởng trực tiếp duy trì; Trung đội trưởng huấn luyện điều hành chung.</w:t>
+        <w:t>Luyện tập theo đội hình tiểu đội, do tiểu đội trưởng trực tiếp duy trì; Trung đội trưởng huấn luyện điều hành chung.</w:t>
       </w:r>
     </w:p>
     <w:p>
@@ -847,30 +795,14 @@
           <w:sz w:val="28"/>
           <w:szCs w:val="28"/>
         </w:rPr>
-        <w:t xml:space="preserve">thực hiện động tác thực </w:t>
-      </w:r>
-      <w:proofErr w:type="gramStart"/>
-      <w:r>
-        <w:rPr>
-          <w:sz w:val="28"/>
-          <w:szCs w:val="28"/>
-        </w:rPr>
-        <w:t xml:space="preserve">hành </w:t>
-      </w:r>
-      <w:r>
-        <w:rPr>
-          <w:sz w:val="28"/>
-          <w:szCs w:val="28"/>
-        </w:rPr>
-        <w:t xml:space="preserve"> theo</w:t>
-      </w:r>
-      <w:proofErr w:type="gramEnd"/>
-      <w:r>
-        <w:rPr>
-          <w:sz w:val="28"/>
-          <w:szCs w:val="28"/>
-        </w:rPr>
-        <w:t xml:space="preserve"> 2 bước làm chậm theo nội dung giáo viên nói và làm tổng hợp đối với phần thực hành mẫu. </w:t>
+        <w:t xml:space="preserve">thực hiện động tác thực hành </w:t>
+      </w:r>
+      <w:r>
+        <w:rPr>
+          <w:sz w:val="28"/>
+          <w:szCs w:val="28"/>
+        </w:rPr>
+        <w:t xml:space="preserve"> theo 2 bước làm chậm theo nội dung giáo viên nói và làm tổng hợp đối với phần thực hành mẫu. </w:t>
       </w:r>
     </w:p>
     <w:p>
@@ -947,23 +879,7 @@
           <w:szCs w:val="28"/>
         </w:rPr>
         <w:lastRenderedPageBreak/>
-        <w:t>- Lên lớp</w:t>
-      </w:r>
-      <w:proofErr w:type="gramStart"/>
-      <w:r>
-        <w:rPr>
-          <w:sz w:val="28"/>
-          <w:szCs w:val="28"/>
-        </w:rPr>
-        <w:t>:Theo</w:t>
-      </w:r>
-      <w:proofErr w:type="gramEnd"/>
-      <w:r>
-        <w:rPr>
-          <w:sz w:val="28"/>
-          <w:szCs w:val="28"/>
-        </w:rPr>
-        <w:t xml:space="preserve"> phương pháp thuyết trình, kết hợp với đội mẫu thực hiện theo 2 bước; làm chậm theo giáo viên thuyết trình và làm tổng hợp.</w:t>
+        <w:t>- Lên lớp:Theo phương pháp thuyết trình, kết hợp với đội mẫu thực hiện theo 2 bước; làm chậm theo giáo viên thuyết trình và làm tổng hợp.</w:t>
       </w:r>
     </w:p>
     <w:p>
@@ -980,23 +896,7 @@
           <w:sz w:val="28"/>
           <w:szCs w:val="28"/>
         </w:rPr>
-        <w:t xml:space="preserve">- Thực hành: thực hiện </w:t>
-      </w:r>
-      <w:proofErr w:type="gramStart"/>
-      <w:r>
-        <w:rPr>
-          <w:sz w:val="28"/>
-          <w:szCs w:val="28"/>
-        </w:rPr>
-        <w:t>theo</w:t>
-      </w:r>
-      <w:proofErr w:type="gramEnd"/>
-      <w:r>
-        <w:rPr>
-          <w:sz w:val="28"/>
-          <w:szCs w:val="28"/>
-        </w:rPr>
-        <w:t xml:space="preserve"> 2 bước:</w:t>
+        <w:t>- Thực hành: thực hiện theo 2 bước:</w:t>
       </w:r>
     </w:p>
     <w:p>
@@ -1008,7 +908,6 @@
           <w:szCs w:val="28"/>
         </w:rPr>
       </w:pPr>
-      <w:proofErr w:type="gramStart"/>
       <w:r>
         <w:rPr>
           <w:sz w:val="28"/>
@@ -1016,7 +915,6 @@
         </w:rPr>
         <w:t>Từng người tự nghiên cứu, Tiểu đội luyện tập.</w:t>
       </w:r>
-      <w:proofErr w:type="gramEnd"/>
     </w:p>
     <w:p>
       <w:pPr>
@@ -1196,23 +1094,7 @@
           <w:sz w:val="28"/>
           <w:szCs w:val="28"/>
         </w:rPr>
-        <w:t>: Giáo án bài giảng đã được phê duyệt</w:t>
-      </w:r>
-      <w:proofErr w:type="gramStart"/>
-      <w:r>
-        <w:rPr>
-          <w:sz w:val="28"/>
-          <w:szCs w:val="28"/>
-        </w:rPr>
-        <w:t>;  Tài</w:t>
-      </w:r>
-      <w:proofErr w:type="gramEnd"/>
-      <w:r>
-        <w:rPr>
-          <w:sz w:val="28"/>
-          <w:szCs w:val="28"/>
-        </w:rPr>
-        <w:t xml:space="preserve"> liệu huấn luyện chiến sĩ thông tin </w:t>
+        <w:t xml:space="preserve">: Giáo án bài giảng đã được phê duyệt;  Tài liệu huấn luyện chiến sĩ thông tin </w:t>
       </w:r>
       <w:r>
         <w:rPr>
@@ -1262,17 +1144,8 @@
           <w:sz w:val="28"/>
           <w:szCs w:val="28"/>
         </w:rPr>
-        <w:t>- Vở ghi</w:t>
-      </w:r>
-      <w:proofErr w:type="gramStart"/>
-      <w:r>
-        <w:rPr>
-          <w:sz w:val="28"/>
-          <w:szCs w:val="28"/>
-        </w:rPr>
-        <w:t>,  bút</w:t>
-      </w:r>
-      <w:proofErr w:type="gramEnd"/>
+        <w:t>- Vở ghi,  bút</w:t>
+      </w:r>
       <w:r>
         <w:rPr>
           <w:sz w:val="28"/>
@@ -1408,23 +1281,7 @@
           <w:sz w:val="28"/>
           <w:szCs w:val="28"/>
         </w:rPr>
-        <w:t xml:space="preserve">- Trang phục </w:t>
-      </w:r>
-      <w:proofErr w:type="gramStart"/>
-      <w:r>
-        <w:rPr>
-          <w:sz w:val="28"/>
-          <w:szCs w:val="28"/>
-        </w:rPr>
-        <w:t>theo</w:t>
-      </w:r>
-      <w:proofErr w:type="gramEnd"/>
-      <w:r>
-        <w:rPr>
-          <w:sz w:val="28"/>
-          <w:szCs w:val="28"/>
-        </w:rPr>
-        <w:t xml:space="preserve"> đúng quy định.</w:t>
+        <w:t>- Trang phục theo đúng quy định.</w:t>
       </w:r>
     </w:p>
     <w:p>
@@ -1454,7 +1311,6 @@
           <w:szCs w:val="28"/>
         </w:rPr>
       </w:pPr>
-      <w:proofErr w:type="gramStart"/>
       <w:r>
         <w:rPr>
           <w:sz w:val="28"/>
@@ -1462,7 +1318,6 @@
         </w:rPr>
         <w:t>Sách, báo, tạp chí.</w:t>
       </w:r>
-      <w:proofErr w:type="gramEnd"/>
     </w:p>
     <w:p>
       <w:pPr>
@@ -1739,14 +1594,7 @@
         <w:rPr>
           <w:sz w:val="28"/>
         </w:rPr>
-        <w:t>, kiểm tra quân số</w:t>
-      </w:r>
-      <w:proofErr w:type="gramStart"/>
-      <w:r>
-        <w:rPr>
-          <w:sz w:val="28"/>
-        </w:rPr>
-        <w:t>,</w:t>
+        <w:t>, kiểm tra quân số,</w:t>
       </w:r>
       <w:r>
         <w:rPr>
@@ -1754,7 +1602,6 @@
         </w:rPr>
         <w:t>VKTB</w:t>
       </w:r>
-      <w:proofErr w:type="gramEnd"/>
       <w:r>
         <w:rPr>
           <w:sz w:val="28"/>
@@ -1795,23 +1642,7 @@
           <w:sz w:val="28"/>
           <w:lang w:val="vi-VN"/>
         </w:rPr>
-        <w:t xml:space="preserve">, </w:t>
-      </w:r>
-      <w:proofErr w:type="gramStart"/>
-      <w:r>
-        <w:rPr>
-          <w:sz w:val="28"/>
-          <w:lang w:val="vi-VN"/>
-        </w:rPr>
-        <w:t>an</w:t>
-      </w:r>
-      <w:proofErr w:type="gramEnd"/>
-      <w:r>
-        <w:rPr>
-          <w:sz w:val="28"/>
-          <w:lang w:val="vi-VN"/>
-        </w:rPr>
-        <w:t xml:space="preserve"> toàn, kỷ luật</w:t>
+        <w:t>, an toàn, kỷ luật</w:t>
       </w:r>
       <w:r>
         <w:rPr>
@@ -2322,25 +2153,7 @@
           <w:sz w:val="28"/>
           <w:szCs w:val="28"/>
         </w:rPr>
-        <w:t xml:space="preserve">Địch phòng ngự ở điểm cao 85 cách 5km, đang quan sát về hướng Tây, Tây Nam. Thỉnh thoảng chúng bắn vu </w:t>
-      </w:r>
-      <w:proofErr w:type="gramStart"/>
-      <w:r>
-        <w:rPr>
-          <w:color w:val="000000"/>
-          <w:sz w:val="28"/>
-          <w:szCs w:val="28"/>
-        </w:rPr>
-        <w:t>vơ</w:t>
-      </w:r>
-      <w:proofErr w:type="gramEnd"/>
-      <w:r>
-        <w:rPr>
-          <w:color w:val="000000"/>
-          <w:sz w:val="28"/>
-          <w:szCs w:val="28"/>
-        </w:rPr>
-        <w:t xml:space="preserve"> về phía nghi ngờ có ta.</w:t>
+        <w:t>Địch phòng ngự ở điểm cao 85 cách 5km, đang quan sát về hướng Tây, Tây Nam. Thỉnh thoảng chúng bắn vu vơ về phía nghi ngờ có ta.</w:t>
       </w:r>
     </w:p>
     <w:p>
@@ -2420,19 +2233,8 @@
           <w:sz w:val="28"/>
           <w:szCs w:val="28"/>
         </w:rPr>
-        <w:t xml:space="preserve"> nằm trong đội hình chiến đấu của eBB5, đã cơ động </w:t>
-      </w:r>
-      <w:proofErr w:type="gramStart"/>
-      <w:r>
-        <w:rPr>
-          <w:color w:val="000000"/>
-          <w:spacing w:val="4"/>
-          <w:sz w:val="28"/>
-          <w:szCs w:val="28"/>
-        </w:rPr>
-        <w:t>đến  mô</w:t>
-      </w:r>
-      <w:proofErr w:type="gramEnd"/>
+        <w:t xml:space="preserve"> nằm trong đội hình chiến đấu của eBB5, đã cơ động đến  mô</w:t>
+      </w:r>
       <w:r>
         <w:rPr>
           <w:color w:val="000000"/>
@@ -7803,23 +7605,13 @@
                 <w:szCs w:val="28"/>
               </w:rPr>
             </w:pPr>
-            <w:proofErr w:type="gramStart"/>
-            <w:r>
-              <w:rPr>
-                <w:color w:val="000000"/>
-                <w:sz w:val="28"/>
-                <w:szCs w:val="28"/>
-              </w:rPr>
-              <w:t>hiểu</w:t>
-            </w:r>
-            <w:proofErr w:type="gramEnd"/>
-            <w:r>
-              <w:rPr>
-                <w:color w:val="000000"/>
-                <w:sz w:val="28"/>
-                <w:szCs w:val="28"/>
-              </w:rPr>
-              <w:t xml:space="preserve"> phải hỏi lại người chỉ huy.</w:t>
+            <w:r>
+              <w:rPr>
+                <w:color w:val="000000"/>
+                <w:sz w:val="28"/>
+                <w:szCs w:val="28"/>
+              </w:rPr>
+              <w:t>hiểu phải hỏi lại người chỉ huy.</w:t>
             </w:r>
           </w:p>
           <w:p>
@@ -7907,25 +7699,7 @@
                 <w:sz w:val="28"/>
                 <w:szCs w:val="28"/>
               </w:rPr>
-              <w:t xml:space="preserve">* </w:t>
-            </w:r>
-            <w:proofErr w:type="gramStart"/>
-            <w:r>
-              <w:rPr>
-                <w:b/>
-                <w:sz w:val="28"/>
-                <w:szCs w:val="28"/>
-              </w:rPr>
-              <w:t>phương</w:t>
-            </w:r>
-            <w:proofErr w:type="gramEnd"/>
-            <w:r>
-              <w:rPr>
-                <w:b/>
-                <w:sz w:val="28"/>
-                <w:szCs w:val="28"/>
-              </w:rPr>
-              <w:t xml:space="preserve"> pháp:………………………………………</w:t>
+              <w:t>* phương pháp:………………………………………</w:t>
             </w:r>
             <w:r>
               <w:rPr>
@@ -8071,23 +7845,13 @@
                 <w:szCs w:val="28"/>
               </w:rPr>
             </w:pPr>
-            <w:proofErr w:type="gramStart"/>
-            <w:r>
-              <w:rPr>
-                <w:color w:val="000000"/>
-                <w:sz w:val="28"/>
-                <w:szCs w:val="28"/>
-              </w:rPr>
-              <w:t>+ Sơ</w:t>
-            </w:r>
-            <w:proofErr w:type="gramEnd"/>
-            <w:r>
-              <w:rPr>
-                <w:color w:val="000000"/>
-                <w:sz w:val="28"/>
-                <w:szCs w:val="28"/>
-              </w:rPr>
-              <w:t xml:space="preserve"> lược lại nội dung nhiệm vụ được giao (nhiệm</w:t>
+            <w:r>
+              <w:rPr>
+                <w:color w:val="000000"/>
+                <w:sz w:val="28"/>
+                <w:szCs w:val="28"/>
+              </w:rPr>
+              <w:t>+ Sơ lược lại nội dung nhiệm vụ được giao (nhiệm</w:t>
             </w:r>
             <w:r>
               <w:rPr>
@@ -8227,25 +7991,7 @@
                 <w:sz w:val="28"/>
                 <w:szCs w:val="28"/>
               </w:rPr>
-              <w:t xml:space="preserve">* </w:t>
-            </w:r>
-            <w:proofErr w:type="gramStart"/>
-            <w:r>
-              <w:rPr>
-                <w:b/>
-                <w:sz w:val="28"/>
-                <w:szCs w:val="28"/>
-              </w:rPr>
-              <w:t>phương</w:t>
-            </w:r>
-            <w:proofErr w:type="gramEnd"/>
-            <w:r>
-              <w:rPr>
-                <w:b/>
-                <w:sz w:val="28"/>
-                <w:szCs w:val="28"/>
-              </w:rPr>
-              <w:t xml:space="preserve"> pháp:………………………………………..</w:t>
+              <w:t>* phương pháp:………………………………………..</w:t>
             </w:r>
           </w:p>
           <w:p>
@@ -8507,25 +8253,7 @@
                 <w:sz w:val="28"/>
                 <w:szCs w:val="28"/>
               </w:rPr>
-              <w:t xml:space="preserve">* </w:t>
-            </w:r>
-            <w:proofErr w:type="gramStart"/>
-            <w:r>
-              <w:rPr>
-                <w:b/>
-                <w:sz w:val="28"/>
-                <w:szCs w:val="28"/>
-              </w:rPr>
-              <w:t>phương</w:t>
-            </w:r>
-            <w:proofErr w:type="gramEnd"/>
-            <w:r>
-              <w:rPr>
-                <w:b/>
-                <w:sz w:val="28"/>
-                <w:szCs w:val="28"/>
-              </w:rPr>
-              <w:t xml:space="preserve"> pháp:………………………………………</w:t>
+              <w:t>* phương pháp:………………………………………</w:t>
             </w:r>
             <w:r>
               <w:rPr>
@@ -8730,25 +8458,7 @@
                 <w:sz w:val="28"/>
                 <w:szCs w:val="28"/>
               </w:rPr>
-              <w:t xml:space="preserve">* </w:t>
-            </w:r>
-            <w:proofErr w:type="gramStart"/>
-            <w:r>
-              <w:rPr>
-                <w:b/>
-                <w:sz w:val="28"/>
-                <w:szCs w:val="28"/>
-              </w:rPr>
-              <w:t>phương</w:t>
-            </w:r>
-            <w:proofErr w:type="gramEnd"/>
-            <w:r>
-              <w:rPr>
-                <w:b/>
-                <w:sz w:val="28"/>
-                <w:szCs w:val="28"/>
-              </w:rPr>
-              <w:t xml:space="preserve"> pháp:………………………………………..</w:t>
+              <w:t>* phương pháp:………………………………………..</w:t>
             </w:r>
           </w:p>
           <w:p>
@@ -9220,25 +8930,7 @@
                 <w:sz w:val="28"/>
                 <w:szCs w:val="28"/>
               </w:rPr>
-              <w:t xml:space="preserve">* </w:t>
-            </w:r>
-            <w:proofErr w:type="gramStart"/>
-            <w:r>
-              <w:rPr>
-                <w:b/>
-                <w:sz w:val="28"/>
-                <w:szCs w:val="28"/>
-              </w:rPr>
-              <w:t>phương</w:t>
-            </w:r>
-            <w:proofErr w:type="gramEnd"/>
-            <w:r>
-              <w:rPr>
-                <w:b/>
-                <w:sz w:val="28"/>
-                <w:szCs w:val="28"/>
-              </w:rPr>
-              <w:t xml:space="preserve"> pháp:………………………………………</w:t>
+              <w:t>* phương pháp:………………………………………</w:t>
             </w:r>
             <w:r>
               <w:rPr>
@@ -9520,25 +9212,7 @@
                 <w:sz w:val="28"/>
                 <w:szCs w:val="28"/>
               </w:rPr>
-              <w:t xml:space="preserve">* </w:t>
-            </w:r>
-            <w:proofErr w:type="gramStart"/>
-            <w:r>
-              <w:rPr>
-                <w:b/>
-                <w:sz w:val="28"/>
-                <w:szCs w:val="28"/>
-              </w:rPr>
-              <w:t>phương</w:t>
-            </w:r>
-            <w:proofErr w:type="gramEnd"/>
-            <w:r>
-              <w:rPr>
-                <w:b/>
-                <w:sz w:val="28"/>
-                <w:szCs w:val="28"/>
-              </w:rPr>
-              <w:t xml:space="preserve"> pháp:………………………………………</w:t>
+              <w:t>* phương pháp:………………………………………</w:t>
             </w:r>
             <w:r>
               <w:rPr>
@@ -9897,25 +9571,7 @@
                 <w:sz w:val="28"/>
                 <w:szCs w:val="28"/>
               </w:rPr>
-              <w:t xml:space="preserve">* </w:t>
-            </w:r>
-            <w:proofErr w:type="gramStart"/>
-            <w:r>
-              <w:rPr>
-                <w:b/>
-                <w:sz w:val="28"/>
-                <w:szCs w:val="28"/>
-              </w:rPr>
-              <w:t>phương</w:t>
-            </w:r>
-            <w:proofErr w:type="gramEnd"/>
-            <w:r>
-              <w:rPr>
-                <w:b/>
-                <w:sz w:val="28"/>
-                <w:szCs w:val="28"/>
-              </w:rPr>
-              <w:t xml:space="preserve"> pháp:………………………………………</w:t>
+              <w:t>* phương pháp:………………………………………</w:t>
             </w:r>
             <w:r>
               <w:rPr>
@@ -10003,25 +9659,7 @@
                 <w:sz w:val="28"/>
                 <w:szCs w:val="28"/>
               </w:rPr>
-              <w:t xml:space="preserve">* </w:t>
-            </w:r>
-            <w:proofErr w:type="gramStart"/>
-            <w:r>
-              <w:rPr>
-                <w:b/>
-                <w:sz w:val="28"/>
-                <w:szCs w:val="28"/>
-              </w:rPr>
-              <w:t>phương</w:t>
-            </w:r>
-            <w:proofErr w:type="gramEnd"/>
-            <w:r>
-              <w:rPr>
-                <w:b/>
-                <w:sz w:val="28"/>
-                <w:szCs w:val="28"/>
-              </w:rPr>
-              <w:t xml:space="preserve"> pháp:………………………………………</w:t>
+              <w:t>* phương pháp:………………………………………</w:t>
             </w:r>
             <w:r>
               <w:rPr>
@@ -10285,25 +9923,7 @@
                 <w:sz w:val="28"/>
                 <w:szCs w:val="28"/>
               </w:rPr>
-              <w:t xml:space="preserve">phát ra ánh sáng. </w:t>
-            </w:r>
-            <w:proofErr w:type="gramStart"/>
-            <w:r>
-              <w:rPr>
-                <w:color w:val="000000"/>
-                <w:sz w:val="28"/>
-                <w:szCs w:val="28"/>
-              </w:rPr>
-              <w:t>tiếng</w:t>
-            </w:r>
-            <w:proofErr w:type="gramEnd"/>
-            <w:r>
-              <w:rPr>
-                <w:color w:val="000000"/>
-                <w:sz w:val="28"/>
-                <w:szCs w:val="28"/>
-              </w:rPr>
-              <w:t xml:space="preserve"> động mạnh vào ban đêm. Công sự</w:t>
+              <w:t>phát ra ánh sáng. tiếng động mạnh vào ban đêm. Công sự</w:t>
             </w:r>
             <w:r>
               <w:rPr>
@@ -10401,25 +10021,7 @@
                 <w:sz w:val="28"/>
                 <w:szCs w:val="28"/>
               </w:rPr>
-              <w:t xml:space="preserve">* </w:t>
-            </w:r>
-            <w:proofErr w:type="gramStart"/>
-            <w:r>
-              <w:rPr>
-                <w:b/>
-                <w:sz w:val="28"/>
-                <w:szCs w:val="28"/>
-              </w:rPr>
-              <w:t>phương</w:t>
-            </w:r>
-            <w:proofErr w:type="gramEnd"/>
-            <w:r>
-              <w:rPr>
-                <w:b/>
-                <w:sz w:val="28"/>
-                <w:szCs w:val="28"/>
-              </w:rPr>
-              <w:t xml:space="preserve"> pháp:………………………………………</w:t>
+              <w:t>* phương pháp:………………………………………</w:t>
             </w:r>
             <w:r>
               <w:rPr>
@@ -10472,136 +10074,21 @@
               </w:rPr>
               <w:t>- Triển khai điện đài sử dụng anten dây</w:t>
             </w:r>
-          </w:p>
-          <w:p>
-            <w:pPr>
-              <w:ind w:firstLine="567"/>
-              <w:jc w:val="both"/>
-              <w:rPr>
-                <w:color w:val="000000"/>
-                <w:sz w:val="28"/>
-                <w:szCs w:val="28"/>
-              </w:rPr>
-            </w:pPr>
-            <w:r>
-              <w:rPr>
-                <w:color w:val="000000"/>
-                <w:sz w:val="28"/>
-                <w:szCs w:val="28"/>
-              </w:rPr>
-              <w:t>+ Bước 1: Đài trưởng giao nhiệm vụ triển khai cho</w:t>
-            </w:r>
-            <w:r>
-              <w:rPr>
-                <w:color w:val="000000"/>
-                <w:sz w:val="28"/>
-                <w:szCs w:val="28"/>
-              </w:rPr>
-              <w:t xml:space="preserve"> </w:t>
-            </w:r>
-            <w:r>
-              <w:rPr>
-                <w:color w:val="000000"/>
-                <w:sz w:val="28"/>
-                <w:szCs w:val="28"/>
-              </w:rPr>
-              <w:t>tổ đài</w:t>
-            </w:r>
-          </w:p>
-          <w:p>
-            <w:pPr>
-              <w:ind w:firstLine="567"/>
-              <w:jc w:val="both"/>
-              <w:rPr>
-                <w:color w:val="000000"/>
-                <w:sz w:val="28"/>
-                <w:szCs w:val="28"/>
-              </w:rPr>
-            </w:pPr>
-            <w:r>
-              <w:rPr>
-                <w:color w:val="000000"/>
-                <w:sz w:val="28"/>
-                <w:szCs w:val="28"/>
-              </w:rPr>
-              <w:t>Tổ đài chú ý, theo hướng....là hướng...hướng địch...</w:t>
-            </w:r>
-            <w:r>
-              <w:rPr>
-                <w:color w:val="000000"/>
-                <w:sz w:val="28"/>
-                <w:szCs w:val="28"/>
-              </w:rPr>
-              <w:t xml:space="preserve"> </w:t>
-            </w:r>
-            <w:r>
-              <w:rPr>
-                <w:color w:val="000000"/>
-                <w:sz w:val="28"/>
-                <w:szCs w:val="28"/>
-              </w:rPr>
-              <w:t>hướng liên lạc...vị trí triển khai điện đài...vị trí cảnh giới...</w:t>
-            </w:r>
-            <w:r>
-              <w:rPr>
-                <w:color w:val="000000"/>
-                <w:sz w:val="28"/>
-                <w:szCs w:val="28"/>
-              </w:rPr>
-              <w:t xml:space="preserve"> </w:t>
-            </w:r>
-            <w:r>
-              <w:rPr>
-                <w:color w:val="000000"/>
-                <w:sz w:val="28"/>
-                <w:szCs w:val="28"/>
-              </w:rPr>
-              <w:t>tổ đài có nhiệm vụ triển khai điện đài liên lạc với...bằng</w:t>
-            </w:r>
-            <w:r>
-              <w:rPr>
-                <w:color w:val="000000"/>
-                <w:sz w:val="28"/>
-                <w:szCs w:val="28"/>
-              </w:rPr>
-              <w:t xml:space="preserve"> </w:t>
-            </w:r>
-            <w:r>
-              <w:rPr>
-                <w:color w:val="000000"/>
-                <w:sz w:val="28"/>
-                <w:szCs w:val="28"/>
-              </w:rPr>
-              <w:t>anten dây mắc chếch. Bây giờ là...đến...phải triển khai</w:t>
-            </w:r>
-          </w:p>
-          <w:p>
-            <w:pPr>
-              <w:ind w:firstLine="567"/>
-              <w:jc w:val="both"/>
-              <w:rPr>
-                <w:color w:val="000000"/>
-                <w:sz w:val="28"/>
-                <w:szCs w:val="28"/>
-              </w:rPr>
-            </w:pPr>
-            <w:proofErr w:type="gramStart"/>
-            <w:r>
-              <w:rPr>
-                <w:color w:val="000000"/>
-                <w:sz w:val="28"/>
-                <w:szCs w:val="28"/>
-              </w:rPr>
-              <w:t>xong</w:t>
-            </w:r>
-            <w:proofErr w:type="gramEnd"/>
-            <w:r>
-              <w:rPr>
-                <w:color w:val="000000"/>
-                <w:sz w:val="28"/>
-                <w:szCs w:val="28"/>
-              </w:rPr>
-              <w:t>. T</w:t>
+            <w:r>
+              <w:rPr>
+                <w:color w:val="000000"/>
+                <w:sz w:val="28"/>
+                <w:szCs w:val="28"/>
+              </w:rPr>
+              <w:t xml:space="preserve"> </w:t>
+            </w:r>
+            <w:r>
+              <w:rPr>
+                <w:color w:val="000000"/>
+                <w:sz w:val="28"/>
+                <w:szCs w:val="28"/>
+              </w:rPr>
+              <w:t>xong. T</w:t>
             </w:r>
             <w:r>
               <w:rPr>
@@ -11250,16 +10737,7 @@
                 <w:sz w:val="28"/>
                 <w:szCs w:val="28"/>
               </w:rPr>
-              <w:t xml:space="preserve">phát điện khi </w:t>
-            </w:r>
-            <w:r>
-              <w:rPr>
-                <w:color w:val="000000"/>
-                <w:sz w:val="28"/>
-                <w:szCs w:val="28"/>
-              </w:rPr>
-              <w:lastRenderedPageBreak/>
-              <w:t>có yêu cầu của số 1.</w:t>
+              <w:t>phát điện khi có yêu cầu của số 1.</w:t>
             </w:r>
           </w:p>
           <w:p>
@@ -11331,25 +10809,7 @@
                 <w:sz w:val="28"/>
                 <w:szCs w:val="28"/>
               </w:rPr>
-              <w:t xml:space="preserve">* </w:t>
-            </w:r>
-            <w:proofErr w:type="gramStart"/>
-            <w:r>
-              <w:rPr>
-                <w:b/>
-                <w:sz w:val="28"/>
-                <w:szCs w:val="28"/>
-              </w:rPr>
-              <w:t>phương</w:t>
-            </w:r>
-            <w:proofErr w:type="gramEnd"/>
-            <w:r>
-              <w:rPr>
-                <w:b/>
-                <w:sz w:val="28"/>
-                <w:szCs w:val="28"/>
-              </w:rPr>
-              <w:t xml:space="preserve"> pháp:………………………………………</w:t>
+              <w:t>* phương pháp:………………………………………</w:t>
             </w:r>
             <w:r>
               <w:rPr>
@@ -11378,6 +10838,7 @@
                 <w:sz w:val="28"/>
                 <w:szCs w:val="28"/>
               </w:rPr>
+              <w:lastRenderedPageBreak/>
               <w:t>g) Bảo đảm thông tin</w:t>
             </w:r>
           </w:p>
@@ -12039,7 +11500,111 @@
                 <w:sz w:val="28"/>
                 <w:szCs w:val="28"/>
               </w:rPr>
-              <w:t xml:space="preserve">khẩn trở lên khi chuyển, nhận xong phải </w:t>
+              <w:t>khẩn trở lên khi chuyển, nhận xong phải báo cáo ngay với</w:t>
+            </w:r>
+            <w:r>
+              <w:rPr>
+                <w:color w:val="000000"/>
+                <w:sz w:val="28"/>
+                <w:szCs w:val="28"/>
+              </w:rPr>
+              <w:t xml:space="preserve"> </w:t>
+            </w:r>
+            <w:r>
+              <w:rPr>
+                <w:rStyle w:val="fontstyle01"/>
+                <w:sz w:val="28"/>
+                <w:szCs w:val="28"/>
+              </w:rPr>
+              <w:t>cụm trưởng. Với các bức điện khẩn, điện thường có thể để</w:t>
+            </w:r>
+            <w:r>
+              <w:rPr>
+                <w:color w:val="000000"/>
+                <w:sz w:val="28"/>
+                <w:szCs w:val="28"/>
+              </w:rPr>
+              <w:t xml:space="preserve"> </w:t>
+            </w:r>
+            <w:r>
+              <w:rPr>
+                <w:rStyle w:val="fontstyle01"/>
+                <w:sz w:val="28"/>
+                <w:szCs w:val="28"/>
+              </w:rPr>
+              <w:t>đến khi kết thúc phiên liên lạc với báo cáo.</w:t>
+            </w:r>
+            <w:r>
+              <w:rPr>
+                <w:color w:val="000000"/>
+                <w:sz w:val="28"/>
+                <w:szCs w:val="28"/>
+              </w:rPr>
+              <w:t xml:space="preserve"> </w:t>
+            </w:r>
+            <w:r>
+              <w:rPr>
+                <w:rStyle w:val="fontstyle01"/>
+                <w:sz w:val="28"/>
+                <w:szCs w:val="28"/>
+              </w:rPr>
+              <w:t>Kh</w:t>
+            </w:r>
+            <w:r>
+              <w:rPr>
+                <w:rStyle w:val="fontstyle01"/>
+                <w:sz w:val="28"/>
+                <w:szCs w:val="28"/>
+              </w:rPr>
+              <w:t>i thu điện báo, đài trưởng phải nhắc nhở chiến sĩ</w:t>
+            </w:r>
+            <w:r>
+              <w:rPr>
+                <w:color w:val="000000"/>
+                <w:sz w:val="28"/>
+                <w:szCs w:val="28"/>
+              </w:rPr>
+              <w:t xml:space="preserve"> </w:t>
+            </w:r>
+            <w:r>
+              <w:rPr>
+                <w:rStyle w:val="fontstyle01"/>
+                <w:sz w:val="28"/>
+                <w:szCs w:val="28"/>
+              </w:rPr>
+              <w:t>trực đài bình tĩnh, ghi chép cẩn thận toàn bộ nội dung</w:t>
+            </w:r>
+            <w:r>
+              <w:rPr>
+                <w:color w:val="000000"/>
+                <w:sz w:val="28"/>
+                <w:szCs w:val="28"/>
+              </w:rPr>
+              <w:t xml:space="preserve"> </w:t>
+            </w:r>
+            <w:r>
+              <w:rPr>
+                <w:rStyle w:val="fontstyle01"/>
+                <w:sz w:val="28"/>
+                <w:szCs w:val="28"/>
+              </w:rPr>
+              <w:t>điện. Sau khi thu xong đài trưởng phải kiểm tra lại điện</w:t>
+            </w:r>
+            <w:r>
+              <w:rPr>
+                <w:color w:val="000000"/>
+                <w:sz w:val="28"/>
+                <w:szCs w:val="28"/>
+              </w:rPr>
+              <w:t xml:space="preserve"> </w:t>
+            </w:r>
+            <w:r>
+              <w:rPr>
+                <w:rStyle w:val="fontstyle01"/>
+                <w:sz w:val="28"/>
+                <w:szCs w:val="28"/>
+              </w:rPr>
+              <w:t xml:space="preserve">thu về đầy đủ phần </w:t>
             </w:r>
             <w:r>
               <w:rPr>
@@ -12048,111 +11613,7 @@
                 <w:szCs w:val="28"/>
               </w:rPr>
               <w:lastRenderedPageBreak/>
-              <w:t>báo cáo ngay với</w:t>
-            </w:r>
-            <w:r>
-              <w:rPr>
-                <w:color w:val="000000"/>
-                <w:sz w:val="28"/>
-                <w:szCs w:val="28"/>
-              </w:rPr>
-              <w:t xml:space="preserve"> </w:t>
-            </w:r>
-            <w:r>
-              <w:rPr>
-                <w:rStyle w:val="fontstyle01"/>
-                <w:sz w:val="28"/>
-                <w:szCs w:val="28"/>
-              </w:rPr>
-              <w:t>cụm trưởng. Với các bức điện khẩn, điện thường có thể để</w:t>
-            </w:r>
-            <w:r>
-              <w:rPr>
-                <w:color w:val="000000"/>
-                <w:sz w:val="28"/>
-                <w:szCs w:val="28"/>
-              </w:rPr>
-              <w:t xml:space="preserve"> </w:t>
-            </w:r>
-            <w:r>
-              <w:rPr>
-                <w:rStyle w:val="fontstyle01"/>
-                <w:sz w:val="28"/>
-                <w:szCs w:val="28"/>
-              </w:rPr>
-              <w:t>đến khi kết thúc phiên liên lạc với báo cáo.</w:t>
-            </w:r>
-            <w:r>
-              <w:rPr>
-                <w:color w:val="000000"/>
-                <w:sz w:val="28"/>
-                <w:szCs w:val="28"/>
-              </w:rPr>
-              <w:t xml:space="preserve"> </w:t>
-            </w:r>
-            <w:r>
-              <w:rPr>
-                <w:rStyle w:val="fontstyle01"/>
-                <w:sz w:val="28"/>
-                <w:szCs w:val="28"/>
-              </w:rPr>
-              <w:t>Kh</w:t>
-            </w:r>
-            <w:r>
-              <w:rPr>
-                <w:rStyle w:val="fontstyle01"/>
-                <w:sz w:val="28"/>
-                <w:szCs w:val="28"/>
-              </w:rPr>
-              <w:t>i thu điện báo, đài trưởng phải nhắc nhở chiến sĩ</w:t>
-            </w:r>
-            <w:r>
-              <w:rPr>
-                <w:color w:val="000000"/>
-                <w:sz w:val="28"/>
-                <w:szCs w:val="28"/>
-              </w:rPr>
-              <w:t xml:space="preserve"> </w:t>
-            </w:r>
-            <w:r>
-              <w:rPr>
-                <w:rStyle w:val="fontstyle01"/>
-                <w:sz w:val="28"/>
-                <w:szCs w:val="28"/>
-              </w:rPr>
-              <w:t>trực đài bình tĩnh, ghi chép cẩn thận toàn bộ nội dung</w:t>
-            </w:r>
-            <w:r>
-              <w:rPr>
-                <w:color w:val="000000"/>
-                <w:sz w:val="28"/>
-                <w:szCs w:val="28"/>
-              </w:rPr>
-              <w:t xml:space="preserve"> </w:t>
-            </w:r>
-            <w:r>
-              <w:rPr>
-                <w:rStyle w:val="fontstyle01"/>
-                <w:sz w:val="28"/>
-                <w:szCs w:val="28"/>
-              </w:rPr>
-              <w:t>điện. Sau khi thu xong đài trưởng phải kiểm tra lại điện</w:t>
-            </w:r>
-            <w:r>
-              <w:rPr>
-                <w:color w:val="000000"/>
-                <w:sz w:val="28"/>
-                <w:szCs w:val="28"/>
-              </w:rPr>
-              <w:t xml:space="preserve"> </w:t>
-            </w:r>
-            <w:r>
-              <w:rPr>
-                <w:rStyle w:val="fontstyle01"/>
-                <w:sz w:val="28"/>
-                <w:szCs w:val="28"/>
-              </w:rPr>
-              <w:t>thu về đầy đủ phần đầu điện, số nhóm sau đó với báo cáo</w:t>
+              <w:t>đầu điện, số nhóm sau đó với báo cáo</w:t>
             </w:r>
             <w:r>
               <w:rPr>
@@ -12694,25 +12155,7 @@
                 <w:sz w:val="28"/>
                 <w:szCs w:val="28"/>
               </w:rPr>
-              <w:t xml:space="preserve">* </w:t>
-            </w:r>
-            <w:proofErr w:type="gramStart"/>
-            <w:r>
-              <w:rPr>
-                <w:b/>
-                <w:sz w:val="28"/>
-                <w:szCs w:val="28"/>
-              </w:rPr>
-              <w:t>phương</w:t>
-            </w:r>
-            <w:proofErr w:type="gramEnd"/>
-            <w:r>
-              <w:rPr>
-                <w:b/>
-                <w:sz w:val="28"/>
-                <w:szCs w:val="28"/>
-              </w:rPr>
-              <w:t xml:space="preserve"> pháp:………………………………………</w:t>
+              <w:t>* phương pháp:………………………………………</w:t>
             </w:r>
             <w:r>
               <w:rPr>
@@ -12862,17 +12305,462 @@
                 <w:sz w:val="28"/>
                 <w:szCs w:val="28"/>
               </w:rPr>
+              <w:t>+ Bước 1: Đài trưởng giao nhiệm vụ thu hồi</w:t>
+            </w:r>
+            <w:r>
+              <w:rPr>
+                <w:color w:val="000000"/>
+                <w:sz w:val="28"/>
+                <w:szCs w:val="28"/>
+              </w:rPr>
+              <w:t xml:space="preserve"> </w:t>
+            </w:r>
+            <w:r>
+              <w:rPr>
+                <w:rStyle w:val="fontstyle01"/>
+                <w:sz w:val="28"/>
+                <w:szCs w:val="28"/>
+              </w:rPr>
+              <w:t>Tổ đài chú ý, thu hồi di chuyển điện đài. Tôi giao</w:t>
+            </w:r>
+            <w:r>
+              <w:rPr>
+                <w:color w:val="000000"/>
+                <w:sz w:val="28"/>
+                <w:szCs w:val="28"/>
+              </w:rPr>
+              <w:t xml:space="preserve"> </w:t>
+            </w:r>
+            <w:r>
+              <w:rPr>
+                <w:rStyle w:val="fontstyle01"/>
+                <w:sz w:val="28"/>
+                <w:szCs w:val="28"/>
+              </w:rPr>
+              <w:t>nhiệm vụ cho các số như sau, tôi đài trưởng làm nhiệm</w:t>
+            </w:r>
+            <w:r>
+              <w:rPr>
+                <w:color w:val="000000"/>
+                <w:sz w:val="28"/>
+                <w:szCs w:val="28"/>
+              </w:rPr>
+              <w:t xml:space="preserve"> </w:t>
+            </w:r>
+            <w:r>
+              <w:rPr>
+                <w:rStyle w:val="fontstyle01"/>
+                <w:sz w:val="28"/>
+                <w:szCs w:val="28"/>
+              </w:rPr>
+              <w:t>vụ thu hồi dây níu, anten, cảnh giới, xóa dấu vết vị trí</w:t>
+            </w:r>
+            <w:r>
+              <w:rPr>
+                <w:color w:val="000000"/>
+                <w:sz w:val="28"/>
+                <w:szCs w:val="28"/>
+              </w:rPr>
+              <w:t xml:space="preserve"> </w:t>
+            </w:r>
+            <w:r>
+              <w:rPr>
+                <w:rStyle w:val="fontstyle01"/>
+                <w:sz w:val="28"/>
+                <w:szCs w:val="28"/>
+              </w:rPr>
+              <w:t>cảnh giới; Số 1 thu hồi điện đài, sổ sách, quy ước liên lạc,</w:t>
+            </w:r>
+            <w:r>
+              <w:rPr>
+                <w:color w:val="000000"/>
+                <w:sz w:val="28"/>
+                <w:szCs w:val="28"/>
+              </w:rPr>
+              <w:t xml:space="preserve"> </w:t>
+            </w:r>
+            <w:r>
+              <w:rPr>
+                <w:rStyle w:val="fontstyle01"/>
+                <w:sz w:val="28"/>
+                <w:szCs w:val="28"/>
+              </w:rPr>
+              <w:t xml:space="preserve">xóa dấu vết vị trí triển khai điện đài; </w:t>
+            </w:r>
+            <w:r>
+              <w:rPr>
+                <w:rStyle w:val="fontstyle01"/>
+                <w:sz w:val="28"/>
+                <w:szCs w:val="28"/>
+              </w:rPr>
               <w:lastRenderedPageBreak/>
+              <w:t>số 2 thu hồi máy</w:t>
+            </w:r>
+            <w:r>
+              <w:rPr>
+                <w:color w:val="000000"/>
+                <w:sz w:val="28"/>
+                <w:szCs w:val="28"/>
+              </w:rPr>
+              <w:t xml:space="preserve"> </w:t>
+            </w:r>
+            <w:r>
+              <w:rPr>
+                <w:rStyle w:val="fontstyle01"/>
+                <w:sz w:val="28"/>
+                <w:szCs w:val="28"/>
+              </w:rPr>
+              <w:t>phát điện quay tay, xóa dấu vết vị trí triển khai cùng số</w:t>
+            </w:r>
+            <w:r>
+              <w:rPr>
+                <w:color w:val="000000"/>
+                <w:sz w:val="28"/>
+                <w:szCs w:val="28"/>
+              </w:rPr>
+              <w:t xml:space="preserve"> </w:t>
+            </w:r>
+            <w:r>
+              <w:rPr>
+                <w:rStyle w:val="fontstyle01"/>
+                <w:sz w:val="28"/>
+                <w:szCs w:val="28"/>
+              </w:rPr>
+              <w:t xml:space="preserve">1. Bây giờ là...đến...thu hồi </w:t>
+            </w:r>
+            <w:r>
+              <w:rPr>
+                <w:rStyle w:val="fontstyle01"/>
+                <w:sz w:val="28"/>
+                <w:szCs w:val="28"/>
+              </w:rPr>
+              <w:t>xong, theo nhiệm vụ đã phân</w:t>
+            </w:r>
+            <w:r>
+              <w:rPr>
+                <w:color w:val="000000"/>
+                <w:sz w:val="28"/>
+                <w:szCs w:val="28"/>
+              </w:rPr>
+              <w:t xml:space="preserve"> </w:t>
+            </w:r>
+            <w:r>
+              <w:rPr>
+                <w:rStyle w:val="fontstyle01"/>
+                <w:sz w:val="28"/>
+                <w:szCs w:val="28"/>
+              </w:rPr>
+              <w:t>công bắt đầu.</w:t>
+            </w:r>
+          </w:p>
+          <w:p>
+            <w:pPr>
+              <w:ind w:firstLine="567"/>
+              <w:jc w:val="both"/>
+              <w:rPr>
+                <w:color w:val="000000"/>
+                <w:sz w:val="28"/>
+                <w:szCs w:val="28"/>
+              </w:rPr>
+            </w:pPr>
+            <w:r>
+              <w:rPr>
+                <w:rStyle w:val="fontstyle01"/>
+                <w:sz w:val="28"/>
+                <w:szCs w:val="28"/>
+              </w:rPr>
+              <w:t>+ Bước 2: T</w:t>
+            </w:r>
+            <w:r>
+              <w:rPr>
+                <w:rStyle w:val="fontstyle01"/>
+                <w:sz w:val="28"/>
+                <w:szCs w:val="28"/>
+              </w:rPr>
+              <w:t>h</w:t>
+            </w:r>
+            <w:r>
+              <w:rPr>
+                <w:rStyle w:val="fontstyle01"/>
+                <w:sz w:val="28"/>
+                <w:szCs w:val="28"/>
+              </w:rPr>
+              <w:t>ực hành thu hồi</w:t>
+            </w:r>
+          </w:p>
+          <w:p>
+            <w:pPr>
+              <w:ind w:firstLine="567"/>
+              <w:jc w:val="both"/>
+              <w:rPr>
+                <w:color w:val="000000"/>
+                <w:sz w:val="28"/>
+                <w:szCs w:val="28"/>
+              </w:rPr>
+            </w:pPr>
+            <w:r>
+              <w:rPr>
+                <w:rStyle w:val="fontstyle01"/>
+                <w:sz w:val="28"/>
+                <w:szCs w:val="28"/>
+              </w:rPr>
+              <w:t>Đài trưởng: Hạ dây kéo anten, thu hồi dây kéo anten,</w:t>
+            </w:r>
+            <w:r>
+              <w:rPr>
+                <w:color w:val="000000"/>
+                <w:sz w:val="28"/>
+                <w:szCs w:val="28"/>
+              </w:rPr>
+              <w:t xml:space="preserve"> </w:t>
+            </w:r>
+            <w:r>
+              <w:rPr>
+                <w:rStyle w:val="fontstyle01"/>
+                <w:sz w:val="28"/>
+                <w:szCs w:val="28"/>
+              </w:rPr>
+              <w:t>anten dây, bàn giao cho số 1 và cảnh giới cho tổ đài thu</w:t>
+            </w:r>
+            <w:r>
+              <w:rPr>
+                <w:color w:val="000000"/>
+                <w:sz w:val="28"/>
+                <w:szCs w:val="28"/>
+              </w:rPr>
+              <w:t xml:space="preserve"> </w:t>
+            </w:r>
+            <w:r>
+              <w:rPr>
+                <w:rStyle w:val="fontstyle01"/>
+                <w:sz w:val="28"/>
+                <w:szCs w:val="28"/>
+              </w:rPr>
+              <w:t>hồi. Tập trung tổ đài kiểm tra khi thu hồi xong.</w:t>
+            </w:r>
+            <w:r>
+              <w:rPr>
+                <w:color w:val="000000"/>
+                <w:sz w:val="28"/>
+                <w:szCs w:val="28"/>
+              </w:rPr>
+              <w:t xml:space="preserve"> </w:t>
+            </w:r>
+            <w:r>
+              <w:rPr>
+                <w:rStyle w:val="fontstyle01"/>
+                <w:sz w:val="28"/>
+                <w:szCs w:val="28"/>
+              </w:rPr>
+              <w:t>Số 1: Tắt nguồn điện đài, tháo anten, tổ hợp, maníp.</w:t>
+            </w:r>
+            <w:r>
+              <w:rPr>
+                <w:color w:val="000000"/>
+                <w:sz w:val="28"/>
+                <w:szCs w:val="28"/>
+              </w:rPr>
+              <w:t xml:space="preserve"> </w:t>
+            </w:r>
+            <w:r>
+              <w:rPr>
+                <w:rStyle w:val="fontstyle01"/>
+                <w:sz w:val="28"/>
+                <w:szCs w:val="28"/>
+              </w:rPr>
+              <w:t>T</w:t>
+            </w:r>
+            <w:r>
+              <w:rPr>
+                <w:rStyle w:val="fontstyle01"/>
+                <w:sz w:val="28"/>
+                <w:szCs w:val="28"/>
+              </w:rPr>
+              <w:t>h</w:t>
+            </w:r>
+            <w:r>
+              <w:rPr>
+                <w:rStyle w:val="fontstyle01"/>
+                <w:sz w:val="28"/>
+                <w:szCs w:val="28"/>
+              </w:rPr>
+              <w:t>u hối sổ sách, các loại phụ tùng, điện đài vào túi đựng.</w:t>
+            </w:r>
+            <w:r>
+              <w:rPr>
+                <w:color w:val="000000"/>
+                <w:sz w:val="28"/>
+                <w:szCs w:val="28"/>
+              </w:rPr>
+              <w:t xml:space="preserve"> </w:t>
+            </w:r>
+            <w:r>
+              <w:rPr>
+                <w:rStyle w:val="fontstyle01"/>
+                <w:sz w:val="28"/>
+                <w:szCs w:val="28"/>
+              </w:rPr>
+              <w:t>Số 2: Dừng quay máy phát điện, tháo dây nguồn, thu</w:t>
+            </w:r>
+            <w:r>
+              <w:rPr>
+                <w:color w:val="000000"/>
+                <w:sz w:val="28"/>
+                <w:szCs w:val="28"/>
+              </w:rPr>
+              <w:t xml:space="preserve"> </w:t>
+            </w:r>
+            <w:r>
+              <w:rPr>
+                <w:rStyle w:val="fontstyle01"/>
+                <w:sz w:val="28"/>
+                <w:szCs w:val="28"/>
+              </w:rPr>
+              <w:t xml:space="preserve">hồi </w:t>
+            </w:r>
+            <w:r>
+              <w:rPr>
+                <w:rStyle w:val="fontstyle01"/>
+                <w:sz w:val="28"/>
+                <w:szCs w:val="28"/>
+              </w:rPr>
+              <w:t>máy phát điện.</w:t>
+            </w:r>
+          </w:p>
+          <w:p>
+            <w:pPr>
+              <w:ind w:firstLine="567"/>
+              <w:jc w:val="both"/>
+              <w:rPr>
+                <w:color w:val="000000"/>
+                <w:sz w:val="28"/>
+                <w:szCs w:val="28"/>
+              </w:rPr>
+            </w:pPr>
+            <w:r>
+              <w:rPr>
+                <w:rStyle w:val="fontstyle01"/>
+                <w:sz w:val="28"/>
+                <w:szCs w:val="28"/>
+              </w:rPr>
+              <w:t>- Bước 3: Báo cáo khi thu hồi xong.</w:t>
+            </w:r>
+          </w:p>
+          <w:p>
+            <w:pPr>
+              <w:ind w:firstLine="567"/>
+              <w:jc w:val="both"/>
+              <w:rPr>
+                <w:color w:val="000000"/>
+                <w:sz w:val="28"/>
+                <w:szCs w:val="28"/>
+              </w:rPr>
+            </w:pPr>
+            <w:r>
+              <w:rPr>
+                <w:rStyle w:val="fontstyle01"/>
+                <w:sz w:val="28"/>
+                <w:szCs w:val="28"/>
+              </w:rPr>
+              <w:t>Nội dung báo cáo của đài trưởng: Báo cáo đồng chí…</w:t>
+            </w:r>
+            <w:r>
+              <w:rPr>
+                <w:color w:val="000000"/>
+                <w:sz w:val="28"/>
+                <w:szCs w:val="28"/>
+              </w:rPr>
+              <w:t xml:space="preserve"> </w:t>
+            </w:r>
+            <w:r>
+              <w:rPr>
+                <w:rStyle w:val="fontstyle01"/>
+                <w:sz w:val="28"/>
+                <w:szCs w:val="28"/>
+              </w:rPr>
+              <w:t>tổ đài thu hồi xong.</w:t>
+            </w:r>
+          </w:p>
+          <w:p>
+            <w:pPr>
+              <w:ind w:firstLine="567"/>
+              <w:jc w:val="both"/>
+              <w:rPr>
+                <w:color w:val="000000"/>
+                <w:sz w:val="28"/>
+                <w:szCs w:val="28"/>
+              </w:rPr>
+            </w:pPr>
+            <w:r>
+              <w:rPr>
+                <w:rStyle w:val="fontstyle01"/>
+                <w:sz w:val="28"/>
+                <w:szCs w:val="28"/>
+              </w:rPr>
+              <w:t>- T</w:t>
+            </w:r>
+            <w:r>
+              <w:rPr>
+                <w:rStyle w:val="fontstyle01"/>
+                <w:sz w:val="28"/>
+                <w:szCs w:val="28"/>
+              </w:rPr>
+              <w:t>h</w:t>
+            </w:r>
+            <w:r>
+              <w:rPr>
+                <w:rStyle w:val="fontstyle01"/>
+                <w:sz w:val="28"/>
+                <w:szCs w:val="28"/>
+              </w:rPr>
+              <w:t>u hồi điện đài VTĐsn với anten 2 cực mắc kiểu</w:t>
+            </w:r>
+            <w:r>
+              <w:rPr>
+                <w:color w:val="000000"/>
+                <w:sz w:val="28"/>
+                <w:szCs w:val="28"/>
+              </w:rPr>
+              <w:t xml:space="preserve"> </w:t>
+            </w:r>
+            <w:r>
+              <w:rPr>
+                <w:rStyle w:val="fontstyle01"/>
+                <w:sz w:val="28"/>
+                <w:szCs w:val="28"/>
+              </w:rPr>
+              <w:t>mái nhà</w:t>
+            </w:r>
+          </w:p>
+          <w:p>
+            <w:pPr>
+              <w:ind w:firstLine="567"/>
+              <w:jc w:val="both"/>
+              <w:rPr>
+                <w:color w:val="000000"/>
+                <w:sz w:val="28"/>
+                <w:szCs w:val="28"/>
+              </w:rPr>
+            </w:pPr>
+            <w:r>
+              <w:rPr>
+                <w:rStyle w:val="fontstyle01"/>
+                <w:sz w:val="28"/>
+                <w:szCs w:val="28"/>
+              </w:rPr>
               <w:t>+ Bước 1: Đài trưởng giao nhiệm vụ thu hồi</w:t>
             </w:r>
-            <w:r>
-              <w:rPr>
-                <w:color w:val="000000"/>
-                <w:sz w:val="28"/>
-                <w:szCs w:val="28"/>
-              </w:rPr>
-              <w:t xml:space="preserve"> </w:t>
-            </w:r>
+          </w:p>
+          <w:p>
+            <w:pPr>
+              <w:ind w:firstLine="567"/>
+              <w:jc w:val="both"/>
+              <w:rPr>
+                <w:color w:val="000000"/>
+                <w:sz w:val="28"/>
+                <w:szCs w:val="28"/>
+              </w:rPr>
+            </w:pPr>
             <w:r>
               <w:rPr>
                 <w:rStyle w:val="fontstyle01"/>
@@ -12911,95 +12799,87 @@
                 <w:sz w:val="28"/>
                 <w:szCs w:val="28"/>
               </w:rPr>
-              <w:t>vụ thu hồi dây níu, anten, cảnh giới, xóa dấu vết vị trí</w:t>
-            </w:r>
-            <w:r>
-              <w:rPr>
-                <w:color w:val="000000"/>
-                <w:sz w:val="28"/>
-                <w:szCs w:val="28"/>
-              </w:rPr>
-              <w:t xml:space="preserve"> </w:t>
-            </w:r>
-            <w:r>
-              <w:rPr>
-                <w:rStyle w:val="fontstyle01"/>
-                <w:sz w:val="28"/>
-                <w:szCs w:val="28"/>
-              </w:rPr>
-              <w:t>cảnh giới; Số 1 thu hồi điện đài, sổ sách, quy ước liên lạc,</w:t>
-            </w:r>
-            <w:r>
-              <w:rPr>
-                <w:color w:val="000000"/>
-                <w:sz w:val="28"/>
-                <w:szCs w:val="28"/>
-              </w:rPr>
-              <w:t xml:space="preserve"> </w:t>
-            </w:r>
-            <w:r>
-              <w:rPr>
-                <w:rStyle w:val="fontstyle01"/>
-                <w:sz w:val="28"/>
-                <w:szCs w:val="28"/>
-              </w:rPr>
-              <w:t>xóa dấu vết vị trí triển khai điện đài; số 2 thu hồi máy</w:t>
-            </w:r>
-            <w:r>
-              <w:rPr>
-                <w:color w:val="000000"/>
-                <w:sz w:val="28"/>
-                <w:szCs w:val="28"/>
-              </w:rPr>
-              <w:t xml:space="preserve"> </w:t>
-            </w:r>
-            <w:r>
-              <w:rPr>
-                <w:rStyle w:val="fontstyle01"/>
-                <w:sz w:val="28"/>
-                <w:szCs w:val="28"/>
-              </w:rPr>
-              <w:t>phát điện quay tay, xóa dấu vết vị trí triển khai cùng số</w:t>
-            </w:r>
-            <w:r>
-              <w:rPr>
-                <w:color w:val="000000"/>
-                <w:sz w:val="28"/>
-                <w:szCs w:val="28"/>
-              </w:rPr>
-              <w:t xml:space="preserve"> </w:t>
-            </w:r>
-            <w:r>
-              <w:rPr>
-                <w:rStyle w:val="fontstyle01"/>
-                <w:sz w:val="28"/>
-                <w:szCs w:val="28"/>
-              </w:rPr>
-              <w:t xml:space="preserve">1. Bây giờ là...đến...thu hồi </w:t>
-            </w:r>
-            <w:r>
-              <w:rPr>
-                <w:rStyle w:val="fontstyle01"/>
-                <w:sz w:val="28"/>
-                <w:szCs w:val="28"/>
-              </w:rPr>
-              <w:t>xong, theo nhiệm vụ đã phân</w:t>
-            </w:r>
-            <w:r>
-              <w:rPr>
-                <w:color w:val="000000"/>
-                <w:sz w:val="28"/>
-                <w:szCs w:val="28"/>
-              </w:rPr>
-              <w:t xml:space="preserve"> </w:t>
-            </w:r>
-            <w:r>
-              <w:rPr>
-                <w:rStyle w:val="fontstyle01"/>
-                <w:sz w:val="28"/>
-                <w:szCs w:val="28"/>
-              </w:rPr>
-              <w:t>công bắt đầu.</w:t>
+              <w:t>vụ thu hồi anten, cảnh giới, xóa dấu vết vị trí cảnh giới; Số</w:t>
+            </w:r>
+            <w:r>
+              <w:rPr>
+                <w:color w:val="000000"/>
+                <w:sz w:val="28"/>
+                <w:szCs w:val="28"/>
+              </w:rPr>
+              <w:t xml:space="preserve"> </w:t>
+            </w:r>
+            <w:r>
+              <w:rPr>
+                <w:rStyle w:val="fontstyle01"/>
+                <w:sz w:val="28"/>
+                <w:szCs w:val="28"/>
+              </w:rPr>
+              <w:t>1 thu hồi cánh anten bên phải, điện đài, sổ sách, quy ước</w:t>
+            </w:r>
+            <w:r>
+              <w:rPr>
+                <w:color w:val="000000"/>
+                <w:sz w:val="28"/>
+                <w:szCs w:val="28"/>
+              </w:rPr>
+              <w:t xml:space="preserve"> </w:t>
+            </w:r>
+            <w:r>
+              <w:rPr>
+                <w:rStyle w:val="fontstyle01"/>
+                <w:sz w:val="28"/>
+                <w:szCs w:val="28"/>
+              </w:rPr>
+              <w:t>liên lạc, xóa dấu vết vị trí triển khai điện đài; Số 2 thu hồi,</w:t>
+            </w:r>
+            <w:r>
+              <w:rPr>
+                <w:color w:val="000000"/>
+                <w:sz w:val="28"/>
+                <w:szCs w:val="28"/>
+              </w:rPr>
+              <w:t xml:space="preserve"> </w:t>
+            </w:r>
+            <w:r>
+              <w:rPr>
+                <w:rStyle w:val="fontstyle01"/>
+                <w:sz w:val="28"/>
+                <w:szCs w:val="28"/>
+              </w:rPr>
+              <w:t>cánh anten bên trái, máy phát điện quay tay, xóa dấu vết</w:t>
+            </w:r>
+            <w:r>
+              <w:rPr>
+                <w:color w:val="000000"/>
+                <w:sz w:val="28"/>
+                <w:szCs w:val="28"/>
+              </w:rPr>
+              <w:t xml:space="preserve"> </w:t>
+            </w:r>
+            <w:r>
+              <w:rPr>
+                <w:rStyle w:val="fontstyle01"/>
+                <w:sz w:val="28"/>
+                <w:szCs w:val="28"/>
+              </w:rPr>
+              <w:t>vị trí triển khai cùng số 1. Bây giờ là...đến...thu hồi xong,</w:t>
+            </w:r>
+            <w:r>
+              <w:rPr>
+                <w:color w:val="000000"/>
+                <w:sz w:val="28"/>
+                <w:szCs w:val="28"/>
+              </w:rPr>
+              <w:t xml:space="preserve"> </w:t>
+            </w:r>
+            <w:r>
+              <w:rPr>
+                <w:rStyle w:val="fontstyle01"/>
+                <w:sz w:val="28"/>
+                <w:szCs w:val="28"/>
+              </w:rPr>
+              <w:t>theo nhiệm vụ đã phân công bắt đầu.</w:t>
             </w:r>
           </w:p>
           <w:p>
@@ -13034,7 +12914,7 @@
                 <w:sz w:val="28"/>
                 <w:szCs w:val="28"/>
               </w:rPr>
-              <w:t>ực hành thu hồi</w:t>
+              <w:t>ực hành thu hồi.</w:t>
             </w:r>
           </w:p>
           <w:p>
@@ -13042,138 +12922,50 @@
               <w:ind w:firstLine="567"/>
               <w:jc w:val="both"/>
               <w:rPr>
-                <w:color w:val="000000"/>
-                <w:sz w:val="28"/>
-                <w:szCs w:val="28"/>
-              </w:rPr>
-            </w:pPr>
-            <w:r>
-              <w:rPr>
-                <w:rStyle w:val="fontstyle01"/>
-                <w:sz w:val="28"/>
-                <w:szCs w:val="28"/>
-              </w:rPr>
-              <w:t>Đài trưởng: Hạ dây kéo anten, thu hồi dây kéo anten,</w:t>
-            </w:r>
-            <w:r>
-              <w:rPr>
-                <w:color w:val="000000"/>
-                <w:sz w:val="28"/>
-                <w:szCs w:val="28"/>
-              </w:rPr>
-              <w:t xml:space="preserve"> </w:t>
-            </w:r>
-            <w:r>
-              <w:rPr>
-                <w:rStyle w:val="fontstyle01"/>
-                <w:sz w:val="28"/>
-                <w:szCs w:val="28"/>
-              </w:rPr>
-              <w:t>anten dây, bàn giao cho số 1 và cảnh giới cho tổ đài thu</w:t>
-            </w:r>
-            <w:r>
-              <w:rPr>
-                <w:color w:val="000000"/>
-                <w:sz w:val="28"/>
-                <w:szCs w:val="28"/>
-              </w:rPr>
-              <w:t xml:space="preserve"> </w:t>
-            </w:r>
-            <w:r>
-              <w:rPr>
-                <w:rStyle w:val="fontstyle01"/>
-                <w:sz w:val="28"/>
-                <w:szCs w:val="28"/>
-              </w:rPr>
-              <w:t>hồi. Tập trung tổ đài kiểm tra khi thu hồi xong.</w:t>
-            </w:r>
-            <w:r>
-              <w:rPr>
-                <w:color w:val="000000"/>
-                <w:sz w:val="28"/>
-                <w:szCs w:val="28"/>
-              </w:rPr>
-              <w:t xml:space="preserve"> </w:t>
-            </w:r>
-            <w:r>
-              <w:rPr>
-                <w:rStyle w:val="fontstyle01"/>
-                <w:sz w:val="28"/>
-                <w:szCs w:val="28"/>
-              </w:rPr>
-              <w:t>Số 1: Tắt nguồn điện đài, tháo anten, tổ hợp, maníp.</w:t>
-            </w:r>
-            <w:r>
-              <w:rPr>
-                <w:color w:val="000000"/>
-                <w:sz w:val="28"/>
-                <w:szCs w:val="28"/>
-              </w:rPr>
-              <w:t xml:space="preserve"> </w:t>
-            </w:r>
-            <w:r>
-              <w:rPr>
-                <w:rStyle w:val="fontstyle01"/>
-                <w:sz w:val="28"/>
-                <w:szCs w:val="28"/>
-              </w:rPr>
-              <w:t>T</w:t>
-            </w:r>
-            <w:r>
-              <w:rPr>
-                <w:rStyle w:val="fontstyle01"/>
-                <w:sz w:val="28"/>
-                <w:szCs w:val="28"/>
-              </w:rPr>
-              <w:t>h</w:t>
-            </w:r>
-            <w:r>
-              <w:rPr>
-                <w:rStyle w:val="fontstyle01"/>
-                <w:sz w:val="28"/>
-                <w:szCs w:val="28"/>
-              </w:rPr>
-              <w:t>u hối sổ sách, các loại phụ tùng, điện đài vào túi đựng.</w:t>
-            </w:r>
-            <w:r>
-              <w:rPr>
-                <w:color w:val="000000"/>
-                <w:sz w:val="28"/>
-                <w:szCs w:val="28"/>
-              </w:rPr>
-              <w:t xml:space="preserve"> </w:t>
-            </w:r>
-            <w:r>
-              <w:rPr>
-                <w:rStyle w:val="fontstyle01"/>
-                <w:sz w:val="28"/>
-                <w:szCs w:val="28"/>
-              </w:rPr>
-              <w:t>Số 2: Dừng quay máy phát điện, tháo dây nguồn, thu</w:t>
-            </w:r>
-            <w:r>
-              <w:rPr>
-                <w:color w:val="000000"/>
-                <w:sz w:val="28"/>
-                <w:szCs w:val="28"/>
-              </w:rPr>
-              <w:t xml:space="preserve"> </w:t>
-            </w:r>
-            <w:r>
-              <w:rPr>
-                <w:rStyle w:val="fontstyle01"/>
-                <w:sz w:val="28"/>
-                <w:szCs w:val="28"/>
-              </w:rPr>
-              <w:t xml:space="preserve">hồi </w:t>
-            </w:r>
-            <w:r>
-              <w:rPr>
-                <w:rStyle w:val="fontstyle01"/>
-                <w:sz w:val="28"/>
-                <w:szCs w:val="28"/>
-              </w:rPr>
-              <w:t>máy phát điện.</w:t>
+                <w:rStyle w:val="fontstyle01"/>
+                <w:sz w:val="28"/>
+                <w:szCs w:val="28"/>
+              </w:rPr>
+            </w:pPr>
+            <w:r>
+              <w:rPr>
+                <w:rStyle w:val="fontstyle01"/>
+                <w:sz w:val="28"/>
+                <w:szCs w:val="28"/>
+              </w:rPr>
+              <w:t>Hạ dây kéo anten, thu hồi dây kéo, thu hồi anten bàn</w:t>
+            </w:r>
+            <w:r>
+              <w:rPr>
+                <w:color w:val="000000"/>
+                <w:sz w:val="28"/>
+                <w:szCs w:val="28"/>
+              </w:rPr>
+              <w:t xml:space="preserve"> </w:t>
+            </w:r>
+            <w:r>
+              <w:rPr>
+                <w:rStyle w:val="fontstyle01"/>
+                <w:sz w:val="28"/>
+                <w:szCs w:val="28"/>
+              </w:rPr>
+              <w:t>giao cho số 1 và làm nhiệm vụ cảnh giới. Tập trung kiểm</w:t>
+            </w:r>
+            <w:r>
+              <w:rPr>
+                <w:color w:val="000000"/>
+                <w:sz w:val="28"/>
+                <w:szCs w:val="28"/>
+              </w:rPr>
+              <w:t xml:space="preserve"> </w:t>
+            </w:r>
+            <w:r>
+              <w:rPr>
+                <w:rStyle w:val="fontstyle01"/>
+                <w:sz w:val="28"/>
+                <w:szCs w:val="28"/>
+              </w:rPr>
+              <w:t>tra quân số vũ khí trang bị.</w:t>
             </w:r>
           </w:p>
           <w:p>
@@ -13192,7 +12984,39 @@
                 <w:sz w:val="28"/>
                 <w:szCs w:val="28"/>
               </w:rPr>
-              <w:t>- Bước 3: Báo cáo khi thu hồi xong.</w:t>
+              <w:t>Số 1: Tắt nguồn, tháo phi đơ, thu hồi dây níu và một</w:t>
+            </w:r>
+            <w:r>
+              <w:rPr>
+                <w:color w:val="000000"/>
+                <w:sz w:val="28"/>
+                <w:szCs w:val="28"/>
+              </w:rPr>
+              <w:t xml:space="preserve"> </w:t>
+            </w:r>
+            <w:r>
+              <w:rPr>
+                <w:rStyle w:val="fontstyle01"/>
+                <w:sz w:val="28"/>
+                <w:szCs w:val="28"/>
+              </w:rPr>
+              <w:t>cánh anten. Tu hồi sổ sách, tổ hợp, maníp, điện đài cất</w:t>
+            </w:r>
+            <w:r>
+              <w:rPr>
+                <w:color w:val="000000"/>
+                <w:sz w:val="28"/>
+                <w:szCs w:val="28"/>
+              </w:rPr>
+              <w:t xml:space="preserve"> </w:t>
+            </w:r>
+            <w:r>
+              <w:rPr>
+                <w:rStyle w:val="fontstyle01"/>
+                <w:sz w:val="28"/>
+                <w:szCs w:val="28"/>
+              </w:rPr>
+              <w:t>vào túi đựng.</w:t>
             </w:r>
           </w:p>
           <w:p>
@@ -13211,6 +13035,76 @@
                 <w:sz w:val="28"/>
                 <w:szCs w:val="28"/>
               </w:rPr>
+              <w:t>Số 2: Dừng quay máy phát điện, thu hồi dây níu và</w:t>
+            </w:r>
+            <w:r>
+              <w:rPr>
+                <w:color w:val="000000"/>
+                <w:sz w:val="28"/>
+                <w:szCs w:val="28"/>
+              </w:rPr>
+              <w:t xml:space="preserve"> </w:t>
+            </w:r>
+            <w:r>
+              <w:rPr>
+                <w:rStyle w:val="fontstyle01"/>
+                <w:sz w:val="28"/>
+                <w:szCs w:val="28"/>
+              </w:rPr>
+              <w:t>một cánh anten. Táo dây nguồn và thu hồi máy phát</w:t>
+            </w:r>
+            <w:r>
+              <w:rPr>
+                <w:color w:val="000000"/>
+                <w:sz w:val="28"/>
+                <w:szCs w:val="28"/>
+              </w:rPr>
+              <w:t xml:space="preserve"> </w:t>
+            </w:r>
+            <w:r>
+              <w:rPr>
+                <w:rStyle w:val="fontstyle01"/>
+                <w:sz w:val="28"/>
+                <w:szCs w:val="28"/>
+              </w:rPr>
+              <w:t>điện quay tay.</w:t>
+            </w:r>
+          </w:p>
+          <w:p>
+            <w:pPr>
+              <w:ind w:firstLine="567"/>
+              <w:jc w:val="both"/>
+              <w:rPr>
+                <w:color w:val="000000"/>
+                <w:sz w:val="28"/>
+                <w:szCs w:val="28"/>
+              </w:rPr>
+            </w:pPr>
+            <w:r>
+              <w:rPr>
+                <w:rStyle w:val="fontstyle01"/>
+                <w:sz w:val="28"/>
+                <w:szCs w:val="28"/>
+              </w:rPr>
+              <w:t>+ Bước 3: Báo cáo khi thu hồi xong.</w:t>
+            </w:r>
+          </w:p>
+          <w:p>
+            <w:pPr>
+              <w:ind w:firstLine="567"/>
+              <w:jc w:val="both"/>
+              <w:rPr>
+                <w:rStyle w:val="fontstyle01"/>
+                <w:sz w:val="28"/>
+                <w:szCs w:val="28"/>
+              </w:rPr>
+            </w:pPr>
+            <w:r>
+              <w:rPr>
+                <w:rStyle w:val="fontstyle01"/>
+                <w:sz w:val="28"/>
+                <w:szCs w:val="28"/>
+              </w:rPr>
               <w:t>Nội dung báo cáo của đài trưởng: Báo cáo đồng chí…</w:t>
             </w:r>
             <w:r>
@@ -13232,446 +13126,64 @@
           </w:p>
           <w:p>
             <w:pPr>
+              <w:jc w:val="both"/>
+              <w:rPr>
+                <w:b/>
+                <w:sz w:val="28"/>
+                <w:szCs w:val="28"/>
+              </w:rPr>
+            </w:pPr>
+            <w:r>
+              <w:rPr>
+                <w:b/>
+                <w:sz w:val="28"/>
+                <w:szCs w:val="28"/>
+              </w:rPr>
+              <w:t>* phương pháp:………………………………………..</w:t>
+            </w:r>
+          </w:p>
+          <w:p>
+            <w:pPr>
+              <w:rPr>
+                <w:rStyle w:val="fontstyle31"/>
+                <w:sz w:val="28"/>
+                <w:szCs w:val="28"/>
+              </w:rPr>
+            </w:pPr>
+          </w:p>
+          <w:p>
+            <w:pPr>
               <w:ind w:firstLine="567"/>
               <w:jc w:val="both"/>
               <w:rPr>
-                <w:color w:val="000000"/>
-                <w:sz w:val="28"/>
-                <w:szCs w:val="28"/>
-              </w:rPr>
-            </w:pPr>
-            <w:r>
-              <w:rPr>
-                <w:rStyle w:val="fontstyle01"/>
-                <w:sz w:val="28"/>
-                <w:szCs w:val="28"/>
-              </w:rPr>
-              <w:t>- T</w:t>
-            </w:r>
-            <w:r>
-              <w:rPr>
-                <w:rStyle w:val="fontstyle01"/>
-                <w:sz w:val="28"/>
-                <w:szCs w:val="28"/>
-              </w:rPr>
-              <w:t>h</w:t>
-            </w:r>
-            <w:r>
-              <w:rPr>
-                <w:rStyle w:val="fontstyle01"/>
-                <w:sz w:val="28"/>
-                <w:szCs w:val="28"/>
-              </w:rPr>
-              <w:t>u hồi điện đài VTĐsn với anten 2 cực mắc kiểu</w:t>
-            </w:r>
-            <w:r>
-              <w:rPr>
-                <w:color w:val="000000"/>
-                <w:sz w:val="28"/>
-                <w:szCs w:val="28"/>
-              </w:rPr>
-              <w:t xml:space="preserve"> </w:t>
-            </w:r>
-            <w:r>
-              <w:rPr>
-                <w:rStyle w:val="fontstyle01"/>
-                <w:sz w:val="28"/>
-                <w:szCs w:val="28"/>
-              </w:rPr>
-              <w:t>mái nhà</w:t>
-            </w:r>
-          </w:p>
-          <w:p>
-            <w:pPr>
-              <w:ind w:firstLine="567"/>
-              <w:jc w:val="both"/>
-              <w:rPr>
-                <w:color w:val="000000"/>
-                <w:sz w:val="28"/>
-                <w:szCs w:val="28"/>
-              </w:rPr>
-            </w:pPr>
-            <w:r>
-              <w:rPr>
-                <w:rStyle w:val="fontstyle01"/>
-                <w:sz w:val="28"/>
-                <w:szCs w:val="28"/>
-              </w:rPr>
-              <w:t>+ Bước 1: Đài trưởng giao nhiệm vụ thu hồi</w:t>
-            </w:r>
-          </w:p>
-          <w:p>
-            <w:pPr>
-              <w:ind w:firstLine="567"/>
-              <w:jc w:val="both"/>
-              <w:rPr>
-                <w:color w:val="000000"/>
-                <w:sz w:val="28"/>
-                <w:szCs w:val="28"/>
-              </w:rPr>
-            </w:pPr>
-            <w:r>
-              <w:rPr>
-                <w:rStyle w:val="fontstyle01"/>
-                <w:sz w:val="28"/>
-                <w:szCs w:val="28"/>
-              </w:rPr>
-              <w:t>Tổ đài chú ý, thu hồi di chuyển điện đài. Tôi giao</w:t>
-            </w:r>
-            <w:r>
-              <w:rPr>
-                <w:color w:val="000000"/>
-                <w:sz w:val="28"/>
-                <w:szCs w:val="28"/>
-              </w:rPr>
-              <w:t xml:space="preserve"> </w:t>
-            </w:r>
-            <w:r>
-              <w:rPr>
-                <w:rStyle w:val="fontstyle01"/>
-                <w:sz w:val="28"/>
-                <w:szCs w:val="28"/>
-              </w:rPr>
-              <w:t>nhiệm vụ cho các số như sau, tôi đài trưởng làm nhiệm</w:t>
-            </w:r>
-            <w:r>
-              <w:rPr>
-                <w:color w:val="000000"/>
-                <w:sz w:val="28"/>
-                <w:szCs w:val="28"/>
-              </w:rPr>
-              <w:t xml:space="preserve"> </w:t>
-            </w:r>
-            <w:r>
-              <w:rPr>
-                <w:rStyle w:val="fontstyle01"/>
-                <w:sz w:val="28"/>
-                <w:szCs w:val="28"/>
-              </w:rPr>
-              <w:t>vụ thu hồi anten, cảnh giới, xóa dấu vết vị trí cảnh giới; Số</w:t>
-            </w:r>
-            <w:r>
-              <w:rPr>
-                <w:color w:val="000000"/>
-                <w:sz w:val="28"/>
-                <w:szCs w:val="28"/>
-              </w:rPr>
-              <w:t xml:space="preserve"> </w:t>
-            </w:r>
-            <w:r>
-              <w:rPr>
-                <w:rStyle w:val="fontstyle01"/>
-                <w:sz w:val="28"/>
-                <w:szCs w:val="28"/>
-              </w:rPr>
-              <w:t>1 thu hồi cánh anten bên phải, điện đài, sổ sách, quy ước</w:t>
-            </w:r>
-            <w:r>
-              <w:rPr>
-                <w:color w:val="000000"/>
-                <w:sz w:val="28"/>
-                <w:szCs w:val="28"/>
-              </w:rPr>
-              <w:t xml:space="preserve"> </w:t>
-            </w:r>
-            <w:r>
-              <w:rPr>
-                <w:rStyle w:val="fontstyle01"/>
-                <w:sz w:val="28"/>
-                <w:szCs w:val="28"/>
-              </w:rPr>
-              <w:t>liên lạc, xóa dấu vết vị trí triển khai điện đài; Số 2 thu hồi,</w:t>
-            </w:r>
-            <w:r>
-              <w:rPr>
-                <w:color w:val="000000"/>
-                <w:sz w:val="28"/>
-                <w:szCs w:val="28"/>
-              </w:rPr>
-              <w:t xml:space="preserve"> </w:t>
-            </w:r>
-            <w:r>
-              <w:rPr>
-                <w:rStyle w:val="fontstyle01"/>
-                <w:sz w:val="28"/>
-                <w:szCs w:val="28"/>
-              </w:rPr>
-              <w:t>cánh anten bên trái, máy phát điện quay tay, xóa dấu vết</w:t>
-            </w:r>
-            <w:r>
-              <w:rPr>
-                <w:color w:val="000000"/>
-                <w:sz w:val="28"/>
-                <w:szCs w:val="28"/>
-              </w:rPr>
-              <w:t xml:space="preserve"> </w:t>
-            </w:r>
-            <w:r>
-              <w:rPr>
-                <w:rStyle w:val="fontstyle01"/>
-                <w:sz w:val="28"/>
-                <w:szCs w:val="28"/>
-              </w:rPr>
-              <w:t>vị trí triển khai cùng số 1. Bây giờ là...đến...thu hồi xong,</w:t>
-            </w:r>
-            <w:r>
-              <w:rPr>
-                <w:color w:val="000000"/>
-                <w:sz w:val="28"/>
-                <w:szCs w:val="28"/>
-              </w:rPr>
-              <w:t xml:space="preserve"> </w:t>
-            </w:r>
-            <w:r>
-              <w:rPr>
-                <w:rStyle w:val="fontstyle01"/>
-                <w:sz w:val="28"/>
-                <w:szCs w:val="28"/>
-              </w:rPr>
-              <w:t>theo nhiệm vụ đã phân công bắt đầu.</w:t>
-            </w:r>
-          </w:p>
-          <w:p>
-            <w:pPr>
-              <w:ind w:firstLine="567"/>
-              <w:jc w:val="both"/>
-              <w:rPr>
-                <w:color w:val="000000"/>
-                <w:sz w:val="28"/>
-                <w:szCs w:val="28"/>
-              </w:rPr>
-            </w:pPr>
-            <w:r>
-              <w:rPr>
-                <w:rStyle w:val="fontstyle01"/>
-                <w:sz w:val="28"/>
-                <w:szCs w:val="28"/>
-              </w:rPr>
-              <w:t>+ Bước 2: T</w:t>
-            </w:r>
-            <w:r>
-              <w:rPr>
-                <w:rStyle w:val="fontstyle01"/>
-                <w:sz w:val="28"/>
-                <w:szCs w:val="28"/>
-              </w:rPr>
-              <w:t>h</w:t>
-            </w:r>
-            <w:r>
-              <w:rPr>
-                <w:rStyle w:val="fontstyle01"/>
-                <w:sz w:val="28"/>
-                <w:szCs w:val="28"/>
-              </w:rPr>
-              <w:t>ực hành thu hồi.</w:t>
-            </w:r>
-          </w:p>
-          <w:p>
-            <w:pPr>
-              <w:ind w:firstLine="567"/>
-              <w:jc w:val="both"/>
-              <w:rPr>
-                <w:rStyle w:val="fontstyle01"/>
-                <w:sz w:val="28"/>
-                <w:szCs w:val="28"/>
-              </w:rPr>
-            </w:pPr>
-            <w:r>
-              <w:rPr>
-                <w:rStyle w:val="fontstyle01"/>
-                <w:sz w:val="28"/>
-                <w:szCs w:val="28"/>
-              </w:rPr>
-              <w:t>Hạ dây kéo anten, thu hồi dây kéo, thu hồi anten bàn</w:t>
-            </w:r>
-            <w:r>
-              <w:rPr>
-                <w:color w:val="000000"/>
-                <w:sz w:val="28"/>
-                <w:szCs w:val="28"/>
-              </w:rPr>
-              <w:t xml:space="preserve"> </w:t>
-            </w:r>
-            <w:r>
-              <w:rPr>
-                <w:rStyle w:val="fontstyle01"/>
-                <w:sz w:val="28"/>
-                <w:szCs w:val="28"/>
-              </w:rPr>
-              <w:t>giao cho số 1 và làm nhiệm vụ cảnh giới. Tập trung kiểm</w:t>
-            </w:r>
-            <w:r>
-              <w:rPr>
-                <w:color w:val="000000"/>
-                <w:sz w:val="28"/>
-                <w:szCs w:val="28"/>
-              </w:rPr>
-              <w:t xml:space="preserve"> </w:t>
-            </w:r>
-            <w:r>
-              <w:rPr>
-                <w:rStyle w:val="fontstyle01"/>
-                <w:sz w:val="28"/>
-                <w:szCs w:val="28"/>
-              </w:rPr>
-              <w:t>tra quân số vũ khí trang bị.</w:t>
-            </w:r>
-          </w:p>
-          <w:p>
-            <w:pPr>
-              <w:ind w:firstLine="567"/>
-              <w:jc w:val="both"/>
-              <w:rPr>
-                <w:color w:val="000000"/>
-                <w:sz w:val="28"/>
-                <w:szCs w:val="28"/>
-              </w:rPr>
-            </w:pPr>
-            <w:r>
-              <w:rPr>
-                <w:rStyle w:val="fontstyle01"/>
-                <w:sz w:val="28"/>
-                <w:szCs w:val="28"/>
-              </w:rPr>
-              <w:t>Số 1: Tắt nguồn, tháo phi đơ, thu hồi dây níu và một</w:t>
-            </w:r>
-            <w:r>
-              <w:rPr>
-                <w:color w:val="000000"/>
-                <w:sz w:val="28"/>
-                <w:szCs w:val="28"/>
-              </w:rPr>
-              <w:t xml:space="preserve"> </w:t>
-            </w:r>
-            <w:r>
-              <w:rPr>
-                <w:rStyle w:val="fontstyle01"/>
-                <w:sz w:val="28"/>
-                <w:szCs w:val="28"/>
-              </w:rPr>
-              <w:t>cánh anten. Tu hồi sổ sách, tổ hợp, maníp, điện đài cất</w:t>
-            </w:r>
-            <w:r>
-              <w:rPr>
-                <w:color w:val="000000"/>
-                <w:sz w:val="28"/>
-                <w:szCs w:val="28"/>
-              </w:rPr>
-              <w:t xml:space="preserve"> </w:t>
-            </w:r>
-            <w:r>
-              <w:rPr>
-                <w:rStyle w:val="fontstyle01"/>
-                <w:sz w:val="28"/>
-                <w:szCs w:val="28"/>
-              </w:rPr>
-              <w:t>vào túi đựng.</w:t>
-            </w:r>
-          </w:p>
-          <w:p>
-            <w:pPr>
-              <w:ind w:firstLine="567"/>
-              <w:jc w:val="both"/>
-              <w:rPr>
-                <w:color w:val="000000"/>
-                <w:sz w:val="28"/>
-                <w:szCs w:val="28"/>
-              </w:rPr>
-            </w:pPr>
-            <w:r>
-              <w:rPr>
-                <w:rStyle w:val="fontstyle01"/>
-                <w:sz w:val="28"/>
-                <w:szCs w:val="28"/>
-              </w:rPr>
-              <w:t>Số 2: Dừng quay máy phát điện, thu hồi dây níu và</w:t>
-            </w:r>
-            <w:r>
-              <w:rPr>
-                <w:color w:val="000000"/>
-                <w:sz w:val="28"/>
-                <w:szCs w:val="28"/>
-              </w:rPr>
-              <w:t xml:space="preserve"> </w:t>
-            </w:r>
-            <w:r>
-              <w:rPr>
-                <w:rStyle w:val="fontstyle01"/>
-                <w:sz w:val="28"/>
-                <w:szCs w:val="28"/>
-              </w:rPr>
-              <w:t>một cánh anten. Táo dây nguồn và thu hồi máy phát</w:t>
-            </w:r>
-            <w:r>
-              <w:rPr>
-                <w:color w:val="000000"/>
-                <w:sz w:val="28"/>
-                <w:szCs w:val="28"/>
-              </w:rPr>
-              <w:t xml:space="preserve"> </w:t>
-            </w:r>
-            <w:r>
-              <w:rPr>
-                <w:rStyle w:val="fontstyle01"/>
-                <w:sz w:val="28"/>
-                <w:szCs w:val="28"/>
-              </w:rPr>
-              <w:t>điện quay tay.</w:t>
-            </w:r>
-          </w:p>
-          <w:p>
-            <w:pPr>
-              <w:ind w:firstLine="567"/>
-              <w:jc w:val="both"/>
-              <w:rPr>
-                <w:color w:val="000000"/>
-                <w:sz w:val="28"/>
-                <w:szCs w:val="28"/>
-              </w:rPr>
-            </w:pPr>
-            <w:r>
-              <w:rPr>
-                <w:rStyle w:val="fontstyle01"/>
-                <w:sz w:val="28"/>
-                <w:szCs w:val="28"/>
-              </w:rPr>
-              <w:t>+ Bước 3: Báo cáo khi thu hồi xong.</w:t>
-            </w:r>
-          </w:p>
-          <w:p>
-            <w:pPr>
-              <w:ind w:firstLine="567"/>
-              <w:jc w:val="both"/>
-              <w:rPr>
-                <w:rStyle w:val="fontstyle01"/>
-                <w:sz w:val="28"/>
-                <w:szCs w:val="28"/>
-              </w:rPr>
-            </w:pPr>
-            <w:r>
-              <w:rPr>
-                <w:rStyle w:val="fontstyle01"/>
-                <w:sz w:val="28"/>
-                <w:szCs w:val="28"/>
-              </w:rPr>
-              <w:t>Nội dung báo cáo của đài trưởng: Báo cáo đồng chí…</w:t>
-            </w:r>
-            <w:r>
-              <w:rPr>
-                <w:color w:val="000000"/>
-                <w:sz w:val="28"/>
-                <w:szCs w:val="28"/>
-              </w:rPr>
-              <w:t xml:space="preserve"> </w:t>
-            </w:r>
-            <w:r>
-              <w:rPr>
-                <w:rStyle w:val="fontstyle01"/>
-                <w:sz w:val="28"/>
-                <w:szCs w:val="28"/>
-              </w:rPr>
-              <w:t xml:space="preserve">tổ </w:t>
-            </w:r>
+                <w:b/>
+                <w:bCs/>
+                <w:color w:val="000000"/>
+                <w:sz w:val="28"/>
+                <w:szCs w:val="28"/>
+              </w:rPr>
+            </w:pPr>
+            <w:r>
+              <w:rPr>
+                <w:b/>
+                <w:bCs/>
+                <w:color w:val="000000"/>
+                <w:sz w:val="28"/>
+                <w:szCs w:val="28"/>
+              </w:rPr>
+              <w:t>HÀNH ĐỘNG TỔ ĐÀI VTĐ BÁO KẾT THÚC CHIẾN ĐẤU</w:t>
+            </w:r>
+          </w:p>
+          <w:p>
+            <w:pPr>
+              <w:ind w:firstLine="14"/>
+              <w:jc w:val="both"/>
+              <w:rPr>
+                <w:rStyle w:val="fontstyle01"/>
+                <w:sz w:val="28"/>
+                <w:szCs w:val="28"/>
+              </w:rPr>
+            </w:pPr>
             <w:r>
               <w:rPr>
                 <w:rStyle w:val="fontstyle01"/>
@@ -13679,93 +13191,6 @@
                 <w:szCs w:val="28"/>
               </w:rPr>
               <w:lastRenderedPageBreak/>
-              <w:t>đài thu hồi xong.</w:t>
-            </w:r>
-          </w:p>
-          <w:p>
-            <w:pPr>
-              <w:jc w:val="both"/>
-              <w:rPr>
-                <w:b/>
-                <w:sz w:val="28"/>
-                <w:szCs w:val="28"/>
-              </w:rPr>
-            </w:pPr>
-            <w:r>
-              <w:rPr>
-                <w:b/>
-                <w:sz w:val="28"/>
-                <w:szCs w:val="28"/>
-              </w:rPr>
-              <w:t xml:space="preserve">* </w:t>
-            </w:r>
-            <w:proofErr w:type="gramStart"/>
-            <w:r>
-              <w:rPr>
-                <w:b/>
-                <w:sz w:val="28"/>
-                <w:szCs w:val="28"/>
-              </w:rPr>
-              <w:t>phương</w:t>
-            </w:r>
-            <w:proofErr w:type="gramEnd"/>
-            <w:r>
-              <w:rPr>
-                <w:b/>
-                <w:sz w:val="28"/>
-                <w:szCs w:val="28"/>
-              </w:rPr>
-              <w:t xml:space="preserve"> pháp:………………………………………..</w:t>
-            </w:r>
-          </w:p>
-          <w:p>
-            <w:pPr>
-              <w:rPr>
-                <w:rStyle w:val="fontstyle31"/>
-                <w:sz w:val="28"/>
-                <w:szCs w:val="28"/>
-              </w:rPr>
-            </w:pPr>
-          </w:p>
-          <w:p>
-            <w:pPr>
-              <w:ind w:firstLine="567"/>
-              <w:jc w:val="both"/>
-              <w:rPr>
-                <w:b/>
-                <w:bCs/>
-                <w:color w:val="000000"/>
-                <w:sz w:val="28"/>
-                <w:szCs w:val="28"/>
-              </w:rPr>
-            </w:pPr>
-            <w:r>
-              <w:rPr>
-                <w:b/>
-                <w:bCs/>
-                <w:color w:val="000000"/>
-                <w:sz w:val="28"/>
-                <w:szCs w:val="28"/>
-              </w:rPr>
-              <w:t>HÀNH ĐỘNG TỔ ĐÀI VTĐ BÁO KẾT THÚC CHIẾN ĐẤU</w:t>
-            </w:r>
-          </w:p>
-          <w:p>
-            <w:pPr>
-              <w:ind w:firstLine="14"/>
-              <w:jc w:val="both"/>
-              <w:rPr>
-                <w:rStyle w:val="fontstyle01"/>
-                <w:sz w:val="28"/>
-                <w:szCs w:val="28"/>
-              </w:rPr>
-            </w:pPr>
-            <w:r>
-              <w:rPr>
-                <w:rStyle w:val="fontstyle01"/>
-                <w:sz w:val="28"/>
-                <w:szCs w:val="28"/>
-              </w:rPr>
               <w:t>Kết thúc chiến đấu hành quân về địa điểm trú quân,</w:t>
             </w:r>
             <w:r>
@@ -13968,25 +13393,7 @@
                 <w:sz w:val="28"/>
                 <w:szCs w:val="28"/>
               </w:rPr>
-              <w:t xml:space="preserve">* </w:t>
-            </w:r>
-            <w:proofErr w:type="gramStart"/>
-            <w:r>
-              <w:rPr>
-                <w:b/>
-                <w:sz w:val="28"/>
-                <w:szCs w:val="28"/>
-              </w:rPr>
-              <w:t>phương</w:t>
-            </w:r>
-            <w:proofErr w:type="gramEnd"/>
-            <w:r>
-              <w:rPr>
-                <w:b/>
-                <w:sz w:val="28"/>
-                <w:szCs w:val="28"/>
-              </w:rPr>
-              <w:t xml:space="preserve"> pháp:………………………………………..</w:t>
+              <w:t>* phương pháp:………………………………………..</w:t>
             </w:r>
           </w:p>
           <w:p>
@@ -14321,27 +13728,36 @@
                 <w:szCs w:val="28"/>
                 <w:lang w:val="nl-NL"/>
               </w:rPr>
-              <w:t>l</w:t>
-            </w:r>
-            <w:r>
+              <w:t>luyện tập theo 2 bước</w:t>
+            </w:r>
+          </w:p>
+          <w:p>
+            <w:pPr>
               <w:rPr>
                 <w:b/>
                 <w:sz w:val="28"/>
                 <w:szCs w:val="28"/>
                 <w:lang w:val="nl-NL"/>
               </w:rPr>
-              <w:t>uyện tập theo 2 bước</w:t>
-            </w:r>
-          </w:p>
-          <w:p>
-            <w:pPr>
+            </w:pPr>
+            <w:r>
+              <w:rPr>
+                <w:b/>
+                <w:sz w:val="28"/>
+                <w:szCs w:val="28"/>
+                <w:lang w:val="vi-VN"/>
+              </w:rPr>
+              <w:t xml:space="preserve">   </w:t>
+            </w:r>
+            <w:r>
               <w:rPr>
                 <w:b/>
                 <w:sz w:val="28"/>
                 <w:szCs w:val="28"/>
                 <w:lang w:val="nl-NL"/>
               </w:rPr>
-            </w:pPr>
+              <w:t xml:space="preserve"> Bước 1: Luyện tập chậm – Thời gian: </w:t>
+            </w:r>
             <w:r>
               <w:rPr>
                 <w:b/>
@@ -14349,43 +13765,132 @@
                 <w:szCs w:val="28"/>
                 <w:lang w:val="vi-VN"/>
               </w:rPr>
+              <w:t>.............</w:t>
+            </w:r>
+            <w:r>
+              <w:rPr>
+                <w:b/>
+                <w:sz w:val="28"/>
+                <w:szCs w:val="28"/>
+                <w:lang w:val="nl-NL"/>
+              </w:rPr>
+              <w:t>, gồm có:</w:t>
+            </w:r>
+          </w:p>
+          <w:p>
+            <w:pPr>
+              <w:rPr>
+                <w:sz w:val="28"/>
+                <w:szCs w:val="28"/>
+                <w:lang w:val="nl-NL"/>
+              </w:rPr>
+            </w:pPr>
+            <w:r>
+              <w:rPr>
+                <w:sz w:val="28"/>
+                <w:szCs w:val="28"/>
+                <w:lang w:val="vi-VN"/>
+              </w:rPr>
+              <w:t xml:space="preserve">    </w:t>
+            </w:r>
+            <w:r>
+              <w:rPr>
+                <w:sz w:val="28"/>
+                <w:szCs w:val="28"/>
+                <w:lang w:val="nl-NL"/>
+              </w:rPr>
+              <w:t>- Luyện tập nội dung triển khai.</w:t>
+            </w:r>
+          </w:p>
+          <w:p>
+            <w:pPr>
+              <w:rPr>
+                <w:sz w:val="28"/>
+                <w:szCs w:val="28"/>
+                <w:lang w:val="nl-NL"/>
+              </w:rPr>
+            </w:pPr>
+            <w:r>
+              <w:rPr>
+                <w:sz w:val="28"/>
+                <w:szCs w:val="28"/>
+                <w:lang w:val="vi-VN"/>
+              </w:rPr>
+              <w:t xml:space="preserve">    </w:t>
+            </w:r>
+            <w:r>
+              <w:rPr>
+                <w:sz w:val="28"/>
+                <w:szCs w:val="28"/>
+                <w:lang w:val="nl-NL"/>
+              </w:rPr>
+              <w:t xml:space="preserve">- Luyện tập nội dung thu hồi </w:t>
+            </w:r>
+          </w:p>
+          <w:p>
+            <w:pPr>
+              <w:rPr>
+                <w:sz w:val="28"/>
+                <w:szCs w:val="28"/>
+                <w:lang w:val="nl-NL"/>
+              </w:rPr>
+            </w:pPr>
+            <w:r>
+              <w:rPr>
+                <w:sz w:val="28"/>
+                <w:szCs w:val="28"/>
+                <w:lang w:val="vi-VN"/>
+              </w:rPr>
               <w:t xml:space="preserve">   </w:t>
             </w:r>
             <w:r>
               <w:rPr>
-                <w:b/>
                 <w:sz w:val="28"/>
                 <w:szCs w:val="28"/>
                 <w:lang w:val="nl-NL"/>
               </w:rPr>
-              <w:t xml:space="preserve"> Bước 1: Luyện tập chậm – Thời gian: </w:t>
-            </w:r>
-            <w:r>
-              <w:rPr>
-                <w:b/>
+              <w:t>Ở bước này phân Tiểu đội biên</w:t>
+            </w:r>
+            <w:r>
+              <w:rPr>
                 <w:sz w:val="28"/>
                 <w:szCs w:val="28"/>
                 <w:lang w:val="vi-VN"/>
               </w:rPr>
-              <w:t>.............</w:t>
-            </w:r>
-            <w:r>
-              <w:rPr>
-                <w:b/>
+              <w:t xml:space="preserve"> chế thành các tổ đài </w:t>
+            </w:r>
+            <w:r>
+              <w:rPr>
                 <w:sz w:val="28"/>
                 <w:szCs w:val="28"/>
                 <w:lang w:val="nl-NL"/>
               </w:rPr>
-              <w:t>, gồm có:</w:t>
-            </w:r>
-          </w:p>
-          <w:p>
-            <w:pPr>
+              <w:t>gồm</w:t>
+            </w:r>
+            <w:r>
+              <w:rPr>
+                <w:sz w:val="28"/>
+                <w:szCs w:val="28"/>
+                <w:lang w:val="vi-VN"/>
+              </w:rPr>
+              <w:t xml:space="preserve"> tổ trưởng và các số để</w:t>
+            </w:r>
+            <w:r>
               <w:rPr>
                 <w:sz w:val="28"/>
                 <w:szCs w:val="28"/>
                 <w:lang w:val="nl-NL"/>
               </w:rPr>
+              <w:t xml:space="preserve"> tổ chức luyện tập lần lượt các nội dung như trên; thành thục nội dung này chuyển sang nội dung khác. Tiểu đội xoay vòng đổi tập giữa các số với nhau; Tiểu đội trưởng theo dõi quá trình luyện tập, uốn nắn, chỉnh sửa và rút kinh nghiệm sau mỗi lần tập.</w:t>
+            </w:r>
+          </w:p>
+          <w:p>
+            <w:pPr>
+              <w:rPr>
+                <w:sz w:val="28"/>
+                <w:szCs w:val="28"/>
+                <w:lang w:val="nl-NL"/>
+              </w:rPr>
             </w:pPr>
             <w:r>
               <w:rPr>
@@ -14401,131 +13906,16 @@
                 <w:szCs w:val="28"/>
                 <w:lang w:val="nl-NL"/>
               </w:rPr>
-              <w:t>- Luyện tập nội dung triển khai.</w:t>
-            </w:r>
-          </w:p>
-          <w:p>
-            <w:pPr>
+              <w:t xml:space="preserve">- Phương pháp sửa tập: Sửa bằng khẩu lệnh, kết hợp động </w:t>
+            </w:r>
+            <w:r>
               <w:rPr>
                 <w:sz w:val="28"/>
                 <w:szCs w:val="28"/>
                 <w:lang w:val="nl-NL"/>
               </w:rPr>
-            </w:pPr>
-            <w:r>
-              <w:rPr>
-                <w:sz w:val="28"/>
-                <w:szCs w:val="28"/>
-                <w:lang w:val="vi-VN"/>
-              </w:rPr>
-              <w:t xml:space="preserve">    </w:t>
-            </w:r>
-            <w:r>
-              <w:rPr>
-                <w:sz w:val="28"/>
-                <w:szCs w:val="28"/>
-                <w:lang w:val="nl-NL"/>
-              </w:rPr>
-              <w:t xml:space="preserve">- Luyện tập nội dung thu hồi </w:t>
-            </w:r>
-          </w:p>
-          <w:p>
-            <w:pPr>
-              <w:rPr>
-                <w:sz w:val="28"/>
-                <w:szCs w:val="28"/>
-                <w:lang w:val="nl-NL"/>
-              </w:rPr>
-            </w:pPr>
-            <w:r>
-              <w:rPr>
-                <w:sz w:val="28"/>
-                <w:szCs w:val="28"/>
-                <w:lang w:val="vi-VN"/>
-              </w:rPr>
-              <w:t xml:space="preserve">   </w:t>
-            </w:r>
-            <w:r>
-              <w:rPr>
-                <w:sz w:val="28"/>
-                <w:szCs w:val="28"/>
-                <w:lang w:val="nl-NL"/>
-              </w:rPr>
-              <w:t xml:space="preserve">Ở bước này phân Tiểu đội </w:t>
-            </w:r>
-            <w:r>
-              <w:rPr>
-                <w:sz w:val="28"/>
-                <w:szCs w:val="28"/>
-                <w:lang w:val="nl-NL"/>
-              </w:rPr>
-              <w:t>biên</w:t>
-            </w:r>
-            <w:r>
-              <w:rPr>
-                <w:sz w:val="28"/>
-                <w:szCs w:val="28"/>
-                <w:lang w:val="vi-VN"/>
-              </w:rPr>
-              <w:t xml:space="preserve"> chế thành các tổ đài </w:t>
-            </w:r>
-            <w:r>
-              <w:rPr>
-                <w:sz w:val="28"/>
-                <w:szCs w:val="28"/>
-                <w:lang w:val="nl-NL"/>
-              </w:rPr>
-              <w:t>gồm</w:t>
-            </w:r>
-            <w:r>
-              <w:rPr>
-                <w:sz w:val="28"/>
-                <w:szCs w:val="28"/>
-                <w:lang w:val="vi-VN"/>
-              </w:rPr>
-              <w:t xml:space="preserve"> tổ trưởng và các số để</w:t>
-            </w:r>
-            <w:r>
-              <w:rPr>
-                <w:sz w:val="28"/>
-                <w:szCs w:val="28"/>
-                <w:lang w:val="nl-NL"/>
-              </w:rPr>
-              <w:t xml:space="preserve"> tổ chức luyện tập lần lượt các nội dung </w:t>
-            </w:r>
-            <w:r>
-              <w:rPr>
-                <w:sz w:val="28"/>
-                <w:szCs w:val="28"/>
-                <w:lang w:val="nl-NL"/>
-              </w:rPr>
               <w:lastRenderedPageBreak/>
-              <w:t>như trên; thành thục nội dung này chuyển sang nội dung khác. Tiểu đội xoay vòng đổi tập giữa các số với nhau; Tiểu đội trưởng theo dõi quá trình luyện tập, uốn nắn, chỉnh sửa và rút kinh nghiệm sau mỗi lần tập.</w:t>
-            </w:r>
-          </w:p>
-          <w:p>
-            <w:pPr>
-              <w:rPr>
-                <w:sz w:val="28"/>
-                <w:szCs w:val="28"/>
-                <w:lang w:val="nl-NL"/>
-              </w:rPr>
-            </w:pPr>
-            <w:r>
-              <w:rPr>
-                <w:sz w:val="28"/>
-                <w:szCs w:val="28"/>
-                <w:lang w:val="vi-VN"/>
-              </w:rPr>
-              <w:t xml:space="preserve">    </w:t>
-            </w:r>
-            <w:r>
-              <w:rPr>
-                <w:sz w:val="28"/>
-                <w:szCs w:val="28"/>
-                <w:lang w:val="nl-NL"/>
-              </w:rPr>
-              <w:t>- Phương pháp sửa tập: Sửa bằng khẩu lệnh, kết hợp động tác mẫu.</w:t>
+              <w:t>tác mẫu.</w:t>
             </w:r>
           </w:p>
           <w:p>
@@ -15174,8 +14564,6 @@
           <w:lang w:val="vi-VN"/>
         </w:rPr>
       </w:pPr>
-      <w:bookmarkStart w:id="0" w:name="_GoBack"/>
-      <w:bookmarkEnd w:id="0"/>
     </w:p>
     <w:p>
       <w:pPr>
@@ -15216,7 +14604,6 @@
           <w:szCs w:val="28"/>
           <w:lang w:val="sv-SE"/>
         </w:rPr>
-        <w:lastRenderedPageBreak/>
         <w:t>Phần ba</w:t>
       </w:r>
       <w:r>
@@ -15324,6 +14711,7 @@
           <w:szCs w:val="28"/>
           <w:lang w:val="sv-SE"/>
         </w:rPr>
+        <w:lastRenderedPageBreak/>
         <w:t>2. Yêu cầu:</w:t>
       </w:r>
     </w:p>
@@ -15862,8 +15250,8 @@
 </file>
 
 <file path=word/numbering.xml><?xml version="1.0" encoding="utf-8"?>
-<w:numbering xmlns:wpc="http://schemas.microsoft.com/office/word/2010/wordprocessingCanvas" xmlns:mc="http://schemas.openxmlformats.org/markup-compatibility/2006" xmlns:o="urn:schemas-microsoft-com:office:office" xmlns:r="http://schemas.openxmlformats.org/officeDocument/2006/relationships" xmlns:m="http://schemas.openxmlformats.org/officeDocument/2006/math" xmlns:v="urn:schemas-microsoft-com:vml" xmlns:wp14="http://schemas.microsoft.com/office/word/2010/wordprocessingDrawing" xmlns:wp="http://schemas.openxmlformats.org/drawingml/2006/wordprocessingDrawing" xmlns:w10="urn:schemas-microsoft-com:office:word" xmlns:w="http://schemas.openxmlformats.org/wordprocessingml/2006/main" xmlns:w14="http://schemas.microsoft.com/office/word/2010/wordml" xmlns:wpg="http://schemas.microsoft.com/office/word/2010/wordprocessingGroup" xmlns:wpi="http://schemas.microsoft.com/office/word/2010/wordprocessingInk" xmlns:wne="http://schemas.microsoft.com/office/word/2006/wordml" xmlns:wps="http://schemas.microsoft.com/office/word/2010/wordprocessingShape" mc:Ignorable="w14 wp14">
-  <w:abstractNum w:abstractNumId="0">
+<w:numbering xmlns:wpc="http://schemas.microsoft.com/office/word/2010/wordprocessingCanvas" xmlns:cx="http://schemas.microsoft.com/office/drawing/2014/chartex" xmlns:cx1="http://schemas.microsoft.com/office/drawing/2015/9/8/chartex" xmlns:cx2="http://schemas.microsoft.com/office/drawing/2015/10/21/chartex" xmlns:cx3="http://schemas.microsoft.com/office/drawing/2016/5/9/chartex" xmlns:cx4="http://schemas.microsoft.com/office/drawing/2016/5/10/chartex" xmlns:cx5="http://schemas.microsoft.com/office/drawing/2016/5/11/chartex" xmlns:cx6="http://schemas.microsoft.com/office/drawing/2016/5/12/chartex" xmlns:cx7="http://schemas.microsoft.com/office/drawing/2016/5/13/chartex" xmlns:cx8="http://schemas.microsoft.com/office/drawing/2016/5/14/chartex" xmlns:mc="http://schemas.openxmlformats.org/markup-compatibility/2006" xmlns:aink="http://schemas.microsoft.com/office/drawing/2016/ink" xmlns:am3d="http://schemas.microsoft.com/office/drawing/2017/model3d" xmlns:o="urn:schemas-microsoft-com:office:office" xmlns:oel="http://schemas.microsoft.com/office/2019/extlst" xmlns:r="http://schemas.openxmlformats.org/officeDocument/2006/relationships" xmlns:m="http://schemas.openxmlformats.org/officeDocument/2006/math" xmlns:v="urn:schemas-microsoft-com:vml" xmlns:wp14="http://schemas.microsoft.com/office/word/2010/wordprocessingDrawing" xmlns:wp="http://schemas.openxmlformats.org/drawingml/2006/wordprocessingDrawing" xmlns:w10="urn:schemas-microsoft-com:office:word" xmlns:w="http://schemas.openxmlformats.org/wordprocessingml/2006/main" xmlns:w14="http://schemas.microsoft.com/office/word/2010/wordml" xmlns:w15="http://schemas.microsoft.com/office/word/2012/wordml" xmlns:w16cex="http://schemas.microsoft.com/office/word/2018/wordml/cex" xmlns:w16cid="http://schemas.microsoft.com/office/word/2016/wordml/cid" xmlns:w16="http://schemas.microsoft.com/office/word/2018/wordml" xmlns:w16du="http://schemas.microsoft.com/office/word/2023/wordml/word16du" xmlns:w16sdtdh="http://schemas.microsoft.com/office/word/2020/wordml/sdtdatahash" xmlns:w16se="http://schemas.microsoft.com/office/word/2015/wordml/symex" xmlns:wpg="http://schemas.microsoft.com/office/word/2010/wordprocessingGroup" xmlns:wpi="http://schemas.microsoft.com/office/word/2010/wordprocessingInk" xmlns:wne="http://schemas.microsoft.com/office/word/2006/wordml" xmlns:wps="http://schemas.microsoft.com/office/word/2010/wordprocessingShape" mc:Ignorable="w14 w15 w16se w16cid w16 w16cex w16sdtdh w16du wp14">
+  <w:abstractNum w:abstractNumId="0" w15:restartNumberingAfterBreak="0">
     <w:nsid w:val="1BFF4E58"/>
     <w:multiLevelType w:val="hybridMultilevel"/>
     <w:tmpl w:val="5CE65DF6"/>
@@ -15977,7 +15365,7 @@
       </w:rPr>
     </w:lvl>
   </w:abstractNum>
-  <w:abstractNum w:abstractNumId="1">
+  <w:abstractNum w:abstractNumId="1" w15:restartNumberingAfterBreak="0">
     <w:nsid w:val="20D71C17"/>
     <w:multiLevelType w:val="hybridMultilevel"/>
     <w:tmpl w:val="9A6223B0"/>
@@ -16066,7 +15454,7 @@
       </w:pPr>
     </w:lvl>
   </w:abstractNum>
-  <w:abstractNum w:abstractNumId="2">
+  <w:abstractNum w:abstractNumId="2" w15:restartNumberingAfterBreak="0">
     <w:nsid w:val="746806B3"/>
     <w:multiLevelType w:val="hybridMultilevel"/>
     <w:tmpl w:val="7B94739E"/>
@@ -16155,20 +15543,20 @@
       </w:pPr>
     </w:lvl>
   </w:abstractNum>
-  <w:num w:numId="1">
+  <w:num w:numId="1" w16cid:durableId="777798886">
     <w:abstractNumId w:val="2"/>
   </w:num>
-  <w:num w:numId="2">
+  <w:num w:numId="2" w16cid:durableId="1158231922">
     <w:abstractNumId w:val="1"/>
   </w:num>
-  <w:num w:numId="3">
+  <w:num w:numId="3" w16cid:durableId="1223785952">
     <w:abstractNumId w:val="0"/>
   </w:num>
 </w:numbering>
 </file>
 
 <file path=word/styles.xml><?xml version="1.0" encoding="utf-8"?>
-<w:styles xmlns:mc="http://schemas.openxmlformats.org/markup-compatibility/2006" xmlns:r="http://schemas.openxmlformats.org/officeDocument/2006/relationships" xmlns:w="http://schemas.openxmlformats.org/wordprocessingml/2006/main" xmlns:w14="http://schemas.microsoft.com/office/word/2010/wordml" mc:Ignorable="w14">
+<w:styles xmlns:mc="http://schemas.openxmlformats.org/markup-compatibility/2006" xmlns:r="http://schemas.openxmlformats.org/officeDocument/2006/relationships" xmlns:w="http://schemas.openxmlformats.org/wordprocessingml/2006/main" xmlns:w14="http://schemas.microsoft.com/office/word/2010/wordml" xmlns:w15="http://schemas.microsoft.com/office/word/2012/wordml" xmlns:w16cex="http://schemas.microsoft.com/office/word/2018/wordml/cex" xmlns:w16cid="http://schemas.microsoft.com/office/word/2016/wordml/cid" xmlns:w16="http://schemas.microsoft.com/office/word/2018/wordml" xmlns:w16du="http://schemas.microsoft.com/office/word/2023/wordml/word16du" xmlns:w16sdtdh="http://schemas.microsoft.com/office/word/2020/wordml/sdtdatahash" xmlns:w16se="http://schemas.microsoft.com/office/word/2015/wordml/symex" mc:Ignorable="w14 w15 w16se w16cid w16 w16cex w16sdtdh w16du">
   <w:docDefaults>
     <w:rPrDefault>
       <w:rPr>
@@ -16184,445 +15572,383 @@
       </w:pPr>
     </w:pPrDefault>
   </w:docDefaults>
-  <w:latentStyles w:defLockedState="0" w:defUIPriority="99" w:defSemiHidden="1" w:defUnhideWhenUsed="1" w:defQFormat="0" w:count="267">
-    <w:lsdException w:name="Normal" w:semiHidden="0" w:uiPriority="0" w:unhideWhenUsed="0" w:qFormat="1"/>
-    <w:lsdException w:name="heading 1" w:semiHidden="0" w:uiPriority="9" w:unhideWhenUsed="0" w:qFormat="1"/>
-    <w:lsdException w:name="heading 2" w:uiPriority="9" w:qFormat="1"/>
-    <w:lsdException w:name="heading 3" w:uiPriority="9" w:qFormat="1"/>
-    <w:lsdException w:name="heading 4" w:uiPriority="9" w:qFormat="1"/>
-    <w:lsdException w:name="heading 5" w:uiPriority="9" w:qFormat="1"/>
-    <w:lsdException w:name="heading 6" w:uiPriority="9" w:qFormat="1"/>
-    <w:lsdException w:name="heading 7" w:uiPriority="9" w:qFormat="1"/>
-    <w:lsdException w:name="heading 8" w:uiPriority="9" w:qFormat="1"/>
-    <w:lsdException w:name="heading 9" w:uiPriority="9" w:qFormat="1"/>
-    <w:lsdException w:name="toc 1" w:uiPriority="39"/>
-    <w:lsdException w:name="toc 2" w:uiPriority="39"/>
-    <w:lsdException w:name="toc 3" w:uiPriority="39"/>
-    <w:lsdException w:name="toc 4" w:uiPriority="39"/>
-    <w:lsdException w:name="toc 5" w:uiPriority="39"/>
-    <w:lsdException w:name="toc 6" w:uiPriority="39"/>
-    <w:lsdException w:name="toc 7" w:uiPriority="39"/>
-    <w:lsdException w:name="toc 8" w:uiPriority="39"/>
-    <w:lsdException w:name="toc 9" w:uiPriority="39"/>
-    <w:lsdException w:name="caption" w:uiPriority="35" w:qFormat="1"/>
-    <w:lsdException w:name="Title" w:semiHidden="0" w:uiPriority="10" w:unhideWhenUsed="0" w:qFormat="1"/>
-    <w:lsdException w:name="Default Paragraph Font" w:uiPriority="1"/>
-    <w:lsdException w:name="Subtitle" w:semiHidden="0" w:uiPriority="11" w:unhideWhenUsed="0" w:qFormat="1"/>
-    <w:lsdException w:name="Strong" w:semiHidden="0" w:uiPriority="22" w:unhideWhenUsed="0" w:qFormat="1"/>
-    <w:lsdException w:name="Emphasis" w:semiHidden="0" w:uiPriority="20" w:unhideWhenUsed="0" w:qFormat="1"/>
-    <w:lsdException w:name="Table Grid" w:semiHidden="0" w:uiPriority="59" w:unhideWhenUsed="0"/>
-    <w:lsdException w:name="Placeholder Text" w:unhideWhenUsed="0"/>
-    <w:lsdException w:name="No Spacing" w:semiHidden="0" w:uiPriority="1" w:unhideWhenUsed="0" w:qFormat="1"/>
-    <w:lsdException w:name="Light Shading" w:semiHidden="0" w:uiPriority="60" w:unhideWhenUsed="0"/>
-    <w:lsdException w:name="Light List" w:semiHidden="0" w:uiPriority="61" w:unhideWhenUsed="0"/>
-    <w:lsdException w:name="Light Grid" w:semiHidden="0" w:uiPriority="62" w:unhideWhenUsed="0"/>
-    <w:lsdException w:name="Medium Shading 1" w:semiHidden="0" w:uiPriority="63" w:unhideWhenUsed="0"/>
-    <w:lsdException w:name="Medium Shading 2" w:semiHidden="0" w:uiPriority="64" w:unhideWhenUsed="0"/>
-    <w:lsdException w:name="Medium List 1" w:semiHidden="0" w:uiPriority="65" w:unhideWhenUsed="0"/>
-    <w:lsdException w:name="Medium List 2" w:semiHidden="0" w:uiPriority="66" w:unhideWhenUsed="0"/>
-    <w:lsdException w:name="Medium Grid 1" w:semiHidden="0" w:uiPriority="67" w:unhideWhenUsed="0"/>
-    <w:lsdException w:name="Medium Grid 2" w:semiHidden="0" w:uiPriority="68" w:unhideWhenUsed="0"/>
-    <w:lsdException w:name="Medium Grid 3" w:semiHidden="0" w:uiPriority="69" w:unhideWhenUsed="0"/>
-    <w:lsdException w:name="Dark List" w:semiHidden="0" w:uiPriority="70" w:unhideWhenUsed="0"/>
-    <w:lsdException w:name="Colorful Shading" w:semiHidden="0" w:uiPriority="71" w:unhideWhenUsed="0"/>
-    <w:lsdException w:name="Colorful List" w:semiHidden="0" w:uiPriority="72" w:unhideWhenUsed="0"/>
-    <w:lsdException w:name="Colorful Grid" w:semiHidden="0" w:uiPriority="73" w:unhideWhenUsed="0"/>
-    <w:lsdException w:name="Light Shading Accent 1" w:semiHidden="0" w:uiPriority="60" w:unhideWhenUsed="0"/>
-    <w:lsdException w:name="Light List Accent 1" w:semiHidden="0" w:uiPriority="61" w:unhideWhenUsed="0"/>
-    <w:lsdException w:name="Light Grid Accent 1" w:semiHidden="0" w:uiPriority="62" w:unhideWhenUsed="0"/>
-    <w:lsdException w:name="Medium Shading 1 Accent 1" w:semiHidden="0" w:uiPriority="63" w:unhideWhenUsed="0"/>
-    <w:lsdException w:name="Medium Shading 2 Accent 1" w:semiHidden="0" w:uiPriority="64" w:unhideWhenUsed="0"/>
-    <w:lsdException w:name="Medium List 1 Accent 1" w:semiHidden="0" w:uiPriority="65" w:unhideWhenUsed="0"/>
-    <w:lsdException w:name="Revision" w:unhideWhenUsed="0"/>
-    <w:lsdException w:name="List Paragraph" w:semiHidden="0" w:uiPriority="1" w:unhideWhenUsed="0" w:qFormat="1"/>
-    <w:lsdException w:name="Quote" w:semiHidden="0" w:uiPriority="29" w:unhideWhenUsed="0" w:qFormat="1"/>
-    <w:lsdException w:name="Intense Quote" w:semiHidden="0" w:uiPriority="30" w:unhideWhenUsed="0" w:qFormat="1"/>
-    <w:lsdException w:name="Medium List 2 Accent 1" w:semiHidden="0" w:uiPriority="66" w:unhideWhenUsed="0"/>
-    <w:lsdException w:name="Medium Grid 1 Accent 1" w:semiHidden="0" w:uiPriority="67" w:unhideWhenUsed="0"/>
-    <w:lsdException w:name="Medium Grid 2 Accent 1" w:semiHidden="0" w:uiPriority="68" w:unhideWhenUsed="0"/>
-    <w:lsdException w:name="Medium Grid 3 Accent 1" w:semiHidden="0" w:uiPriority="69" w:unhideWhenUsed="0"/>
-    <w:lsdException w:name="Dark List Accent 1" w:semiHidden="0" w:uiPriority="70" w:unhideWhenUsed="0"/>
-    <w:lsdException w:name="Colorful Shading Accent 1" w:semiHidden="0" w:uiPriority="71" w:unhideWhenUsed="0"/>
-    <w:lsdException w:name="Colorful List Accent 1" w:semiHidden="0" w:uiPriority="72" w:unhideWhenUsed="0"/>
-    <w:lsdException w:name="Colorful Grid Accent 1" w:semiHidden="0" w:uiPriority="73" w:unhideWhenUsed="0"/>
-    <w:lsdException w:name="Light Shading Accent 2" w:semiHidden="0" w:uiPriority="60" w:unhideWhenUsed="0"/>
-    <w:lsdException w:name="Light List Accent 2" w:semiHidden="0" w:uiPriority="61" w:unhideWhenUsed="0"/>
-    <w:lsdException w:name="Light Grid Accent 2" w:semiHidden="0" w:uiPriority="62" w:unhideWhenUsed="0"/>
-    <w:lsdException w:name="Medium Shading 1 Accent 2" w:semiHidden="0" w:uiPriority="63" w:unhideWhenUsed="0"/>
-    <w:lsdException w:name="Medium Shading 2 Accent 2" w:semiHidden="0" w:uiPriority="64" w:unhideWhenUsed="0"/>
-    <w:lsdException w:name="Medium List 1 Accent 2" w:semiHidden="0" w:uiPriority="65" w:unhideWhenUsed="0"/>
-    <w:lsdException w:name="Medium List 2 Accent 2" w:semiHidden="0" w:uiPriority="66" w:unhideWhenUsed="0"/>
-    <w:lsdException w:name="Medium Grid 1 Accent 2" w:semiHidden="0" w:uiPriority="67" w:unhideWhenUsed="0"/>
-    <w:lsdException w:name="Medium Grid 2 Accent 2" w:semiHidden="0" w:uiPriority="68" w:unhideWhenUsed="0"/>
-    <w:lsdException w:name="Medium Grid 3 Accent 2" w:semiHidden="0" w:uiPriority="69" w:unhideWhenUsed="0"/>
-    <w:lsdException w:name="Dark List Accent 2" w:semiHidden="0" w:uiPriority="70" w:unhideWhenUsed="0"/>
-    <w:lsdException w:name="Colorful Shading Accent 2" w:semiHidden="0" w:uiPriority="71" w:unhideWhenUsed="0"/>
-    <w:lsdException w:name="Colorful List Accent 2" w:semiHidden="0" w:uiPriority="72" w:unhideWhenUsed="0"/>
-    <w:lsdException w:name="Colorful Grid Accent 2" w:semiHidden="0" w:uiPriority="73" w:unhideWhenUsed="0"/>
-    <w:lsdException w:name="Light Shading Accent 3" w:semiHidden="0" w:uiPriority="60" w:unhideWhenUsed="0"/>
-    <w:lsdException w:name="Light List Accent 3" w:semiHidden="0" w:uiPriority="61" w:unhideWhenUsed="0"/>
-    <w:lsdException w:name="Light Grid Accent 3" w:semiHidden="0" w:uiPriority="62" w:unhideWhenUsed="0"/>
-    <w:lsdException w:name="Medium Shading 1 Accent 3" w:semiHidden="0" w:uiPriority="63" w:unhideWhenUsed="0"/>
-    <w:lsdException w:name="Medium Shading 2 Accent 3" w:semiHidden="0" w:uiPriority="64" w:unhideWhenUsed="0"/>
-    <w:lsdException w:name="Medium List 1 Accent 3" w:semiHidden="0" w:uiPriority="65" w:unhideWhenUsed="0"/>
-    <w:lsdException w:name="Medium List 2 Accent 3" w:semiHidden="0" w:uiPriority="66" w:unhideWhenUsed="0"/>
-    <w:lsdException w:name="Medium Grid 1 Accent 3" w:semiHidden="0" w:uiPriority="67" w:unhideWhenUsed="0"/>
-    <w:lsdException w:name="Medium Grid 2 Accent 3" w:semiHidden="0" w:uiPriority="68" w:unhideWhenUsed="0"/>
-    <w:lsdException w:name="Medium Grid 3 Accent 3" w:semiHidden="0" w:uiPriority="69" w:unhideWhenUsed="0"/>
-    <w:lsdException w:name="Dark List Accent 3" w:semiHidden="0" w:uiPriority="70" w:unhideWhenUsed="0"/>
-    <w:lsdException w:name="Colorful Shading Accent 3" w:semiHidden="0" w:uiPriority="71" w:unhideWhenUsed="0"/>
-    <w:lsdException w:name="Colorful List Accent 3" w:semiHidden="0" w:uiPriority="72" w:unhideWhenUsed="0"/>
-    <w:lsdException w:name="Colorful Grid Accent 3" w:semiHidden="0" w:uiPriority="73" w:unhideWhenUsed="0"/>
-    <w:lsdException w:name="Light Shading Accent 4" w:semiHidden="0" w:uiPriority="60" w:unhideWhenUsed="0"/>
-    <w:lsdException w:name="Light List Accent 4" w:semiHidden="0" w:uiPriority="61" w:unhideWhenUsed="0"/>
-    <w:lsdException w:name="Light Grid Accent 4" w:semiHidden="0" w:uiPriority="62" w:unhideWhenUsed="0"/>
-    <w:lsdException w:name="Medium Shading 1 Accent 4" w:semiHidden="0" w:uiPriority="63" w:unhideWhenUsed="0"/>
-    <w:lsdException w:name="Medium Shading 2 Accent 4" w:semiHidden="0" w:uiPriority="64" w:unhideWhenUsed="0"/>
-    <w:lsdException w:name="Medium List 1 Accent 4" w:semiHidden="0" w:uiPriority="65" w:unhideWhenUsed="0"/>
-    <w:lsdException w:name="Medium List 2 Accent 4" w:semiHidden="0" w:uiPriority="66" w:unhideWhenUsed="0"/>
-    <w:lsdException w:name="Medium Grid 1 Accent 4" w:semiHidden="0" w:uiPriority="67" w:unhideWhenUsed="0"/>
-    <w:lsdException w:name="Medium Grid 2 Accent 4" w:semiHidden="0" w:uiPriority="68" w:unhideWhenUsed="0"/>
-    <w:lsdException w:name="Medium Grid 3 Accent 4" w:semiHidden="0" w:uiPriority="69" w:unhideWhenUsed="0"/>
-    <w:lsdException w:name="Dark List Accent 4" w:semiHidden="0" w:uiPriority="70" w:unhideWhenUsed="0"/>
-    <w:lsdException w:name="Colorful Shading Accent 4" w:semiHidden="0" w:uiPriority="71" w:unhideWhenUsed="0"/>
-    <w:lsdException w:name="Colorful List Accent 4" w:semiHidden="0" w:uiPriority="72" w:unhideWhenUsed="0"/>
-    <w:lsdException w:name="Colorful Grid Accent 4" w:semiHidden="0" w:uiPriority="73" w:unhideWhenUsed="0"/>
-    <w:lsdException w:name="Light Shading Accent 5" w:semiHidden="0" w:uiPriority="60" w:unhideWhenUsed="0"/>
-    <w:lsdException w:name="Light List Accent 5" w:semiHidden="0" w:uiPriority="61" w:unhideWhenUsed="0"/>
-    <w:lsdException w:name="Light Grid Accent 5" w:semiHidden="0" w:uiPriority="62" w:unhideWhenUsed="0"/>
-    <w:lsdException w:name="Medium Shading 1 Accent 5" w:semiHidden="0" w:uiPriority="63" w:unhideWhenUsed="0"/>
-    <w:lsdException w:name="Medium Shading 2 Accent 5" w:semiHidden="0" w:uiPriority="64" w:unhideWhenUsed="0"/>
-    <w:lsdException w:name="Medium List 1 Accent 5" w:semiHidden="0" w:uiPriority="65" w:unhideWhenUsed="0"/>
-    <w:lsdException w:name="Medium List 2 Accent 5" w:semiHidden="0" w:uiPriority="66" w:unhideWhenUsed="0"/>
-    <w:lsdException w:name="Medium Grid 1 Accent 5" w:semiHidden="0" w:uiPriority="67" w:unhideWhenUsed="0"/>
-    <w:lsdException w:name="Medium Grid 2 Accent 5" w:semiHidden="0" w:uiPriority="68" w:unhideWhenUsed="0"/>
-    <w:lsdException w:name="Medium Grid 3 Accent 5" w:semiHidden="0" w:uiPriority="69" w:unhideWhenUsed="0"/>
-    <w:lsdException w:name="Dark List Accent 5" w:semiHidden="0" w:uiPriority="70" w:unhideWhenUsed="0"/>
-    <w:lsdException w:name="Colorful Shading Accent 5" w:semiHidden="0" w:uiPriority="71" w:unhideWhenUsed="0"/>
-    <w:lsdException w:name="Colorful List Accent 5" w:semiHidden="0" w:uiPriority="72" w:unhideWhenUsed="0"/>
-    <w:lsdException w:name="Colorful Grid Accent 5" w:semiHidden="0" w:uiPriority="73" w:unhideWhenUsed="0"/>
-    <w:lsdException w:name="Light Shading Accent 6" w:semiHidden="0" w:uiPriority="60" w:unhideWhenUsed="0"/>
-    <w:lsdException w:name="Light List Accent 6" w:semiHidden="0" w:uiPriority="61" w:unhideWhenUsed="0"/>
-    <w:lsdException w:name="Light Grid Accent 6" w:semiHidden="0" w:uiPriority="62" w:unhideWhenUsed="0"/>
-    <w:lsdException w:name="Medium Shading 1 Accent 6" w:semiHidden="0" w:uiPriority="63" w:unhideWhenUsed="0"/>
-    <w:lsdException w:name="Medium Shading 2 Accent 6" w:semiHidden="0" w:uiPriority="64" w:unhideWhenUsed="0"/>
-    <w:lsdException w:name="Medium List 1 Accent 6" w:semiHidden="0" w:uiPriority="65" w:unhideWhenUsed="0"/>
-    <w:lsdException w:name="Medium List 2 Accent 6" w:semiHidden="0" w:uiPriority="66" w:unhideWhenUsed="0"/>
-    <w:lsdException w:name="Medium Grid 1 Accent 6" w:semiHidden="0" w:uiPriority="67" w:unhideWhenUsed="0"/>
-    <w:lsdException w:name="Medium Grid 2 Accent 6" w:semiHidden="0" w:uiPriority="68" w:unhideWhenUsed="0"/>
-    <w:lsdException w:name="Medium Grid 3 Accent 6" w:semiHidden="0" w:uiPriority="69" w:unhideWhenUsed="0"/>
-    <w:lsdException w:name="Dark List Accent 6" w:semiHidden="0" w:uiPriority="70" w:unhideWhenUsed="0"/>
-    <w:lsdException w:name="Colorful Shading Accent 6" w:semiHidden="0" w:uiPriority="71" w:unhideWhenUsed="0"/>
-    <w:lsdException w:name="Colorful List Accent 6" w:semiHidden="0" w:uiPriority="72" w:unhideWhenUsed="0"/>
-    <w:lsdException w:name="Colorful Grid Accent 6" w:semiHidden="0" w:uiPriority="73" w:unhideWhenUsed="0"/>
-    <w:lsdException w:name="Subtle Emphasis" w:semiHidden="0" w:uiPriority="19" w:unhideWhenUsed="0" w:qFormat="1"/>
-    <w:lsdException w:name="Intense Emphasis" w:semiHidden="0" w:uiPriority="21" w:unhideWhenUsed="0" w:qFormat="1"/>
-    <w:lsdException w:name="Subtle Reference" w:semiHidden="0" w:uiPriority="31" w:unhideWhenUsed="0" w:qFormat="1"/>
-    <w:lsdException w:name="Intense Reference" w:semiHidden="0" w:uiPriority="32" w:unhideWhenUsed="0" w:qFormat="1"/>
-    <w:lsdException w:name="Book Title" w:semiHidden="0" w:uiPriority="33" w:unhideWhenUsed="0" w:qFormat="1"/>
-    <w:lsdException w:name="Bibliography" w:uiPriority="37"/>
-    <w:lsdException w:name="TOC Heading" w:uiPriority="39" w:qFormat="1"/>
-  </w:latentStyles>
-  <w:style w:type="paragraph" w:default="1" w:styleId="Normal">
-    <w:name w:val="Normal"/>
-    <w:qFormat/>
-    <w:rsid w:val="00915F5B"/>
-    <w:pPr>
-      <w:spacing w:after="0" w:line="240" w:lineRule="auto"/>
-    </w:pPr>
-    <w:rPr>
-      <w:rFonts w:ascii="Times New Roman" w:eastAsia="Times New Roman" w:hAnsi="Times New Roman" w:cs="Times New Roman"/>
-      <w:sz w:val="24"/>
-      <w:szCs w:val="24"/>
-    </w:rPr>
-  </w:style>
-  <w:style w:type="character" w:default="1" w:styleId="DefaultParagraphFont">
-    <w:name w:val="Default Paragraph Font"/>
-    <w:uiPriority w:val="1"/>
-    <w:semiHidden/>
-    <w:unhideWhenUsed/>
-  </w:style>
-  <w:style w:type="table" w:default="1" w:styleId="TableNormal">
-    <w:name w:val="Normal Table"/>
-    <w:uiPriority w:val="99"/>
-    <w:semiHidden/>
-    <w:unhideWhenUsed/>
-    <w:tblPr>
-      <w:tblInd w:w="0" w:type="dxa"/>
-      <w:tblCellMar>
-        <w:top w:w="0" w:type="dxa"/>
-        <w:left w:w="108" w:type="dxa"/>
-        <w:bottom w:w="0" w:type="dxa"/>
-        <w:right w:w="108" w:type="dxa"/>
-      </w:tblCellMar>
-    </w:tblPr>
-  </w:style>
-  <w:style w:type="numbering" w:default="1" w:styleId="NoList">
-    <w:name w:val="No List"/>
-    <w:uiPriority w:val="99"/>
-    <w:semiHidden/>
-    <w:unhideWhenUsed/>
-  </w:style>
-  <w:style w:type="paragraph" w:styleId="ListParagraph">
-    <w:name w:val="List Paragraph"/>
-    <w:basedOn w:val="Normal"/>
-    <w:uiPriority w:val="1"/>
-    <w:qFormat/>
-    <w:rsid w:val="00915F5B"/>
-    <w:pPr>
-      <w:ind w:left="720"/>
-      <w:contextualSpacing/>
-    </w:pPr>
-  </w:style>
-  <w:style w:type="table" w:styleId="TableGrid">
-    <w:name w:val="Table Grid"/>
-    <w:basedOn w:val="TableNormal"/>
-    <w:uiPriority w:val="59"/>
-    <w:rsid w:val="00BC2D73"/>
-    <w:pPr>
-      <w:spacing w:after="0" w:line="240" w:lineRule="auto"/>
-    </w:pPr>
-    <w:tblPr>
-      <w:tblBorders>
-        <w:top w:val="single" w:sz="4" w:space="0" w:color="auto"/>
-        <w:left w:val="single" w:sz="4" w:space="0" w:color="auto"/>
-        <w:bottom w:val="single" w:sz="4" w:space="0" w:color="auto"/>
-        <w:right w:val="single" w:sz="4" w:space="0" w:color="auto"/>
-        <w:insideH w:val="single" w:sz="4" w:space="0" w:color="auto"/>
-        <w:insideV w:val="single" w:sz="4" w:space="0" w:color="auto"/>
-      </w:tblBorders>
-    </w:tblPr>
-  </w:style>
-  <w:style w:type="character" w:customStyle="1" w:styleId="fontstyle01">
-    <w:name w:val="fontstyle01"/>
-    <w:basedOn w:val="DefaultParagraphFont"/>
-    <w:rsid w:val="00346EA6"/>
-    <w:rPr>
-      <w:rFonts w:ascii="MinionPro-Regular" w:hAnsi="MinionPro-Regular" w:hint="default"/>
-      <w:b w:val="0"/>
-      <w:bCs w:val="0"/>
-      <w:i w:val="0"/>
-      <w:iCs w:val="0"/>
-      <w:color w:val="000000"/>
-      <w:sz w:val="24"/>
-      <w:szCs w:val="24"/>
-    </w:rPr>
-  </w:style>
-  <w:style w:type="character" w:customStyle="1" w:styleId="fontstyle31">
-    <w:name w:val="fontstyle31"/>
-    <w:basedOn w:val="DefaultParagraphFont"/>
-    <w:rsid w:val="00346EA6"/>
-    <w:rPr>
-      <w:rFonts w:ascii="TimesNewRomanPSMT" w:hAnsi="TimesNewRomanPSMT" w:hint="default"/>
-      <w:b w:val="0"/>
-      <w:bCs w:val="0"/>
-      <w:i w:val="0"/>
-      <w:iCs w:val="0"/>
-      <w:color w:val="000000"/>
-      <w:sz w:val="24"/>
-      <w:szCs w:val="24"/>
-    </w:rPr>
-  </w:style>
-  <w:style w:type="character" w:customStyle="1" w:styleId="fontstyle41">
-    <w:name w:val="fontstyle41"/>
-    <w:basedOn w:val="DefaultParagraphFont"/>
-    <w:rsid w:val="00204EF6"/>
-    <w:rPr>
-      <w:rFonts w:ascii="TimesNewRomanPSMT" w:hAnsi="TimesNewRomanPSMT" w:hint="default"/>
-      <w:b w:val="0"/>
-      <w:bCs w:val="0"/>
-      <w:i w:val="0"/>
-      <w:iCs w:val="0"/>
-      <w:color w:val="000000"/>
-      <w:sz w:val="24"/>
-      <w:szCs w:val="24"/>
-    </w:rPr>
-  </w:style>
-  <w:style w:type="paragraph" w:styleId="BalloonText">
-    <w:name w:val="Balloon Text"/>
-    <w:basedOn w:val="Normal"/>
-    <w:link w:val="BalloonTextChar"/>
-    <w:uiPriority w:val="99"/>
-    <w:semiHidden/>
-    <w:unhideWhenUsed/>
-    <w:rsid w:val="00F63290"/>
-    <w:rPr>
-      <w:rFonts w:ascii="Tahoma" w:hAnsi="Tahoma" w:cs="Tahoma"/>
-      <w:sz w:val="16"/>
-      <w:szCs w:val="16"/>
-    </w:rPr>
-  </w:style>
-  <w:style w:type="character" w:customStyle="1" w:styleId="BalloonTextChar">
-    <w:name w:val="Balloon Text Char"/>
-    <w:basedOn w:val="DefaultParagraphFont"/>
-    <w:link w:val="BalloonText"/>
-    <w:uiPriority w:val="99"/>
-    <w:semiHidden/>
-    <w:rsid w:val="00F63290"/>
-    <w:rPr>
-      <w:rFonts w:ascii="Tahoma" w:eastAsia="Times New Roman" w:hAnsi="Tahoma" w:cs="Tahoma"/>
-      <w:sz w:val="16"/>
-      <w:szCs w:val="16"/>
-    </w:rPr>
-  </w:style>
-</w:styles>
-</file>
-
-<file path=word/stylesWithEffects.xml><?xml version="1.0" encoding="utf-8"?>
-<w:styles xmlns:wpc="http://schemas.microsoft.com/office/word/2010/wordprocessingCanvas" xmlns:mc="http://schemas.openxmlformats.org/markup-compatibility/2006" xmlns:o="urn:schemas-microsoft-com:office:office" xmlns:r="http://schemas.openxmlformats.org/officeDocument/2006/relationships" xmlns:m="http://schemas.openxmlformats.org/officeDocument/2006/math" xmlns:v="urn:schemas-microsoft-com:vml" xmlns:wp14="http://schemas.microsoft.com/office/word/2010/wordprocessingDrawing" xmlns:wp="http://schemas.openxmlformats.org/drawingml/2006/wordprocessingDrawing" xmlns:w10="urn:schemas-microsoft-com:office:word" xmlns:w="http://schemas.openxmlformats.org/wordprocessingml/2006/main" xmlns:w14="http://schemas.microsoft.com/office/word/2010/wordml" xmlns:wpg="http://schemas.microsoft.com/office/word/2010/wordprocessingGroup" xmlns:wpi="http://schemas.microsoft.com/office/word/2010/wordprocessingInk" xmlns:wne="http://schemas.microsoft.com/office/word/2006/wordml" xmlns:wps="http://schemas.microsoft.com/office/word/2010/wordprocessingShape" mc:Ignorable="w14 wp14">
-  <w:docDefaults>
-    <w:rPrDefault>
-      <w:rPr>
-        <w:rFonts w:asciiTheme="minorHAnsi" w:eastAsiaTheme="minorHAnsi" w:hAnsiTheme="minorHAnsi" w:cstheme="minorBidi"/>
-        <w:sz w:val="22"/>
-        <w:szCs w:val="22"/>
-        <w:lang w:val="en-US" w:eastAsia="en-US" w:bidi="ar-SA"/>
-      </w:rPr>
-    </w:rPrDefault>
-    <w:pPrDefault>
-      <w:pPr>
-        <w:spacing w:after="200" w:line="276" w:lineRule="auto"/>
-      </w:pPr>
-    </w:pPrDefault>
-  </w:docDefaults>
-  <w:latentStyles w:defLockedState="0" w:defUIPriority="99" w:defSemiHidden="1" w:defUnhideWhenUsed="1" w:defQFormat="0" w:count="267">
-    <w:lsdException w:name="Normal" w:semiHidden="0" w:uiPriority="0" w:unhideWhenUsed="0" w:qFormat="1"/>
-    <w:lsdException w:name="heading 1" w:semiHidden="0" w:uiPriority="9" w:unhideWhenUsed="0" w:qFormat="1"/>
-    <w:lsdException w:name="heading 2" w:uiPriority="9" w:qFormat="1"/>
-    <w:lsdException w:name="heading 3" w:uiPriority="9" w:qFormat="1"/>
-    <w:lsdException w:name="heading 4" w:uiPriority="9" w:qFormat="1"/>
-    <w:lsdException w:name="heading 5" w:uiPriority="9" w:qFormat="1"/>
-    <w:lsdException w:name="heading 6" w:uiPriority="9" w:qFormat="1"/>
-    <w:lsdException w:name="heading 7" w:uiPriority="9" w:qFormat="1"/>
-    <w:lsdException w:name="heading 8" w:uiPriority="9" w:qFormat="1"/>
-    <w:lsdException w:name="heading 9" w:uiPriority="9" w:qFormat="1"/>
-    <w:lsdException w:name="toc 1" w:uiPriority="39"/>
-    <w:lsdException w:name="toc 2" w:uiPriority="39"/>
-    <w:lsdException w:name="toc 3" w:uiPriority="39"/>
-    <w:lsdException w:name="toc 4" w:uiPriority="39"/>
-    <w:lsdException w:name="toc 5" w:uiPriority="39"/>
-    <w:lsdException w:name="toc 6" w:uiPriority="39"/>
-    <w:lsdException w:name="toc 7" w:uiPriority="39"/>
-    <w:lsdException w:name="toc 8" w:uiPriority="39"/>
-    <w:lsdException w:name="toc 9" w:uiPriority="39"/>
-    <w:lsdException w:name="caption" w:uiPriority="35" w:qFormat="1"/>
-    <w:lsdException w:name="Title" w:semiHidden="0" w:uiPriority="10" w:unhideWhenUsed="0" w:qFormat="1"/>
-    <w:lsdException w:name="Default Paragraph Font" w:uiPriority="1"/>
-    <w:lsdException w:name="Subtitle" w:semiHidden="0" w:uiPriority="11" w:unhideWhenUsed="0" w:qFormat="1"/>
-    <w:lsdException w:name="Strong" w:semiHidden="0" w:uiPriority="22" w:unhideWhenUsed="0" w:qFormat="1"/>
-    <w:lsdException w:name="Emphasis" w:semiHidden="0" w:uiPriority="20" w:unhideWhenUsed="0" w:qFormat="1"/>
-    <w:lsdException w:name="Table Grid" w:semiHidden="0" w:uiPriority="59" w:unhideWhenUsed="0"/>
-    <w:lsdException w:name="Placeholder Text" w:unhideWhenUsed="0"/>
-    <w:lsdException w:name="No Spacing" w:semiHidden="0" w:uiPriority="1" w:unhideWhenUsed="0" w:qFormat="1"/>
-    <w:lsdException w:name="Light Shading" w:semiHidden="0" w:uiPriority="60" w:unhideWhenUsed="0"/>
-    <w:lsdException w:name="Light List" w:semiHidden="0" w:uiPriority="61" w:unhideWhenUsed="0"/>
-    <w:lsdException w:name="Light Grid" w:semiHidden="0" w:uiPriority="62" w:unhideWhenUsed="0"/>
-    <w:lsdException w:name="Medium Shading 1" w:semiHidden="0" w:uiPriority="63" w:unhideWhenUsed="0"/>
-    <w:lsdException w:name="Medium Shading 2" w:semiHidden="0" w:uiPriority="64" w:unhideWhenUsed="0"/>
-    <w:lsdException w:name="Medium List 1" w:semiHidden="0" w:uiPriority="65" w:unhideWhenUsed="0"/>
-    <w:lsdException w:name="Medium List 2" w:semiHidden="0" w:uiPriority="66" w:unhideWhenUsed="0"/>
-    <w:lsdException w:name="Medium Grid 1" w:semiHidden="0" w:uiPriority="67" w:unhideWhenUsed="0"/>
-    <w:lsdException w:name="Medium Grid 2" w:semiHidden="0" w:uiPriority="68" w:unhideWhenUsed="0"/>
-    <w:lsdException w:name="Medium Grid 3" w:semiHidden="0" w:uiPriority="69" w:unhideWhenUsed="0"/>
-    <w:lsdException w:name="Dark List" w:semiHidden="0" w:uiPriority="70" w:unhideWhenUsed="0"/>
-    <w:lsdException w:name="Colorful Shading" w:semiHidden="0" w:uiPriority="71" w:unhideWhenUsed="0"/>
-    <w:lsdException w:name="Colorful List" w:semiHidden="0" w:uiPriority="72" w:unhideWhenUsed="0"/>
-    <w:lsdException w:name="Colorful Grid" w:semiHidden="0" w:uiPriority="73" w:unhideWhenUsed="0"/>
-    <w:lsdException w:name="Light Shading Accent 1" w:semiHidden="0" w:uiPriority="60" w:unhideWhenUsed="0"/>
-    <w:lsdException w:name="Light List Accent 1" w:semiHidden="0" w:uiPriority="61" w:unhideWhenUsed="0"/>
-    <w:lsdException w:name="Light Grid Accent 1" w:semiHidden="0" w:uiPriority="62" w:unhideWhenUsed="0"/>
-    <w:lsdException w:name="Medium Shading 1 Accent 1" w:semiHidden="0" w:uiPriority="63" w:unhideWhenUsed="0"/>
-    <w:lsdException w:name="Medium Shading 2 Accent 1" w:semiHidden="0" w:uiPriority="64" w:unhideWhenUsed="0"/>
-    <w:lsdException w:name="Medium List 1 Accent 1" w:semiHidden="0" w:uiPriority="65" w:unhideWhenUsed="0"/>
-    <w:lsdException w:name="Revision" w:unhideWhenUsed="0"/>
-    <w:lsdException w:name="List Paragraph" w:semiHidden="0" w:uiPriority="1" w:unhideWhenUsed="0" w:qFormat="1"/>
-    <w:lsdException w:name="Quote" w:semiHidden="0" w:uiPriority="29" w:unhideWhenUsed="0" w:qFormat="1"/>
-    <w:lsdException w:name="Intense Quote" w:semiHidden="0" w:uiPriority="30" w:unhideWhenUsed="0" w:qFormat="1"/>
-    <w:lsdException w:name="Medium List 2 Accent 1" w:semiHidden="0" w:uiPriority="66" w:unhideWhenUsed="0"/>
-    <w:lsdException w:name="Medium Grid 1 Accent 1" w:semiHidden="0" w:uiPriority="67" w:unhideWhenUsed="0"/>
-    <w:lsdException w:name="Medium Grid 2 Accent 1" w:semiHidden="0" w:uiPriority="68" w:unhideWhenUsed="0"/>
-    <w:lsdException w:name="Medium Grid 3 Accent 1" w:semiHidden="0" w:uiPriority="69" w:unhideWhenUsed="0"/>
-    <w:lsdException w:name="Dark List Accent 1" w:semiHidden="0" w:uiPriority="70" w:unhideWhenUsed="0"/>
-    <w:lsdException w:name="Colorful Shading Accent 1" w:semiHidden="0" w:uiPriority="71" w:unhideWhenUsed="0"/>
-    <w:lsdException w:name="Colorful List Accent 1" w:semiHidden="0" w:uiPriority="72" w:unhideWhenUsed="0"/>
-    <w:lsdException w:name="Colorful Grid Accent 1" w:semiHidden="0" w:uiPriority="73" w:unhideWhenUsed="0"/>
-    <w:lsdException w:name="Light Shading Accent 2" w:semiHidden="0" w:uiPriority="60" w:unhideWhenUsed="0"/>
-    <w:lsdException w:name="Light List Accent 2" w:semiHidden="0" w:uiPriority="61" w:unhideWhenUsed="0"/>
-    <w:lsdException w:name="Light Grid Accent 2" w:semiHidden="0" w:uiPriority="62" w:unhideWhenUsed="0"/>
-    <w:lsdException w:name="Medium Shading 1 Accent 2" w:semiHidden="0" w:uiPriority="63" w:unhideWhenUsed="0"/>
-    <w:lsdException w:name="Medium Shading 2 Accent 2" w:semiHidden="0" w:uiPriority="64" w:unhideWhenUsed="0"/>
-    <w:lsdException w:name="Medium List 1 Accent 2" w:semiHidden="0" w:uiPriority="65" w:unhideWhenUsed="0"/>
-    <w:lsdException w:name="Medium List 2 Accent 2" w:semiHidden="0" w:uiPriority="66" w:unhideWhenUsed="0"/>
-    <w:lsdException w:name="Medium Grid 1 Accent 2" w:semiHidden="0" w:uiPriority="67" w:unhideWhenUsed="0"/>
-    <w:lsdException w:name="Medium Grid 2 Accent 2" w:semiHidden="0" w:uiPriority="68" w:unhideWhenUsed="0"/>
-    <w:lsdException w:name="Medium Grid 3 Accent 2" w:semiHidden="0" w:uiPriority="69" w:unhideWhenUsed="0"/>
-    <w:lsdException w:name="Dark List Accent 2" w:semiHidden="0" w:uiPriority="70" w:unhideWhenUsed="0"/>
-    <w:lsdException w:name="Colorful Shading Accent 2" w:semiHidden="0" w:uiPriority="71" w:unhideWhenUsed="0"/>
-    <w:lsdException w:name="Colorful List Accent 2" w:semiHidden="0" w:uiPriority="72" w:unhideWhenUsed="0"/>
-    <w:lsdException w:name="Colorful Grid Accent 2" w:semiHidden="0" w:uiPriority="73" w:unhideWhenUsed="0"/>
-    <w:lsdException w:name="Light Shading Accent 3" w:semiHidden="0" w:uiPriority="60" w:unhideWhenUsed="0"/>
-    <w:lsdException w:name="Light List Accent 3" w:semiHidden="0" w:uiPriority="61" w:unhideWhenUsed="0"/>
-    <w:lsdException w:name="Light Grid Accent 3" w:semiHidden="0" w:uiPriority="62" w:unhideWhenUsed="0"/>
-    <w:lsdException w:name="Medium Shading 1 Accent 3" w:semiHidden="0" w:uiPriority="63" w:unhideWhenUsed="0"/>
-    <w:lsdException w:name="Medium Shading 2 Accent 3" w:semiHidden="0" w:uiPriority="64" w:unhideWhenUsed="0"/>
-    <w:lsdException w:name="Medium List 1 Accent 3" w:semiHidden="0" w:uiPriority="65" w:unhideWhenUsed="0"/>
-    <w:lsdException w:name="Medium List 2 Accent 3" w:semiHidden="0" w:uiPriority="66" w:unhideWhenUsed="0"/>
-    <w:lsdException w:name="Medium Grid 1 Accent 3" w:semiHidden="0" w:uiPriority="67" w:unhideWhenUsed="0"/>
-    <w:lsdException w:name="Medium Grid 2 Accent 3" w:semiHidden="0" w:uiPriority="68" w:unhideWhenUsed="0"/>
-    <w:lsdException w:name="Medium Grid 3 Accent 3" w:semiHidden="0" w:uiPriority="69" w:unhideWhenUsed="0"/>
-    <w:lsdException w:name="Dark List Accent 3" w:semiHidden="0" w:uiPriority="70" w:unhideWhenUsed="0"/>
-    <w:lsdException w:name="Colorful Shading Accent 3" w:semiHidden="0" w:uiPriority="71" w:unhideWhenUsed="0"/>
-    <w:lsdException w:name="Colorful List Accent 3" w:semiHidden="0" w:uiPriority="72" w:unhideWhenUsed="0"/>
-    <w:lsdException w:name="Colorful Grid Accent 3" w:semiHidden="0" w:uiPriority="73" w:unhideWhenUsed="0"/>
-    <w:lsdException w:name="Light Shading Accent 4" w:semiHidden="0" w:uiPriority="60" w:unhideWhenUsed="0"/>
-    <w:lsdException w:name="Light List Accent 4" w:semiHidden="0" w:uiPriority="61" w:unhideWhenUsed="0"/>
-    <w:lsdException w:name="Light Grid Accent 4" w:semiHidden="0" w:uiPriority="62" w:unhideWhenUsed="0"/>
-    <w:lsdException w:name="Medium Shading 1 Accent 4" w:semiHidden="0" w:uiPriority="63" w:unhideWhenUsed="0"/>
-    <w:lsdException w:name="Medium Shading 2 Accent 4" w:semiHidden="0" w:uiPriority="64" w:unhideWhenUsed="0"/>
-    <w:lsdException w:name="Medium List 1 Accent 4" w:semiHidden="0" w:uiPriority="65" w:unhideWhenUsed="0"/>
-    <w:lsdException w:name="Medium List 2 Accent 4" w:semiHidden="0" w:uiPriority="66" w:unhideWhenUsed="0"/>
-    <w:lsdException w:name="Medium Grid 1 Accent 4" w:semiHidden="0" w:uiPriority="67" w:unhideWhenUsed="0"/>
-    <w:lsdException w:name="Medium Grid 2 Accent 4" w:semiHidden="0" w:uiPriority="68" w:unhideWhenUsed="0"/>
-    <w:lsdException w:name="Medium Grid 3 Accent 4" w:semiHidden="0" w:uiPriority="69" w:unhideWhenUsed="0"/>
-    <w:lsdException w:name="Dark List Accent 4" w:semiHidden="0" w:uiPriority="70" w:unhideWhenUsed="0"/>
-    <w:lsdException w:name="Colorful Shading Accent 4" w:semiHidden="0" w:uiPriority="71" w:unhideWhenUsed="0"/>
-    <w:lsdException w:name="Colorful List Accent 4" w:semiHidden="0" w:uiPriority="72" w:unhideWhenUsed="0"/>
-    <w:lsdException w:name="Colorful Grid Accent 4" w:semiHidden="0" w:uiPriority="73" w:unhideWhenUsed="0"/>
-    <w:lsdException w:name="Light Shading Accent 5" w:semiHidden="0" w:uiPriority="60" w:unhideWhenUsed="0"/>
-    <w:lsdException w:name="Light List Accent 5" w:semiHidden="0" w:uiPriority="61" w:unhideWhenUsed="0"/>
-    <w:lsdException w:name="Light Grid Accent 5" w:semiHidden="0" w:uiPriority="62" w:unhideWhenUsed="0"/>
-    <w:lsdException w:name="Medium Shading 1 Accent 5" w:semiHidden="0" w:uiPriority="63" w:unhideWhenUsed="0"/>
-    <w:lsdException w:name="Medium Shading 2 Accent 5" w:semiHidden="0" w:uiPriority="64" w:unhideWhenUsed="0"/>
-    <w:lsdException w:name="Medium List 1 Accent 5" w:semiHidden="0" w:uiPriority="65" w:unhideWhenUsed="0"/>
-    <w:lsdException w:name="Medium List 2 Accent 5" w:semiHidden="0" w:uiPriority="66" w:unhideWhenUsed="0"/>
-    <w:lsdException w:name="Medium Grid 1 Accent 5" w:semiHidden="0" w:uiPriority="67" w:unhideWhenUsed="0"/>
-    <w:lsdException w:name="Medium Grid 2 Accent 5" w:semiHidden="0" w:uiPriority="68" w:unhideWhenUsed="0"/>
-    <w:lsdException w:name="Medium Grid 3 Accent 5" w:semiHidden="0" w:uiPriority="69" w:unhideWhenUsed="0"/>
-    <w:lsdException w:name="Dark List Accent 5" w:semiHidden="0" w:uiPriority="70" w:unhideWhenUsed="0"/>
-    <w:lsdException w:name="Colorful Shading Accent 5" w:semiHidden="0" w:uiPriority="71" w:unhideWhenUsed="0"/>
-    <w:lsdException w:name="Colorful List Accent 5" w:semiHidden="0" w:uiPriority="72" w:unhideWhenUsed="0"/>
-    <w:lsdException w:name="Colorful Grid Accent 5" w:semiHidden="0" w:uiPriority="73" w:unhideWhenUsed="0"/>
-    <w:lsdException w:name="Light Shading Accent 6" w:semiHidden="0" w:uiPriority="60" w:unhideWhenUsed="0"/>
-    <w:lsdException w:name="Light List Accent 6" w:semiHidden="0" w:uiPriority="61" w:unhideWhenUsed="0"/>
-    <w:lsdException w:name="Light Grid Accent 6" w:semiHidden="0" w:uiPriority="62" w:unhideWhenUsed="0"/>
-    <w:lsdException w:name="Medium Shading 1 Accent 6" w:semiHidden="0" w:uiPriority="63" w:unhideWhenUsed="0"/>
-    <w:lsdException w:name="Medium Shading 2 Accent 6" w:semiHidden="0" w:uiPriority="64" w:unhideWhenUsed="0"/>
-    <w:lsdException w:name="Medium List 1 Accent 6" w:semiHidden="0" w:uiPriority="65" w:unhideWhenUsed="0"/>
-    <w:lsdException w:name="Medium List 2 Accent 6" w:semiHidden="0" w:uiPriority="66" w:unhideWhenUsed="0"/>
-    <w:lsdException w:name="Medium Grid 1 Accent 6" w:semiHidden="0" w:uiPriority="67" w:unhideWhenUsed="0"/>
-    <w:lsdException w:name="Medium Grid 2 Accent 6" w:semiHidden="0" w:uiPriority="68" w:unhideWhenUsed="0"/>
-    <w:lsdException w:name="Medium Grid 3 Accent 6" w:semiHidden="0" w:uiPriority="69" w:unhideWhenUsed="0"/>
-    <w:lsdException w:name="Dark List Accent 6" w:semiHidden="0" w:uiPriority="70" w:unhideWhenUsed="0"/>
-    <w:lsdException w:name="Colorful Shading Accent 6" w:semiHidden="0" w:uiPriority="71" w:unhideWhenUsed="0"/>
-    <w:lsdException w:name="Colorful List Accent 6" w:semiHidden="0" w:uiPriority="72" w:unhideWhenUsed="0"/>
-    <w:lsdException w:name="Colorful Grid Accent 6" w:semiHidden="0" w:uiPriority="73" w:unhideWhenUsed="0"/>
-    <w:lsdException w:name="Subtle Emphasis" w:semiHidden="0" w:uiPriority="19" w:unhideWhenUsed="0" w:qFormat="1"/>
-    <w:lsdException w:name="Intense Emphasis" w:semiHidden="0" w:uiPriority="21" w:unhideWhenUsed="0" w:qFormat="1"/>
-    <w:lsdException w:name="Subtle Reference" w:semiHidden="0" w:uiPriority="31" w:unhideWhenUsed="0" w:qFormat="1"/>
-    <w:lsdException w:name="Intense Reference" w:semiHidden="0" w:uiPriority="32" w:unhideWhenUsed="0" w:qFormat="1"/>
-    <w:lsdException w:name="Book Title" w:semiHidden="0" w:uiPriority="33" w:unhideWhenUsed="0" w:qFormat="1"/>
-    <w:lsdException w:name="Bibliography" w:uiPriority="37"/>
-    <w:lsdException w:name="TOC Heading" w:uiPriority="39" w:qFormat="1"/>
+  <w:latentStyles w:defLockedState="0" w:defUIPriority="99" w:defSemiHidden="0" w:defUnhideWhenUsed="0" w:defQFormat="0" w:count="376">
+    <w:lsdException w:name="Normal" w:uiPriority="0" w:qFormat="1"/>
+    <w:lsdException w:name="heading 1" w:uiPriority="9" w:qFormat="1"/>
+    <w:lsdException w:name="heading 2" w:semiHidden="1" w:uiPriority="9" w:unhideWhenUsed="1" w:qFormat="1"/>
+    <w:lsdException w:name="heading 3" w:semiHidden="1" w:uiPriority="9" w:unhideWhenUsed="1" w:qFormat="1"/>
+    <w:lsdException w:name="heading 4" w:semiHidden="1" w:uiPriority="9" w:unhideWhenUsed="1" w:qFormat="1"/>
+    <w:lsdException w:name="heading 5" w:semiHidden="1" w:uiPriority="9" w:unhideWhenUsed="1" w:qFormat="1"/>
+    <w:lsdException w:name="heading 6" w:semiHidden="1" w:uiPriority="9" w:unhideWhenUsed="1" w:qFormat="1"/>
+    <w:lsdException w:name="heading 7" w:semiHidden="1" w:uiPriority="9" w:unhideWhenUsed="1" w:qFormat="1"/>
+    <w:lsdException w:name="heading 8" w:semiHidden="1" w:uiPriority="9" w:unhideWhenUsed="1" w:qFormat="1"/>
+    <w:lsdException w:name="heading 9" w:semiHidden="1" w:uiPriority="9" w:unhideWhenUsed="1" w:qFormat="1"/>
+    <w:lsdException w:name="index 1" w:semiHidden="1" w:unhideWhenUsed="1"/>
+    <w:lsdException w:name="index 2" w:semiHidden="1" w:unhideWhenUsed="1"/>
+    <w:lsdException w:name="index 3" w:semiHidden="1" w:unhideWhenUsed="1"/>
+    <w:lsdException w:name="index 4" w:semiHidden="1" w:unhideWhenUsed="1"/>
+    <w:lsdException w:name="index 5" w:semiHidden="1" w:unhideWhenUsed="1"/>
+    <w:lsdException w:name="index 6" w:semiHidden="1" w:unhideWhenUsed="1"/>
+    <w:lsdException w:name="index 7" w:semiHidden="1" w:unhideWhenUsed="1"/>
+    <w:lsdException w:name="index 8" w:semiHidden="1" w:unhideWhenUsed="1"/>
+    <w:lsdException w:name="index 9" w:semiHidden="1" w:unhideWhenUsed="1"/>
+    <w:lsdException w:name="toc 1" w:semiHidden="1" w:uiPriority="39" w:unhideWhenUsed="1"/>
+    <w:lsdException w:name="toc 2" w:semiHidden="1" w:uiPriority="39" w:unhideWhenUsed="1"/>
+    <w:lsdException w:name="toc 3" w:semiHidden="1" w:uiPriority="39" w:unhideWhenUsed="1"/>
+    <w:lsdException w:name="toc 4" w:semiHidden="1" w:uiPriority="39" w:unhideWhenUsed="1"/>
+    <w:lsdException w:name="toc 5" w:semiHidden="1" w:uiPriority="39" w:unhideWhenUsed="1"/>
+    <w:lsdException w:name="toc 6" w:semiHidden="1" w:uiPriority="39" w:unhideWhenUsed="1"/>
+    <w:lsdException w:name="toc 7" w:semiHidden="1" w:uiPriority="39" w:unhideWhenUsed="1"/>
+    <w:lsdException w:name="toc 8" w:semiHidden="1" w:uiPriority="39" w:unhideWhenUsed="1"/>
+    <w:lsdException w:name="toc 9" w:semiHidden="1" w:uiPriority="39" w:unhideWhenUsed="1"/>
+    <w:lsdException w:name="Normal Indent" w:semiHidden="1" w:unhideWhenUsed="1"/>
+    <w:lsdException w:name="footnote text" w:semiHidden="1" w:unhideWhenUsed="1"/>
+    <w:lsdException w:name="annotation text" w:semiHidden="1" w:unhideWhenUsed="1"/>
+    <w:lsdException w:name="header" w:semiHidden="1" w:unhideWhenUsed="1"/>
+    <w:lsdException w:name="footer" w:semiHidden="1" w:unhideWhenUsed="1"/>
+    <w:lsdException w:name="index heading" w:semiHidden="1" w:unhideWhenUsed="1"/>
+    <w:lsdException w:name="caption" w:semiHidden="1" w:uiPriority="35" w:unhideWhenUsed="1" w:qFormat="1"/>
+    <w:lsdException w:name="table of figures" w:semiHidden="1" w:unhideWhenUsed="1"/>
+    <w:lsdException w:name="envelope address" w:semiHidden="1" w:unhideWhenUsed="1"/>
+    <w:lsdException w:name="envelope return" w:semiHidden="1" w:unhideWhenUsed="1"/>
+    <w:lsdException w:name="footnote reference" w:semiHidden="1" w:unhideWhenUsed="1"/>
+    <w:lsdException w:name="annotation reference" w:semiHidden="1" w:unhideWhenUsed="1"/>
+    <w:lsdException w:name="line number" w:semiHidden="1" w:unhideWhenUsed="1"/>
+    <w:lsdException w:name="page number" w:semiHidden="1" w:unhideWhenUsed="1"/>
+    <w:lsdException w:name="endnote reference" w:semiHidden="1" w:unhideWhenUsed="1"/>
+    <w:lsdException w:name="endnote text" w:semiHidden="1" w:unhideWhenUsed="1"/>
+    <w:lsdException w:name="table of authorities" w:semiHidden="1" w:unhideWhenUsed="1"/>
+    <w:lsdException w:name="macro" w:semiHidden="1" w:unhideWhenUsed="1"/>
+    <w:lsdException w:name="toa heading" w:semiHidden="1" w:unhideWhenUsed="1"/>
+    <w:lsdException w:name="List" w:semiHidden="1" w:unhideWhenUsed="1"/>
+    <w:lsdException w:name="List Bullet" w:semiHidden="1" w:unhideWhenUsed="1"/>
+    <w:lsdException w:name="List Number" w:semiHidden="1" w:unhideWhenUsed="1"/>
+    <w:lsdException w:name="List 2" w:semiHidden="1" w:unhideWhenUsed="1"/>
+    <w:lsdException w:name="List 3" w:semiHidden="1" w:unhideWhenUsed="1"/>
+    <w:lsdException w:name="List 4" w:semiHidden="1" w:unhideWhenUsed="1"/>
+    <w:lsdException w:name="List 5" w:semiHidden="1" w:unhideWhenUsed="1"/>
+    <w:lsdException w:name="List Bullet 2" w:semiHidden="1" w:unhideWhenUsed="1"/>
+    <w:lsdException w:name="List Bullet 3" w:semiHidden="1" w:unhideWhenUsed="1"/>
+    <w:lsdException w:name="List Bullet 4" w:semiHidden="1" w:unhideWhenUsed="1"/>
+    <w:lsdException w:name="List Bullet 5" w:semiHidden="1" w:unhideWhenUsed="1"/>
+    <w:lsdException w:name="List Number 2" w:semiHidden="1" w:unhideWhenUsed="1"/>
+    <w:lsdException w:name="List Number 3" w:semiHidden="1" w:unhideWhenUsed="1"/>
+    <w:lsdException w:name="List Number 4" w:semiHidden="1" w:unhideWhenUsed="1"/>
+    <w:lsdException w:name="List Number 5" w:semiHidden="1" w:unhideWhenUsed="1"/>
+    <w:lsdException w:name="Title" w:uiPriority="10" w:qFormat="1"/>
+    <w:lsdException w:name="Closing" w:semiHidden="1" w:unhideWhenUsed="1"/>
+    <w:lsdException w:name="Signature" w:semiHidden="1" w:unhideWhenUsed="1"/>
+    <w:lsdException w:name="Default Paragraph Font" w:semiHidden="1" w:uiPriority="1" w:unhideWhenUsed="1"/>
+    <w:lsdException w:name="Body Text" w:semiHidden="1" w:unhideWhenUsed="1"/>
+    <w:lsdException w:name="Body Text Indent" w:semiHidden="1" w:unhideWhenUsed="1"/>
+    <w:lsdException w:name="List Continue" w:semiHidden="1" w:unhideWhenUsed="1"/>
+    <w:lsdException w:name="List Continue 2" w:semiHidden="1" w:unhideWhenUsed="1"/>
+    <w:lsdException w:name="List Continue 3" w:semiHidden="1" w:unhideWhenUsed="1"/>
+    <w:lsdException w:name="List Continue 4" w:semiHidden="1" w:unhideWhenUsed="1"/>
+    <w:lsdException w:name="List Continue 5" w:semiHidden="1" w:unhideWhenUsed="1"/>
+    <w:lsdException w:name="Message Header" w:semiHidden="1" w:unhideWhenUsed="1"/>
+    <w:lsdException w:name="Subtitle" w:uiPriority="11" w:qFormat="1"/>
+    <w:lsdException w:name="Salutation" w:semiHidden="1" w:unhideWhenUsed="1"/>
+    <w:lsdException w:name="Date" w:semiHidden="1" w:unhideWhenUsed="1"/>
+    <w:lsdException w:name="Body Text First Indent" w:semiHidden="1" w:unhideWhenUsed="1"/>
+    <w:lsdException w:name="Body Text First Indent 2" w:semiHidden="1" w:unhideWhenUsed="1"/>
+    <w:lsdException w:name="Note Heading" w:semiHidden="1" w:unhideWhenUsed="1"/>
+    <w:lsdException w:name="Body Text 2" w:semiHidden="1" w:unhideWhenUsed="1"/>
+    <w:lsdException w:name="Body Text 3" w:semiHidden="1" w:unhideWhenUsed="1"/>
+    <w:lsdException w:name="Body Text Indent 2" w:semiHidden="1" w:unhideWhenUsed="1"/>
+    <w:lsdException w:name="Body Text Indent 3" w:semiHidden="1" w:unhideWhenUsed="1"/>
+    <w:lsdException w:name="Block Text" w:semiHidden="1" w:unhideWhenUsed="1"/>
+    <w:lsdException w:name="Hyperlink" w:semiHidden="1" w:unhideWhenUsed="1"/>
+    <w:lsdException w:name="FollowedHyperlink" w:semiHidden="1" w:unhideWhenUsed="1"/>
+    <w:lsdException w:name="Strong" w:uiPriority="22" w:qFormat="1"/>
+    <w:lsdException w:name="Emphasis" w:uiPriority="20" w:qFormat="1"/>
+    <w:lsdException w:name="Document Map" w:semiHidden="1" w:unhideWhenUsed="1"/>
+    <w:lsdException w:name="Plain Text" w:semiHidden="1" w:unhideWhenUsed="1"/>
+    <w:lsdException w:name="E-mail Signature" w:semiHidden="1" w:unhideWhenUsed="1"/>
+    <w:lsdException w:name="HTML Top of Form" w:semiHidden="1" w:unhideWhenUsed="1"/>
+    <w:lsdException w:name="HTML Bottom of Form" w:semiHidden="1" w:unhideWhenUsed="1"/>
+    <w:lsdException w:name="Normal (Web)" w:semiHidden="1" w:unhideWhenUsed="1"/>
+    <w:lsdException w:name="HTML Acronym" w:semiHidden="1" w:unhideWhenUsed="1"/>
+    <w:lsdException w:name="HTML Address" w:semiHidden="1" w:unhideWhenUsed="1"/>
+    <w:lsdException w:name="HTML Cite" w:semiHidden="1" w:unhideWhenUsed="1"/>
+    <w:lsdException w:name="HTML Code" w:semiHidden="1" w:unhideWhenUsed="1"/>
+    <w:lsdException w:name="HTML Definition" w:semiHidden="1" w:unhideWhenUsed="1"/>
+    <w:lsdException w:name="HTML Keyboard" w:semiHidden="1" w:unhideWhenUsed="1"/>
+    <w:lsdException w:name="HTML Preformatted" w:semiHidden="1" w:unhideWhenUsed="1"/>
+    <w:lsdException w:name="HTML Sample" w:semiHidden="1" w:unhideWhenUsed="1"/>
+    <w:lsdException w:name="HTML Typewriter" w:semiHidden="1" w:unhideWhenUsed="1"/>
+    <w:lsdException w:name="HTML Variable" w:semiHidden="1" w:unhideWhenUsed="1"/>
+    <w:lsdException w:name="Normal Table" w:semiHidden="1" w:unhideWhenUsed="1"/>
+    <w:lsdException w:name="annotation subject" w:semiHidden="1" w:unhideWhenUsed="1"/>
+    <w:lsdException w:name="No List" w:semiHidden="1" w:unhideWhenUsed="1"/>
+    <w:lsdException w:name="Outline List 1" w:semiHidden="1" w:unhideWhenUsed="1"/>
+    <w:lsdException w:name="Outline List 2" w:semiHidden="1" w:unhideWhenUsed="1"/>
+    <w:lsdException w:name="Outline List 3" w:semiHidden="1" w:unhideWhenUsed="1"/>
+    <w:lsdException w:name="Table Simple 1" w:semiHidden="1" w:unhideWhenUsed="1"/>
+    <w:lsdException w:name="Table Simple 2" w:semiHidden="1" w:unhideWhenUsed="1"/>
+    <w:lsdException w:name="Table Simple 3" w:semiHidden="1" w:unhideWhenUsed="1"/>
+    <w:lsdException w:name="Table Classic 1" w:semiHidden="1" w:unhideWhenUsed="1"/>
+    <w:lsdException w:name="Table Classic 2" w:semiHidden="1" w:unhideWhenUsed="1"/>
+    <w:lsdException w:name="Table Classic 3" w:semiHidden="1" w:unhideWhenUsed="1"/>
+    <w:lsdException w:name="Table Classic 4" w:semiHidden="1" w:unhideWhenUsed="1"/>
+    <w:lsdException w:name="Table Colorful 1" w:semiHidden="1" w:unhideWhenUsed="1"/>
+    <w:lsdException w:name="Table Colorful 2" w:semiHidden="1" w:unhideWhenUsed="1"/>
+    <w:lsdException w:name="Table Colorful 3" w:semiHidden="1" w:unhideWhenUsed="1"/>
+    <w:lsdException w:name="Table Columns 1" w:semiHidden="1" w:unhideWhenUsed="1"/>
+    <w:lsdException w:name="Table Columns 2" w:semiHidden="1" w:unhideWhenUsed="1"/>
+    <w:lsdException w:name="Table Columns 3" w:semiHidden="1" w:unhideWhenUsed="1"/>
+    <w:lsdException w:name="Table Columns 4" w:semiHidden="1" w:unhideWhenUsed="1"/>
+    <w:lsdException w:name="Table Columns 5" w:semiHidden="1" w:unhideWhenUsed="1"/>
+    <w:lsdException w:name="Table Grid 1" w:semiHidden="1" w:unhideWhenUsed="1"/>
+    <w:lsdException w:name="Table Grid 2" w:semiHidden="1" w:unhideWhenUsed="1"/>
+    <w:lsdException w:name="Table Grid 3" w:semiHidden="1" w:unhideWhenUsed="1"/>
+    <w:lsdException w:name="Table Grid 4" w:semiHidden="1" w:unhideWhenUsed="1"/>
+    <w:lsdException w:name="Table Grid 5" w:semiHidden="1" w:unhideWhenUsed="1"/>
+    <w:lsdException w:name="Table Grid 6" w:semiHidden="1" w:unhideWhenUsed="1"/>
+    <w:lsdException w:name="Table Grid 7" w:semiHidden="1" w:unhideWhenUsed="1"/>
+    <w:lsdException w:name="Table Grid 8" w:semiHidden="1" w:unhideWhenUsed="1"/>
+    <w:lsdException w:name="Table List 1" w:semiHidden="1" w:unhideWhenUsed="1"/>
+    <w:lsdException w:name="Table List 2" w:semiHidden="1" w:unhideWhenUsed="1"/>
+    <w:lsdException w:name="Table List 3" w:semiHidden="1" w:unhideWhenUsed="1"/>
+    <w:lsdException w:name="Table List 4" w:semiHidden="1" w:unhideWhenUsed="1"/>
+    <w:lsdException w:name="Table List 5" w:semiHidden="1" w:unhideWhenUsed="1"/>
+    <w:lsdException w:name="Table List 6" w:semiHidden="1" w:unhideWhenUsed="1"/>
+    <w:lsdException w:name="Table List 7" w:semiHidden="1" w:unhideWhenUsed="1"/>
+    <w:lsdException w:name="Table List 8" w:semiHidden="1" w:unhideWhenUsed="1"/>
+    <w:lsdException w:name="Table 3D effects 1" w:semiHidden="1" w:unhideWhenUsed="1"/>
+    <w:lsdException w:name="Table 3D effects 2" w:semiHidden="1" w:unhideWhenUsed="1"/>
+    <w:lsdException w:name="Table 3D effects 3" w:semiHidden="1" w:unhideWhenUsed="1"/>
+    <w:lsdException w:name="Table Contemporary" w:semiHidden="1" w:unhideWhenUsed="1"/>
+    <w:lsdException w:name="Table Elegant" w:semiHidden="1" w:unhideWhenUsed="1"/>
+    <w:lsdException w:name="Table Professional" w:semiHidden="1" w:unhideWhenUsed="1"/>
+    <w:lsdException w:name="Table Subtle 1" w:semiHidden="1" w:unhideWhenUsed="1"/>
+    <w:lsdException w:name="Table Subtle 2" w:semiHidden="1" w:unhideWhenUsed="1"/>
+    <w:lsdException w:name="Table Web 1" w:semiHidden="1" w:unhideWhenUsed="1"/>
+    <w:lsdException w:name="Table Web 2" w:semiHidden="1" w:unhideWhenUsed="1"/>
+    <w:lsdException w:name="Table Web 3" w:semiHidden="1" w:unhideWhenUsed="1"/>
+    <w:lsdException w:name="Balloon Text" w:semiHidden="1" w:unhideWhenUsed="1"/>
+    <w:lsdException w:name="Table Grid" w:uiPriority="59"/>
+    <w:lsdException w:name="Table Theme" w:semiHidden="1" w:unhideWhenUsed="1"/>
+    <w:lsdException w:name="Placeholder Text" w:semiHidden="1"/>
+    <w:lsdException w:name="No Spacing" w:uiPriority="1" w:qFormat="1"/>
+    <w:lsdException w:name="Light Shading" w:uiPriority="60"/>
+    <w:lsdException w:name="Light List" w:uiPriority="61"/>
+    <w:lsdException w:name="Light Grid" w:uiPriority="62"/>
+    <w:lsdException w:name="Medium Shading 1" w:uiPriority="63"/>
+    <w:lsdException w:name="Medium Shading 2" w:uiPriority="64"/>
+    <w:lsdException w:name="Medium List 1" w:uiPriority="65"/>
+    <w:lsdException w:name="Medium List 2" w:uiPriority="66"/>
+    <w:lsdException w:name="Medium Grid 1" w:uiPriority="67"/>
+    <w:lsdException w:name="Medium Grid 2" w:uiPriority="68"/>
+    <w:lsdException w:name="Medium Grid 3" w:uiPriority="69"/>
+    <w:lsdException w:name="Dark List" w:uiPriority="70"/>
+    <w:lsdException w:name="Colorful Shading" w:uiPriority="71"/>
+    <w:lsdException w:name="Colorful List" w:uiPriority="72"/>
+    <w:lsdException w:name="Colorful Grid" w:uiPriority="73"/>
+    <w:lsdException w:name="Light Shading Accent 1" w:uiPriority="60"/>
+    <w:lsdException w:name="Light List Accent 1" w:uiPriority="61"/>
+    <w:lsdException w:name="Light Grid Accent 1" w:uiPriority="62"/>
+    <w:lsdException w:name="Medium Shading 1 Accent 1" w:uiPriority="63"/>
+    <w:lsdException w:name="Medium Shading 2 Accent 1" w:uiPriority="64"/>
+    <w:lsdException w:name="Medium List 1 Accent 1" w:uiPriority="65"/>
+    <w:lsdException w:name="Revision" w:semiHidden="1"/>
+    <w:lsdException w:name="List Paragraph" w:uiPriority="1" w:qFormat="1"/>
+    <w:lsdException w:name="Quote" w:uiPriority="29" w:qFormat="1"/>
+    <w:lsdException w:name="Intense Quote" w:uiPriority="30" w:qFormat="1"/>
+    <w:lsdException w:name="Medium List 2 Accent 1" w:uiPriority="66"/>
+    <w:lsdException w:name="Medium Grid 1 Accent 1" w:uiPriority="67"/>
+    <w:lsdException w:name="Medium Grid 2 Accent 1" w:uiPriority="68"/>
+    <w:lsdException w:name="Medium Grid 3 Accent 1" w:uiPriority="69"/>
+    <w:lsdException w:name="Dark List Accent 1" w:uiPriority="70"/>
+    <w:lsdException w:name="Colorful Shading Accent 1" w:uiPriority="71"/>
+    <w:lsdException w:name="Colorful List Accent 1" w:uiPriority="72"/>
+    <w:lsdException w:name="Colorful Grid Accent 1" w:uiPriority="73"/>
+    <w:lsdException w:name="Light Shading Accent 2" w:uiPriority="60"/>
+    <w:lsdException w:name="Light List Accent 2" w:uiPriority="61"/>
+    <w:lsdException w:name="Light Grid Accent 2" w:uiPriority="62"/>
+    <w:lsdException w:name="Medium Shading 1 Accent 2" w:uiPriority="63"/>
+    <w:lsdException w:name="Medium Shading 2 Accent 2" w:uiPriority="64"/>
+    <w:lsdException w:name="Medium List 1 Accent 2" w:uiPriority="65"/>
+    <w:lsdException w:name="Medium List 2 Accent 2" w:uiPriority="66"/>
+    <w:lsdException w:name="Medium Grid 1 Accent 2" w:uiPriority="67"/>
+    <w:lsdException w:name="Medium Grid 2 Accent 2" w:uiPriority="68"/>
+    <w:lsdException w:name="Medium Grid 3 Accent 2" w:uiPriority="69"/>
+    <w:lsdException w:name="Dark List Accent 2" w:uiPriority="70"/>
+    <w:lsdException w:name="Colorful Shading Accent 2" w:uiPriority="71"/>
+    <w:lsdException w:name="Colorful List Accent 2" w:uiPriority="72"/>
+    <w:lsdException w:name="Colorful Grid Accent 2" w:uiPriority="73"/>
+    <w:lsdException w:name="Light Shading Accent 3" w:uiPriority="60"/>
+    <w:lsdException w:name="Light List Accent 3" w:uiPriority="61"/>
+    <w:lsdException w:name="Light Grid Accent 3" w:uiPriority="62"/>
+    <w:lsdException w:name="Medium Shading 1 Accent 3" w:uiPriority="63"/>
+    <w:lsdException w:name="Medium Shading 2 Accent 3" w:uiPriority="64"/>
+    <w:lsdException w:name="Medium List 1 Accent 3" w:uiPriority="65"/>
+    <w:lsdException w:name="Medium List 2 Accent 3" w:uiPriority="66"/>
+    <w:lsdException w:name="Medium Grid 1 Accent 3" w:uiPriority="67"/>
+    <w:lsdException w:name="Medium Grid 2 Accent 3" w:uiPriority="68"/>
+    <w:lsdException w:name="Medium Grid 3 Accent 3" w:uiPriority="69"/>
+    <w:lsdException w:name="Dark List Accent 3" w:uiPriority="70"/>
+    <w:lsdException w:name="Colorful Shading Accent 3" w:uiPriority="71"/>
+    <w:lsdException w:name="Colorful List Accent 3" w:uiPriority="72"/>
+    <w:lsdException w:name="Colorful Grid Accent 3" w:uiPriority="73"/>
+    <w:lsdException w:name="Light Shading Accent 4" w:uiPriority="60"/>
+    <w:lsdException w:name="Light List Accent 4" w:uiPriority="61"/>
+    <w:lsdException w:name="Light Grid Accent 4" w:uiPriority="62"/>
+    <w:lsdException w:name="Medium Shading 1 Accent 4" w:uiPriority="63"/>
+    <w:lsdException w:name="Medium Shading 2 Accent 4" w:uiPriority="64"/>
+    <w:lsdException w:name="Medium List 1 Accent 4" w:uiPriority="65"/>
+    <w:lsdException w:name="Medium List 2 Accent 4" w:uiPriority="66"/>
+    <w:lsdException w:name="Medium Grid 1 Accent 4" w:uiPriority="67"/>
+    <w:lsdException w:name="Medium Grid 2 Accent 4" w:uiPriority="68"/>
+    <w:lsdException w:name="Medium Grid 3 Accent 4" w:uiPriority="69"/>
+    <w:lsdException w:name="Dark List Accent 4" w:uiPriority="70"/>
+    <w:lsdException w:name="Colorful Shading Accent 4" w:uiPriority="71"/>
+    <w:lsdException w:name="Colorful List Accent 4" w:uiPriority="72"/>
+    <w:lsdException w:name="Colorful Grid Accent 4" w:uiPriority="73"/>
+    <w:lsdException w:name="Light Shading Accent 5" w:uiPriority="60"/>
+    <w:lsdException w:name="Light List Accent 5" w:uiPriority="61"/>
+    <w:lsdException w:name="Light Grid Accent 5" w:uiPriority="62"/>
+    <w:lsdException w:name="Medium Shading 1 Accent 5" w:uiPriority="63"/>
+    <w:lsdException w:name="Medium Shading 2 Accent 5" w:uiPriority="64"/>
+    <w:lsdException w:name="Medium List 1 Accent 5" w:uiPriority="65"/>
+    <w:lsdException w:name="Medium List 2 Accent 5" w:uiPriority="66"/>
+    <w:lsdException w:name="Medium Grid 1 Accent 5" w:uiPriority="67"/>
+    <w:lsdException w:name="Medium Grid 2 Accent 5" w:uiPriority="68"/>
+    <w:lsdException w:name="Medium Grid 3 Accent 5" w:uiPriority="69"/>
+    <w:lsdException w:name="Dark List Accent 5" w:uiPriority="70"/>
+    <w:lsdException w:name="Colorful Shading Accent 5" w:uiPriority="71"/>
+    <w:lsdException w:name="Colorful List Accent 5" w:uiPriority="72"/>
+    <w:lsdException w:name="Colorful Grid Accent 5" w:uiPriority="73"/>
+    <w:lsdException w:name="Light Shading Accent 6" w:uiPriority="60"/>
+    <w:lsdException w:name="Light List Accent 6" w:uiPriority="61"/>
+    <w:lsdException w:name="Light Grid Accent 6" w:uiPriority="62"/>
+    <w:lsdException w:name="Medium Shading 1 Accent 6" w:uiPriority="63"/>
+    <w:lsdException w:name="Medium Shading 2 Accent 6" w:uiPriority="64"/>
+    <w:lsdException w:name="Medium List 1 Accent 6" w:uiPriority="65"/>
+    <w:lsdException w:name="Medium List 2 Accent 6" w:uiPriority="66"/>
+    <w:lsdException w:name="Medium Grid 1 Accent 6" w:uiPriority="67"/>
+    <w:lsdException w:name="Medium Grid 2 Accent 6" w:uiPriority="68"/>
+    <w:lsdException w:name="Medium Grid 3 Accent 6" w:uiPriority="69"/>
+    <w:lsdException w:name="Dark List Accent 6" w:uiPriority="70"/>
+    <w:lsdException w:name="Colorful Shading Accent 6" w:uiPriority="71"/>
+    <w:lsdException w:name="Colorful List Accent 6" w:uiPriority="72"/>
+    <w:lsdException w:name="Colorful Grid Accent 6" w:uiPriority="73"/>
+    <w:lsdException w:name="Subtle Emphasis" w:uiPriority="19" w:qFormat="1"/>
+    <w:lsdException w:name="Intense Emphasis" w:uiPriority="21" w:qFormat="1"/>
+    <w:lsdException w:name="Subtle Reference" w:uiPriority="31" w:qFormat="1"/>
+    <w:lsdException w:name="Intense Reference" w:uiPriority="32" w:qFormat="1"/>
+    <w:lsdException w:name="Book Title" w:uiPriority="33" w:qFormat="1"/>
+    <w:lsdException w:name="Bibliography" w:semiHidden="1" w:uiPriority="37" w:unhideWhenUsed="1"/>
+    <w:lsdException w:name="TOC Heading" w:semiHidden="1" w:uiPriority="39" w:unhideWhenUsed="1" w:qFormat="1"/>
+    <w:lsdException w:name="Plain Table 1" w:uiPriority="41"/>
+    <w:lsdException w:name="Plain Table 2" w:uiPriority="42"/>
+    <w:lsdException w:name="Plain Table 3" w:uiPriority="43"/>
+    <w:lsdException w:name="Plain Table 4" w:uiPriority="44"/>
+    <w:lsdException w:name="Plain Table 5" w:uiPriority="45"/>
+    <w:lsdException w:name="Grid Table Light" w:uiPriority="40"/>
+    <w:lsdException w:name="Grid Table 1 Light" w:uiPriority="46"/>
+    <w:lsdException w:name="Grid Table 2" w:uiPriority="47"/>
+    <w:lsdException w:name="Grid Table 3" w:uiPriority="48"/>
+    <w:lsdException w:name="Grid Table 4" w:uiPriority="49"/>
+    <w:lsdException w:name="Grid Table 5 Dark" w:uiPriority="50"/>
+    <w:lsdException w:name="Grid Table 6 Colorful" w:uiPriority="51"/>
+    <w:lsdException w:name="Grid Table 7 Colorful" w:uiPriority="52"/>
+    <w:lsdException w:name="Grid Table 1 Light Accent 1" w:uiPriority="46"/>
+    <w:lsdException w:name="Grid Table 2 Accent 1" w:uiPriority="47"/>
+    <w:lsdException w:name="Grid Table 3 Accent 1" w:uiPriority="48"/>
+    <w:lsdException w:name="Grid Table 4 Accent 1" w:uiPriority="49"/>
+    <w:lsdException w:name="Grid Table 5 Dark Accent 1" w:uiPriority="50"/>
+    <w:lsdException w:name="Grid Table 6 Colorful Accent 1" w:uiPriority="51"/>
+    <w:lsdException w:name="Grid Table 7 Colorful Accent 1" w:uiPriority="52"/>
+    <w:lsdException w:name="Grid Table 1 Light Accent 2" w:uiPriority="46"/>
+    <w:lsdException w:name="Grid Table 2 Accent 2" w:uiPriority="47"/>
+    <w:lsdException w:name="Grid Table 3 Accent 2" w:uiPriority="48"/>
+    <w:lsdException w:name="Grid Table 4 Accent 2" w:uiPriority="49"/>
+    <w:lsdException w:name="Grid Table 5 Dark Accent 2" w:uiPriority="50"/>
+    <w:lsdException w:name="Grid Table 6 Colorful Accent 2" w:uiPriority="51"/>
+    <w:lsdException w:name="Grid Table 7 Colorful Accent 2" w:uiPriority="52"/>
+    <w:lsdException w:name="Grid Table 1 Light Accent 3" w:uiPriority="46"/>
+    <w:lsdException w:name="Grid Table 2 Accent 3" w:uiPriority="47"/>
+    <w:lsdException w:name="Grid Table 3 Accent 3" w:uiPriority="48"/>
+    <w:lsdException w:name="Grid Table 4 Accent 3" w:uiPriority="49"/>
+    <w:lsdException w:name="Grid Table 5 Dark Accent 3" w:uiPriority="50"/>
+    <w:lsdException w:name="Grid Table 6 Colorful Accent 3" w:uiPriority="51"/>
+    <w:lsdException w:name="Grid Table 7 Colorful Accent 3" w:uiPriority="52"/>
+    <w:lsdException w:name="Grid Table 1 Light Accent 4" w:uiPriority="46"/>
+    <w:lsdException w:name="Grid Table 2 Accent 4" w:uiPriority="47"/>
+    <w:lsdException w:name="Grid Table 3 Accent 4" w:uiPriority="48"/>
+    <w:lsdException w:name="Grid Table 4 Accent 4" w:uiPriority="49"/>
+    <w:lsdException w:name="Grid Table 5 Dark Accent 4" w:uiPriority="50"/>
+    <w:lsdException w:name="Grid Table 6 Colorful Accent 4" w:uiPriority="51"/>
+    <w:lsdException w:name="Grid Table 7 Colorful Accent 4" w:uiPriority="52"/>
+    <w:lsdException w:name="Grid Table 1 Light Accent 5" w:uiPriority="46"/>
+    <w:lsdException w:name="Grid Table 2 Accent 5" w:uiPriority="47"/>
+    <w:lsdException w:name="Grid Table 3 Accent 5" w:uiPriority="48"/>
+    <w:lsdException w:name="Grid Table 4 Accent 5" w:uiPriority="49"/>
+    <w:lsdException w:name="Grid Table 5 Dark Accent 5" w:uiPriority="50"/>
+    <w:lsdException w:name="Grid Table 6 Colorful Accent 5" w:uiPriority="51"/>
+    <w:lsdException w:name="Grid Table 7 Colorful Accent 5" w:uiPriority="52"/>
+    <w:lsdException w:name="Grid Table 1 Light Accent 6" w:uiPriority="46"/>
+    <w:lsdException w:name="Grid Table 2 Accent 6" w:uiPriority="47"/>
+    <w:lsdException w:name="Grid Table 3 Accent 6" w:uiPriority="48"/>
+    <w:lsdException w:name="Grid Table 4 Accent 6" w:uiPriority="49"/>
+    <w:lsdException w:name="Grid Table 5 Dark Accent 6" w:uiPriority="50"/>
+    <w:lsdException w:name="Grid Table 6 Colorful Accent 6" w:uiPriority="51"/>
+    <w:lsdException w:name="Grid Table 7 Colorful Accent 6" w:uiPriority="52"/>
+    <w:lsdException w:name="List Table 1 Light" w:uiPriority="46"/>
+    <w:lsdException w:name="List Table 2" w:uiPriority="47"/>
+    <w:lsdException w:name="List Table 3" w:uiPriority="48"/>
+    <w:lsdException w:name="List Table 4" w:uiPriority="49"/>
+    <w:lsdException w:name="List Table 5 Dark" w:uiPriority="50"/>
+    <w:lsdException w:name="List Table 6 Colorful" w:uiPriority="51"/>
+    <w:lsdException w:name="List Table 7 Colorful" w:uiPriority="52"/>
+    <w:lsdException w:name="List Table 1 Light Accent 1" w:uiPriority="46"/>
+    <w:lsdException w:name="List Table 2 Accent 1" w:uiPriority="47"/>
+    <w:lsdException w:name="List Table 3 Accent 1" w:uiPriority="48"/>
+    <w:lsdException w:name="List Table 4 Accent 1" w:uiPriority="49"/>
+    <w:lsdException w:name="List Table 5 Dark Accent 1" w:uiPriority="50"/>
+    <w:lsdException w:name="List Table 6 Colorful Accent 1" w:uiPriority="51"/>
+    <w:lsdException w:name="List Table 7 Colorful Accent 1" w:uiPriority="52"/>
+    <w:lsdException w:name="List Table 1 Light Accent 2" w:uiPriority="46"/>
+    <w:lsdException w:name="List Table 2 Accent 2" w:uiPriority="47"/>
+    <w:lsdException w:name="List Table 3 Accent 2" w:uiPriority="48"/>
+    <w:lsdException w:name="List Table 4 Accent 2" w:uiPriority="49"/>
+    <w:lsdException w:name="List Table 5 Dark Accent 2" w:uiPriority="50"/>
+    <w:lsdException w:name="List Table 6 Colorful Accent 2" w:uiPriority="51"/>
+    <w:lsdException w:name="List Table 7 Colorful Accent 2" w:uiPriority="52"/>
+    <w:lsdException w:name="List Table 1 Light Accent 3" w:uiPriority="46"/>
+    <w:lsdException w:name="List Table 2 Accent 3" w:uiPriority="47"/>
+    <w:lsdException w:name="List Table 3 Accent 3" w:uiPriority="48"/>
+    <w:lsdException w:name="List Table 4 Accent 3" w:uiPriority="49"/>
+    <w:lsdException w:name="List Table 5 Dark Accent 3" w:uiPriority="50"/>
+    <w:lsdException w:name="List Table 6 Colorful Accent 3" w:uiPriority="51"/>
+    <w:lsdException w:name="List Table 7 Colorful Accent 3" w:uiPriority="52"/>
+    <w:lsdException w:name="List Table 1 Light Accent 4" w:uiPriority="46"/>
+    <w:lsdException w:name="List Table 2 Accent 4" w:uiPriority="47"/>
+    <w:lsdException w:name="List Table 3 Accent 4" w:uiPriority="48"/>
+    <w:lsdException w:name="List Table 4 Accent 4" w:uiPriority="49"/>
+    <w:lsdException w:name="List Table 5 Dark Accent 4" w:uiPriority="50"/>
+    <w:lsdException w:name="List Table 6 Colorful Accent 4" w:uiPriority="51"/>
+    <w:lsdException w:name="List Table 7 Colorful Accent 4" w:uiPriority="52"/>
+    <w:lsdException w:name="List Table 1 Light Accent 5" w:uiPriority="46"/>
+    <w:lsdException w:name="List Table 2 Accent 5" w:uiPriority="47"/>
+    <w:lsdException w:name="List Table 3 Accent 5" w:uiPriority="48"/>
+    <w:lsdException w:name="List Table 4 Accent 5" w:uiPriority="49"/>
+    <w:lsdException w:name="List Table 5 Dark Accent 5" w:uiPriority="50"/>
+    <w:lsdException w:name="List Table 6 Colorful Accent 5" w:uiPriority="51"/>
+    <w:lsdException w:name="List Table 7 Colorful Accent 5" w:uiPriority="52"/>
+    <w:lsdException w:name="List Table 1 Light Accent 6" w:uiPriority="46"/>
+    <w:lsdException w:name="List Table 2 Accent 6" w:uiPriority="47"/>
+    <w:lsdException w:name="List Table 3 Accent 6" w:uiPriority="48"/>
+    <w:lsdException w:name="List Table 4 Accent 6" w:uiPriority="49"/>
+    <w:lsdException w:name="List Table 5 Dark Accent 6" w:uiPriority="50"/>
+    <w:lsdException w:name="List Table 6 Colorful Accent 6" w:uiPriority="51"/>
+    <w:lsdException w:name="List Table 7 Colorful Accent 6" w:uiPriority="52"/>
+    <w:lsdException w:name="Mention" w:semiHidden="1" w:unhideWhenUsed="1"/>
+    <w:lsdException w:name="Smart Hyperlink" w:semiHidden="1" w:unhideWhenUsed="1"/>
+    <w:lsdException w:name="Hashtag" w:semiHidden="1" w:unhideWhenUsed="1"/>
+    <w:lsdException w:name="Unresolved Mention" w:semiHidden="1" w:unhideWhenUsed="1"/>
+    <w:lsdException w:name="Smart Link" w:semiHidden="1" w:unhideWhenUsed="1"/>
   </w:latentStyles>
   <w:style w:type="paragraph" w:default="1" w:styleId="Normal">
     <w:name w:val="Normal"/>

--- a/GA thi/giáo án thi. đài vtđ báo.docx
+++ b/GA thi/giáo án thi. đài vtđ báo.docx
@@ -20,7 +20,34 @@
           <w:sz w:val="28"/>
           <w:szCs w:val="28"/>
         </w:rPr>
-        <w:t>Phần 1 :Ý ĐỊNH HUẤN LUYỆN</w:t>
+        <w:t xml:space="preserve"> </w:t>
+      </w:r>
+      <w:r>
+        <w:rPr>
+          <w:b/>
+          <w:bCs/>
+          <w:sz w:val="28"/>
+          <w:szCs w:val="28"/>
+        </w:rPr>
+        <w:t>Phần 1:</w:t>
+      </w:r>
+      <w:r>
+        <w:rPr>
+          <w:b/>
+          <w:bCs/>
+          <w:sz w:val="28"/>
+          <w:szCs w:val="28"/>
+        </w:rPr>
+        <w:t xml:space="preserve"> </w:t>
+      </w:r>
+      <w:r>
+        <w:rPr>
+          <w:b/>
+          <w:bCs/>
+          <w:sz w:val="28"/>
+          <w:szCs w:val="28"/>
+        </w:rPr>
+        <w:t>Ý ĐỊNH HUẤN LUYỆN</w:t>
       </w:r>
     </w:p>
     <w:p>
@@ -795,14 +822,30 @@
           <w:sz w:val="28"/>
           <w:szCs w:val="28"/>
         </w:rPr>
-        <w:t xml:space="preserve">thực hiện động tác thực hành </w:t>
-      </w:r>
-      <w:r>
-        <w:rPr>
-          <w:sz w:val="28"/>
-          <w:szCs w:val="28"/>
-        </w:rPr>
-        <w:t xml:space="preserve"> theo 2 bước làm chậm theo nội dung giáo viên nói và làm tổng hợp đối với phần thực hành mẫu. </w:t>
+        <w:t xml:space="preserve">thực hiện động tác thực </w:t>
+      </w:r>
+      <w:proofErr w:type="gramStart"/>
+      <w:r>
+        <w:rPr>
+          <w:sz w:val="28"/>
+          <w:szCs w:val="28"/>
+        </w:rPr>
+        <w:t xml:space="preserve">hành </w:t>
+      </w:r>
+      <w:r>
+        <w:rPr>
+          <w:sz w:val="28"/>
+          <w:szCs w:val="28"/>
+        </w:rPr>
+        <w:t xml:space="preserve"> theo</w:t>
+      </w:r>
+      <w:proofErr w:type="gramEnd"/>
+      <w:r>
+        <w:rPr>
+          <w:sz w:val="28"/>
+          <w:szCs w:val="28"/>
+        </w:rPr>
+        <w:t xml:space="preserve"> 2 bước làm chậm theo nội dung giáo viên nói và làm tổng hợp đối với phần thực hành mẫu. </w:t>
       </w:r>
     </w:p>
     <w:p>
@@ -879,7 +922,23 @@
           <w:szCs w:val="28"/>
         </w:rPr>
         <w:lastRenderedPageBreak/>
-        <w:t>- Lên lớp:Theo phương pháp thuyết trình, kết hợp với đội mẫu thực hiện theo 2 bước; làm chậm theo giáo viên thuyết trình và làm tổng hợp.</w:t>
+        <w:t xml:space="preserve">- Lên </w:t>
+      </w:r>
+      <w:proofErr w:type="gramStart"/>
+      <w:r>
+        <w:rPr>
+          <w:sz w:val="28"/>
+          <w:szCs w:val="28"/>
+        </w:rPr>
+        <w:t>lớp:Theo</w:t>
+      </w:r>
+      <w:proofErr w:type="gramEnd"/>
+      <w:r>
+        <w:rPr>
+          <w:sz w:val="28"/>
+          <w:szCs w:val="28"/>
+        </w:rPr>
+        <w:t xml:space="preserve"> phương pháp thuyết trình, kết hợp với đội mẫu thực hiện theo 2 bước; làm chậm theo giáo viên thuyết trình và làm tổng hợp.</w:t>
       </w:r>
     </w:p>
     <w:p>
@@ -1094,7 +1153,23 @@
           <w:sz w:val="28"/>
           <w:szCs w:val="28"/>
         </w:rPr>
-        <w:t xml:space="preserve">: Giáo án bài giảng đã được phê duyệt;  Tài liệu huấn luyện chiến sĩ thông tin </w:t>
+        <w:t xml:space="preserve">: Giáo án bài giảng đã được phê </w:t>
+      </w:r>
+      <w:proofErr w:type="gramStart"/>
+      <w:r>
+        <w:rPr>
+          <w:sz w:val="28"/>
+          <w:szCs w:val="28"/>
+        </w:rPr>
+        <w:t>duyệt;  Tài</w:t>
+      </w:r>
+      <w:proofErr w:type="gramEnd"/>
+      <w:r>
+        <w:rPr>
+          <w:sz w:val="28"/>
+          <w:szCs w:val="28"/>
+        </w:rPr>
+        <w:t xml:space="preserve"> liệu huấn luyện chiến sĩ thông tin </w:t>
       </w:r>
       <w:r>
         <w:rPr>
@@ -1144,8 +1219,17 @@
           <w:sz w:val="28"/>
           <w:szCs w:val="28"/>
         </w:rPr>
-        <w:t>- Vở ghi,  bút</w:t>
-      </w:r>
+        <w:t xml:space="preserve">- Vở </w:t>
+      </w:r>
+      <w:proofErr w:type="gramStart"/>
+      <w:r>
+        <w:rPr>
+          <w:sz w:val="28"/>
+          <w:szCs w:val="28"/>
+        </w:rPr>
+        <w:t>ghi,  bút</w:t>
+      </w:r>
+      <w:proofErr w:type="gramEnd"/>
       <w:r>
         <w:rPr>
           <w:sz w:val="28"/>
@@ -1594,7 +1678,14 @@
         <w:rPr>
           <w:sz w:val="28"/>
         </w:rPr>
-        <w:t>, kiểm tra quân số,</w:t>
+        <w:t xml:space="preserve">, kiểm tra quân </w:t>
+      </w:r>
+      <w:proofErr w:type="gramStart"/>
+      <w:r>
+        <w:rPr>
+          <w:sz w:val="28"/>
+        </w:rPr>
+        <w:t>số,</w:t>
       </w:r>
       <w:r>
         <w:rPr>
@@ -1602,6 +1693,7 @@
         </w:rPr>
         <w:t>VKTB</w:t>
       </w:r>
+      <w:proofErr w:type="gramEnd"/>
       <w:r>
         <w:rPr>
           <w:sz w:val="28"/>
@@ -1642,7 +1734,23 @@
           <w:sz w:val="28"/>
           <w:lang w:val="vi-VN"/>
         </w:rPr>
-        <w:t>, an toàn, kỷ luật</w:t>
+        <w:t xml:space="preserve">, </w:t>
+      </w:r>
+      <w:proofErr w:type="gramStart"/>
+      <w:r>
+        <w:rPr>
+          <w:sz w:val="28"/>
+          <w:lang w:val="vi-VN"/>
+        </w:rPr>
+        <w:t>an</w:t>
+      </w:r>
+      <w:proofErr w:type="gramEnd"/>
+      <w:r>
+        <w:rPr>
+          <w:sz w:val="28"/>
+          <w:lang w:val="vi-VN"/>
+        </w:rPr>
+        <w:t xml:space="preserve"> toàn, kỷ luật</w:t>
       </w:r>
       <w:r>
         <w:rPr>
@@ -2233,8 +2341,19 @@
           <w:sz w:val="28"/>
           <w:szCs w:val="28"/>
         </w:rPr>
-        <w:t xml:space="preserve"> nằm trong đội hình chiến đấu của eBB5, đã cơ động đến  mô</w:t>
-      </w:r>
+        <w:t xml:space="preserve"> nằm trong đội hình chiến đấu của eBB5, đã cơ động </w:t>
+      </w:r>
+      <w:proofErr w:type="gramStart"/>
+      <w:r>
+        <w:rPr>
+          <w:color w:val="000000"/>
+          <w:spacing w:val="4"/>
+          <w:sz w:val="28"/>
+          <w:szCs w:val="28"/>
+        </w:rPr>
+        <w:t>đến  mô</w:t>
+      </w:r>
+      <w:proofErr w:type="gramEnd"/>
       <w:r>
         <w:rPr>
           <w:color w:val="000000"/>
@@ -7552,15 +7671,33 @@
                 <w:sz w:val="28"/>
                 <w:szCs w:val="28"/>
               </w:rPr>
-              <w:t xml:space="preserve"> nhận các loại quy ước,  s</w:t>
-            </w:r>
-            <w:r>
-              <w:rPr>
-                <w:color w:val="000000"/>
-                <w:sz w:val="28"/>
-                <w:szCs w:val="28"/>
-              </w:rPr>
-              <w:t>ổ sách, tài liệu của tổ đài từ người</w:t>
+              <w:t xml:space="preserve"> nhận các loại quy </w:t>
+            </w:r>
+            <w:proofErr w:type="gramStart"/>
+            <w:r>
+              <w:rPr>
+                <w:color w:val="000000"/>
+                <w:sz w:val="28"/>
+                <w:szCs w:val="28"/>
+              </w:rPr>
+              <w:t>ước,  s</w:t>
+            </w:r>
+            <w:r>
+              <w:rPr>
+                <w:color w:val="000000"/>
+                <w:sz w:val="28"/>
+                <w:szCs w:val="28"/>
+              </w:rPr>
+              <w:t>ổ</w:t>
+            </w:r>
+            <w:proofErr w:type="gramEnd"/>
+            <w:r>
+              <w:rPr>
+                <w:color w:val="000000"/>
+                <w:sz w:val="28"/>
+                <w:szCs w:val="28"/>
+              </w:rPr>
+              <w:t xml:space="preserve"> sách, tài liệu của tổ đài từ người</w:t>
             </w:r>
             <w:r>
               <w:rPr>
@@ -7699,7 +7836,25 @@
                 <w:sz w:val="28"/>
                 <w:szCs w:val="28"/>
               </w:rPr>
-              <w:t>* phương pháp:………………………………………</w:t>
+              <w:t xml:space="preserve">* phương </w:t>
+            </w:r>
+            <w:proofErr w:type="gramStart"/>
+            <w:r>
+              <w:rPr>
+                <w:b/>
+                <w:sz w:val="28"/>
+                <w:szCs w:val="28"/>
+              </w:rPr>
+              <w:t>pháp:…</w:t>
+            </w:r>
+            <w:proofErr w:type="gramEnd"/>
+            <w:r>
+              <w:rPr>
+                <w:b/>
+                <w:sz w:val="28"/>
+                <w:szCs w:val="28"/>
+              </w:rPr>
+              <w:t>……………………………………</w:t>
             </w:r>
             <w:r>
               <w:rPr>
@@ -7991,7 +8146,25 @@
                 <w:sz w:val="28"/>
                 <w:szCs w:val="28"/>
               </w:rPr>
-              <w:t>* phương pháp:………………………………………..</w:t>
+              <w:t xml:space="preserve">* phương </w:t>
+            </w:r>
+            <w:proofErr w:type="gramStart"/>
+            <w:r>
+              <w:rPr>
+                <w:b/>
+                <w:sz w:val="28"/>
+                <w:szCs w:val="28"/>
+              </w:rPr>
+              <w:t>pháp:…</w:t>
+            </w:r>
+            <w:proofErr w:type="gramEnd"/>
+            <w:r>
+              <w:rPr>
+                <w:b/>
+                <w:sz w:val="28"/>
+                <w:szCs w:val="28"/>
+              </w:rPr>
+              <w:t>……………………………………..</w:t>
             </w:r>
           </w:p>
           <w:p>
@@ -8253,7 +8426,25 @@
                 <w:sz w:val="28"/>
                 <w:szCs w:val="28"/>
               </w:rPr>
-              <w:t>* phương pháp:………………………………………</w:t>
+              <w:t xml:space="preserve">* phương </w:t>
+            </w:r>
+            <w:proofErr w:type="gramStart"/>
+            <w:r>
+              <w:rPr>
+                <w:b/>
+                <w:sz w:val="28"/>
+                <w:szCs w:val="28"/>
+              </w:rPr>
+              <w:t>pháp:…</w:t>
+            </w:r>
+            <w:proofErr w:type="gramEnd"/>
+            <w:r>
+              <w:rPr>
+                <w:b/>
+                <w:sz w:val="28"/>
+                <w:szCs w:val="28"/>
+              </w:rPr>
+              <w:t>……………………………………</w:t>
             </w:r>
             <w:r>
               <w:rPr>
@@ -8458,7 +8649,25 @@
                 <w:sz w:val="28"/>
                 <w:szCs w:val="28"/>
               </w:rPr>
-              <w:t>* phương pháp:………………………………………..</w:t>
+              <w:t xml:space="preserve">* phương </w:t>
+            </w:r>
+            <w:proofErr w:type="gramStart"/>
+            <w:r>
+              <w:rPr>
+                <w:b/>
+                <w:sz w:val="28"/>
+                <w:szCs w:val="28"/>
+              </w:rPr>
+              <w:t>pháp:…</w:t>
+            </w:r>
+            <w:proofErr w:type="gramEnd"/>
+            <w:r>
+              <w:rPr>
+                <w:b/>
+                <w:sz w:val="28"/>
+                <w:szCs w:val="28"/>
+              </w:rPr>
+              <w:t>……………………………………..</w:t>
             </w:r>
           </w:p>
           <w:p>
@@ -8930,7 +9139,25 @@
                 <w:sz w:val="28"/>
                 <w:szCs w:val="28"/>
               </w:rPr>
-              <w:t>* phương pháp:………………………………………</w:t>
+              <w:t xml:space="preserve">* phương </w:t>
+            </w:r>
+            <w:proofErr w:type="gramStart"/>
+            <w:r>
+              <w:rPr>
+                <w:b/>
+                <w:sz w:val="28"/>
+                <w:szCs w:val="28"/>
+              </w:rPr>
+              <w:t>pháp:…</w:t>
+            </w:r>
+            <w:proofErr w:type="gramEnd"/>
+            <w:r>
+              <w:rPr>
+                <w:b/>
+                <w:sz w:val="28"/>
+                <w:szCs w:val="28"/>
+              </w:rPr>
+              <w:t>……………………………………</w:t>
             </w:r>
             <w:r>
               <w:rPr>
@@ -9212,7 +9439,25 @@
                 <w:sz w:val="28"/>
                 <w:szCs w:val="28"/>
               </w:rPr>
-              <w:t>* phương pháp:………………………………………</w:t>
+              <w:t xml:space="preserve">* phương </w:t>
+            </w:r>
+            <w:proofErr w:type="gramStart"/>
+            <w:r>
+              <w:rPr>
+                <w:b/>
+                <w:sz w:val="28"/>
+                <w:szCs w:val="28"/>
+              </w:rPr>
+              <w:t>pháp:…</w:t>
+            </w:r>
+            <w:proofErr w:type="gramEnd"/>
+            <w:r>
+              <w:rPr>
+                <w:b/>
+                <w:sz w:val="28"/>
+                <w:szCs w:val="28"/>
+              </w:rPr>
+              <w:t>……………………………………</w:t>
             </w:r>
             <w:r>
               <w:rPr>
@@ -9571,7 +9816,25 @@
                 <w:sz w:val="28"/>
                 <w:szCs w:val="28"/>
               </w:rPr>
-              <w:t>* phương pháp:………………………………………</w:t>
+              <w:t xml:space="preserve">* phương </w:t>
+            </w:r>
+            <w:proofErr w:type="gramStart"/>
+            <w:r>
+              <w:rPr>
+                <w:b/>
+                <w:sz w:val="28"/>
+                <w:szCs w:val="28"/>
+              </w:rPr>
+              <w:t>pháp:…</w:t>
+            </w:r>
+            <w:proofErr w:type="gramEnd"/>
+            <w:r>
+              <w:rPr>
+                <w:b/>
+                <w:sz w:val="28"/>
+                <w:szCs w:val="28"/>
+              </w:rPr>
+              <w:t>……………………………………</w:t>
             </w:r>
             <w:r>
               <w:rPr>
@@ -9659,7 +9922,25 @@
                 <w:sz w:val="28"/>
                 <w:szCs w:val="28"/>
               </w:rPr>
-              <w:t>* phương pháp:………………………………………</w:t>
+              <w:t xml:space="preserve">* phương </w:t>
+            </w:r>
+            <w:proofErr w:type="gramStart"/>
+            <w:r>
+              <w:rPr>
+                <w:b/>
+                <w:sz w:val="28"/>
+                <w:szCs w:val="28"/>
+              </w:rPr>
+              <w:t>pháp:…</w:t>
+            </w:r>
+            <w:proofErr w:type="gramEnd"/>
+            <w:r>
+              <w:rPr>
+                <w:b/>
+                <w:sz w:val="28"/>
+                <w:szCs w:val="28"/>
+              </w:rPr>
+              <w:t>……………………………………</w:t>
             </w:r>
             <w:r>
               <w:rPr>
@@ -10021,7 +10302,25 @@
                 <w:sz w:val="28"/>
                 <w:szCs w:val="28"/>
               </w:rPr>
-              <w:t>* phương pháp:………………………………………</w:t>
+              <w:t xml:space="preserve">* phương </w:t>
+            </w:r>
+            <w:proofErr w:type="gramStart"/>
+            <w:r>
+              <w:rPr>
+                <w:b/>
+                <w:sz w:val="28"/>
+                <w:szCs w:val="28"/>
+              </w:rPr>
+              <w:t>pháp:…</w:t>
+            </w:r>
+            <w:proofErr w:type="gramEnd"/>
+            <w:r>
+              <w:rPr>
+                <w:b/>
+                <w:sz w:val="28"/>
+                <w:szCs w:val="28"/>
+              </w:rPr>
+              <w:t>……………………………………</w:t>
             </w:r>
             <w:r>
               <w:rPr>
@@ -10585,7 +10884,16 @@
                 <w:sz w:val="28"/>
                 <w:szCs w:val="28"/>
               </w:rPr>
-              <w:t>điện đài chỉ huy 2 số điều chỉnh cánh anten cho đúng</w:t>
+              <w:t xml:space="preserve">điện đài chỉ huy 2 số điều chỉnh cánh anten cho </w:t>
+            </w:r>
+            <w:proofErr w:type="gramStart"/>
+            <w:r>
+              <w:rPr>
+                <w:color w:val="000000"/>
+                <w:sz w:val="28"/>
+                <w:szCs w:val="28"/>
+              </w:rPr>
+              <w:t>đúng</w:t>
             </w:r>
             <w:r>
               <w:rPr>
@@ -10601,7 +10909,16 @@
                 <w:sz w:val="28"/>
                 <w:szCs w:val="28"/>
               </w:rPr>
-              <w:t>hướng liên lạc và cố định 2 cánh anten; làm nhiệm vụ</w:t>
+              <w:t>hướng</w:t>
+            </w:r>
+            <w:proofErr w:type="gramEnd"/>
+            <w:r>
+              <w:rPr>
+                <w:color w:val="000000"/>
+                <w:sz w:val="28"/>
+                <w:szCs w:val="28"/>
+              </w:rPr>
+              <w:t xml:space="preserve"> liên lạc và cố định 2 cánh anten; làm nhiệm vụ</w:t>
             </w:r>
             <w:r>
               <w:rPr>
@@ -10809,7 +11126,25 @@
                 <w:sz w:val="28"/>
                 <w:szCs w:val="28"/>
               </w:rPr>
-              <w:t>* phương pháp:………………………………………</w:t>
+              <w:t xml:space="preserve">* phương </w:t>
+            </w:r>
+            <w:proofErr w:type="gramStart"/>
+            <w:r>
+              <w:rPr>
+                <w:b/>
+                <w:sz w:val="28"/>
+                <w:szCs w:val="28"/>
+              </w:rPr>
+              <w:t>pháp:…</w:t>
+            </w:r>
+            <w:proofErr w:type="gramEnd"/>
+            <w:r>
+              <w:rPr>
+                <w:b/>
+                <w:sz w:val="28"/>
+                <w:szCs w:val="28"/>
+              </w:rPr>
+              <w:t>……………………………………</w:t>
             </w:r>
             <w:r>
               <w:rPr>
@@ -12155,7 +12490,25 @@
                 <w:sz w:val="28"/>
                 <w:szCs w:val="28"/>
               </w:rPr>
-              <w:t>* phương pháp:………………………………………</w:t>
+              <w:t xml:space="preserve">* phương </w:t>
+            </w:r>
+            <w:proofErr w:type="gramStart"/>
+            <w:r>
+              <w:rPr>
+                <w:b/>
+                <w:sz w:val="28"/>
+                <w:szCs w:val="28"/>
+              </w:rPr>
+              <w:t>pháp:…</w:t>
+            </w:r>
+            <w:proofErr w:type="gramEnd"/>
+            <w:r>
+              <w:rPr>
+                <w:b/>
+                <w:sz w:val="28"/>
+                <w:szCs w:val="28"/>
+              </w:rPr>
+              <w:t>……………………………………</w:t>
             </w:r>
             <w:r>
               <w:rPr>
@@ -13139,7 +13492,25 @@
                 <w:sz w:val="28"/>
                 <w:szCs w:val="28"/>
               </w:rPr>
-              <w:t>* phương pháp:………………………………………..</w:t>
+              <w:t xml:space="preserve">* phương </w:t>
+            </w:r>
+            <w:proofErr w:type="gramStart"/>
+            <w:r>
+              <w:rPr>
+                <w:b/>
+                <w:sz w:val="28"/>
+                <w:szCs w:val="28"/>
+              </w:rPr>
+              <w:t>pháp:…</w:t>
+            </w:r>
+            <w:proofErr w:type="gramEnd"/>
+            <w:r>
+              <w:rPr>
+                <w:b/>
+                <w:sz w:val="28"/>
+                <w:szCs w:val="28"/>
+              </w:rPr>
+              <w:t>……………………………………..</w:t>
             </w:r>
           </w:p>
           <w:p>
@@ -13393,7 +13764,25 @@
                 <w:sz w:val="28"/>
                 <w:szCs w:val="28"/>
               </w:rPr>
-              <w:t>* phương pháp:………………………………………..</w:t>
+              <w:t xml:space="preserve">* phương </w:t>
+            </w:r>
+            <w:proofErr w:type="gramStart"/>
+            <w:r>
+              <w:rPr>
+                <w:b/>
+                <w:sz w:val="28"/>
+                <w:szCs w:val="28"/>
+              </w:rPr>
+              <w:t>pháp:…</w:t>
+            </w:r>
+            <w:proofErr w:type="gramEnd"/>
+            <w:r>
+              <w:rPr>
+                <w:b/>
+                <w:sz w:val="28"/>
+                <w:szCs w:val="28"/>
+              </w:rPr>
+              <w:t>……………………………………..</w:t>
             </w:r>
           </w:p>
           <w:p>
